--- a/Lecture notes/week4_bootstrap_and_responsive_design/Notes and Exercises MMP350 Week 4.docx
+++ b/Lecture notes/week4_bootstrap_and_responsive_design/Notes and Exercises MMP350 Week 4.docx
@@ -36,13 +36,22 @@
     <w:p/>
     <w:p>
       <w:pPr>
-        <w:pStyle w:val="Heading2"/>
-      </w:pPr>
-      <w:bookmarkStart w:id="0" w:name="_Toc347994904"/>
-      <w:r>
+        <w:rPr>
+          <w:rFonts w:asciiTheme="majorHAnsi" w:hAnsiTheme="majorHAnsi"/>
+          <w:color w:val="548DD4" w:themeColor="text2" w:themeTint="99"/>
+          <w:sz w:val="28"/>
+          <w:szCs w:val="28"/>
+        </w:rPr>
+      </w:pPr>
+      <w:r>
+        <w:rPr>
+          <w:rFonts w:asciiTheme="majorHAnsi" w:hAnsiTheme="majorHAnsi"/>
+          <w:color w:val="548DD4" w:themeColor="text2" w:themeTint="99"/>
+          <w:sz w:val="28"/>
+          <w:szCs w:val="28"/>
+        </w:rPr>
         <w:t>Table of contents</w:t>
       </w:r>
-      <w:bookmarkEnd w:id="0"/>
     </w:p>
     <w:p>
       <w:pPr>
@@ -91,7 +100,7 @@
         <w:rPr>
           <w:noProof/>
         </w:rPr>
-        <w:instrText xml:space="preserve"> PAGEREF _Toc347994903 \h </w:instrText>
+        <w:instrText xml:space="preserve"> PAGEREF _Toc349400520 \h </w:instrText>
       </w:r>
       <w:r>
         <w:rPr>
@@ -132,7 +141,7 @@
         <w:rPr>
           <w:noProof/>
         </w:rPr>
-        <w:t>Table of contents</w:t>
+        <w:t>Setting up servers</w:t>
       </w:r>
       <w:r>
         <w:rPr>
@@ -150,7 +159,7 @@
         <w:rPr>
           <w:noProof/>
         </w:rPr>
-        <w:instrText xml:space="preserve"> PAGEREF _Toc347994904 \h </w:instrText>
+        <w:instrText xml:space="preserve"> PAGEREF _Toc349400521 \h </w:instrText>
       </w:r>
       <w:r>
         <w:rPr>
@@ -168,6 +177,301 @@
           <w:noProof/>
         </w:rPr>
         <w:t>1</w:t>
+      </w:r>
+      <w:r>
+        <w:rPr>
+          <w:noProof/>
+        </w:rPr>
+        <w:fldChar w:fldCharType="end"/>
+      </w:r>
+    </w:p>
+    <w:p>
+      <w:pPr>
+        <w:pStyle w:val="TOC3"/>
+        <w:tabs>
+          <w:tab w:val="right" w:leader="dot" w:pos="8630"/>
+        </w:tabs>
+        <w:rPr>
+          <w:noProof/>
+          <w:lang w:eastAsia="ja-JP"/>
+        </w:rPr>
+      </w:pPr>
+      <w:r>
+        <w:rPr>
+          <w:noProof/>
+        </w:rPr>
+        <w:t>Cpanel</w:t>
+      </w:r>
+      <w:r>
+        <w:rPr>
+          <w:noProof/>
+        </w:rPr>
+        <w:tab/>
+      </w:r>
+      <w:r>
+        <w:rPr>
+          <w:noProof/>
+        </w:rPr>
+        <w:fldChar w:fldCharType="begin"/>
+      </w:r>
+      <w:r>
+        <w:rPr>
+          <w:noProof/>
+        </w:rPr>
+        <w:instrText xml:space="preserve"> PAGEREF _Toc349400522 \h </w:instrText>
+      </w:r>
+      <w:r>
+        <w:rPr>
+          <w:noProof/>
+        </w:rPr>
+      </w:r>
+      <w:r>
+        <w:rPr>
+          <w:noProof/>
+        </w:rPr>
+        <w:fldChar w:fldCharType="separate"/>
+      </w:r>
+      <w:r>
+        <w:rPr>
+          <w:noProof/>
+        </w:rPr>
+        <w:t>1</w:t>
+      </w:r>
+      <w:r>
+        <w:rPr>
+          <w:noProof/>
+        </w:rPr>
+        <w:fldChar w:fldCharType="end"/>
+      </w:r>
+    </w:p>
+    <w:p>
+      <w:pPr>
+        <w:pStyle w:val="TOC3"/>
+        <w:tabs>
+          <w:tab w:val="right" w:leader="dot" w:pos="8630"/>
+        </w:tabs>
+        <w:rPr>
+          <w:noProof/>
+          <w:lang w:eastAsia="ja-JP"/>
+        </w:rPr>
+      </w:pPr>
+      <w:r>
+        <w:rPr>
+          <w:noProof/>
+        </w:rPr>
+        <w:t>Username</w:t>
+      </w:r>
+      <w:r>
+        <w:rPr>
+          <w:noProof/>
+        </w:rPr>
+        <w:tab/>
+      </w:r>
+      <w:r>
+        <w:rPr>
+          <w:noProof/>
+        </w:rPr>
+        <w:fldChar w:fldCharType="begin"/>
+      </w:r>
+      <w:r>
+        <w:rPr>
+          <w:noProof/>
+        </w:rPr>
+        <w:instrText xml:space="preserve"> PAGEREF _Toc349400523 \h </w:instrText>
+      </w:r>
+      <w:r>
+        <w:rPr>
+          <w:noProof/>
+        </w:rPr>
+      </w:r>
+      <w:r>
+        <w:rPr>
+          <w:noProof/>
+        </w:rPr>
+        <w:fldChar w:fldCharType="separate"/>
+      </w:r>
+      <w:r>
+        <w:rPr>
+          <w:noProof/>
+        </w:rPr>
+        <w:t>1</w:t>
+      </w:r>
+      <w:r>
+        <w:rPr>
+          <w:noProof/>
+        </w:rPr>
+        <w:fldChar w:fldCharType="end"/>
+      </w:r>
+    </w:p>
+    <w:p>
+      <w:pPr>
+        <w:pStyle w:val="TOC3"/>
+        <w:tabs>
+          <w:tab w:val="right" w:leader="dot" w:pos="8630"/>
+        </w:tabs>
+        <w:rPr>
+          <w:noProof/>
+          <w:lang w:eastAsia="ja-JP"/>
+        </w:rPr>
+      </w:pPr>
+      <w:r>
+        <w:rPr>
+          <w:noProof/>
+        </w:rPr>
+        <w:t>Password</w:t>
+      </w:r>
+      <w:r>
+        <w:rPr>
+          <w:noProof/>
+        </w:rPr>
+        <w:tab/>
+      </w:r>
+      <w:r>
+        <w:rPr>
+          <w:noProof/>
+        </w:rPr>
+        <w:fldChar w:fldCharType="begin"/>
+      </w:r>
+      <w:r>
+        <w:rPr>
+          <w:noProof/>
+        </w:rPr>
+        <w:instrText xml:space="preserve"> PAGEREF _Toc349400524 \h </w:instrText>
+      </w:r>
+      <w:r>
+        <w:rPr>
+          <w:noProof/>
+        </w:rPr>
+      </w:r>
+      <w:r>
+        <w:rPr>
+          <w:noProof/>
+        </w:rPr>
+        <w:fldChar w:fldCharType="separate"/>
+      </w:r>
+      <w:r>
+        <w:rPr>
+          <w:noProof/>
+        </w:rPr>
+        <w:t>2</w:t>
+      </w:r>
+      <w:r>
+        <w:rPr>
+          <w:noProof/>
+        </w:rPr>
+        <w:fldChar w:fldCharType="end"/>
+      </w:r>
+    </w:p>
+    <w:p>
+      <w:pPr>
+        <w:pStyle w:val="TOC3"/>
+        <w:tabs>
+          <w:tab w:val="right" w:leader="dot" w:pos="8630"/>
+        </w:tabs>
+        <w:rPr>
+          <w:noProof/>
+          <w:lang w:eastAsia="ja-JP"/>
+        </w:rPr>
+      </w:pPr>
+      <w:r>
+        <w:rPr>
+          <w:noProof/>
+        </w:rPr>
+        <w:t>Filezilla</w:t>
+      </w:r>
+      <w:r>
+        <w:rPr>
+          <w:noProof/>
+        </w:rPr>
+        <w:tab/>
+      </w:r>
+      <w:r>
+        <w:rPr>
+          <w:noProof/>
+        </w:rPr>
+        <w:fldChar w:fldCharType="begin"/>
+      </w:r>
+      <w:r>
+        <w:rPr>
+          <w:noProof/>
+        </w:rPr>
+        <w:instrText xml:space="preserve"> PAGEREF _Toc349400525 \h </w:instrText>
+      </w:r>
+      <w:r>
+        <w:rPr>
+          <w:noProof/>
+        </w:rPr>
+      </w:r>
+      <w:r>
+        <w:rPr>
+          <w:noProof/>
+        </w:rPr>
+        <w:fldChar w:fldCharType="separate"/>
+      </w:r>
+      <w:r>
+        <w:rPr>
+          <w:noProof/>
+        </w:rPr>
+        <w:t>2</w:t>
+      </w:r>
+      <w:r>
+        <w:rPr>
+          <w:noProof/>
+        </w:rPr>
+        <w:fldChar w:fldCharType="end"/>
+      </w:r>
+    </w:p>
+    <w:p>
+      <w:pPr>
+        <w:pStyle w:val="TOC3"/>
+        <w:tabs>
+          <w:tab w:val="right" w:leader="dot" w:pos="8630"/>
+        </w:tabs>
+        <w:rPr>
+          <w:noProof/>
+          <w:lang w:eastAsia="ja-JP"/>
+        </w:rPr>
+      </w:pPr>
+      <w:r>
+        <w:rPr>
+          <w:noProof/>
+        </w:rPr>
+        <w:t>Accessing Your Programs</w:t>
+      </w:r>
+      <w:r>
+        <w:rPr>
+          <w:noProof/>
+        </w:rPr>
+        <w:tab/>
+      </w:r>
+      <w:r>
+        <w:rPr>
+          <w:noProof/>
+        </w:rPr>
+        <w:fldChar w:fldCharType="begin"/>
+      </w:r>
+      <w:r>
+        <w:rPr>
+          <w:noProof/>
+        </w:rPr>
+        <w:instrText xml:space="preserve"> PAGEREF _Toc349400526 \h </w:instrText>
+      </w:r>
+      <w:r>
+        <w:rPr>
+          <w:noProof/>
+        </w:rPr>
+      </w:r>
+      <w:r>
+        <w:rPr>
+          <w:noProof/>
+        </w:rPr>
+        <w:fldChar w:fldCharType="separate"/>
+      </w:r>
+      <w:r>
+        <w:rPr>
+          <w:noProof/>
+        </w:rPr>
+        <w:t>2</w:t>
       </w:r>
       <w:r>
         <w:rPr>
@@ -191,7 +495,7 @@
         <w:rPr>
           <w:noProof/>
         </w:rPr>
-        <w:t>Review</w:t>
+        <w:t>Media Queries</w:t>
       </w:r>
       <w:r>
         <w:rPr>
@@ -209,7 +513,7 @@
         <w:rPr>
           <w:noProof/>
         </w:rPr>
-        <w:instrText xml:space="preserve"> PAGEREF _Toc347994905 \h </w:instrText>
+        <w:instrText xml:space="preserve"> PAGEREF _Toc349400527 \h </w:instrText>
       </w:r>
       <w:r>
         <w:rPr>
@@ -226,7 +530,243 @@
         <w:rPr>
           <w:noProof/>
         </w:rPr>
-        <w:t>1</w:t>
+        <w:t>3</w:t>
+      </w:r>
+      <w:r>
+        <w:rPr>
+          <w:noProof/>
+        </w:rPr>
+        <w:fldChar w:fldCharType="end"/>
+      </w:r>
+    </w:p>
+    <w:p>
+      <w:pPr>
+        <w:pStyle w:val="TOC3"/>
+        <w:tabs>
+          <w:tab w:val="right" w:leader="dot" w:pos="8630"/>
+        </w:tabs>
+        <w:rPr>
+          <w:noProof/>
+          <w:lang w:eastAsia="ja-JP"/>
+        </w:rPr>
+      </w:pPr>
+      <w:r>
+        <w:rPr>
+          <w:noProof/>
+        </w:rPr>
+        <w:t>Overview</w:t>
+      </w:r>
+      <w:r>
+        <w:rPr>
+          <w:noProof/>
+        </w:rPr>
+        <w:tab/>
+      </w:r>
+      <w:r>
+        <w:rPr>
+          <w:noProof/>
+        </w:rPr>
+        <w:fldChar w:fldCharType="begin"/>
+      </w:r>
+      <w:r>
+        <w:rPr>
+          <w:noProof/>
+        </w:rPr>
+        <w:instrText xml:space="preserve"> PAGEREF _Toc349400528 \h </w:instrText>
+      </w:r>
+      <w:r>
+        <w:rPr>
+          <w:noProof/>
+        </w:rPr>
+      </w:r>
+      <w:r>
+        <w:rPr>
+          <w:noProof/>
+        </w:rPr>
+        <w:fldChar w:fldCharType="separate"/>
+      </w:r>
+      <w:r>
+        <w:rPr>
+          <w:noProof/>
+        </w:rPr>
+        <w:t>3</w:t>
+      </w:r>
+      <w:r>
+        <w:rPr>
+          <w:noProof/>
+        </w:rPr>
+        <w:fldChar w:fldCharType="end"/>
+      </w:r>
+    </w:p>
+    <w:p>
+      <w:pPr>
+        <w:pStyle w:val="TOC3"/>
+        <w:tabs>
+          <w:tab w:val="right" w:leader="dot" w:pos="8630"/>
+        </w:tabs>
+        <w:rPr>
+          <w:noProof/>
+          <w:lang w:eastAsia="ja-JP"/>
+        </w:rPr>
+      </w:pPr>
+      <w:r>
+        <w:rPr>
+          <w:noProof/>
+        </w:rPr>
+        <w:t>Example 1</w:t>
+      </w:r>
+      <w:r>
+        <w:rPr>
+          <w:noProof/>
+        </w:rPr>
+        <w:tab/>
+      </w:r>
+      <w:r>
+        <w:rPr>
+          <w:noProof/>
+        </w:rPr>
+        <w:fldChar w:fldCharType="begin"/>
+      </w:r>
+      <w:r>
+        <w:rPr>
+          <w:noProof/>
+        </w:rPr>
+        <w:instrText xml:space="preserve"> PAGEREF _Toc349400529 \h </w:instrText>
+      </w:r>
+      <w:r>
+        <w:rPr>
+          <w:noProof/>
+        </w:rPr>
+      </w:r>
+      <w:r>
+        <w:rPr>
+          <w:noProof/>
+        </w:rPr>
+        <w:fldChar w:fldCharType="separate"/>
+      </w:r>
+      <w:r>
+        <w:rPr>
+          <w:noProof/>
+        </w:rPr>
+        <w:t>3</w:t>
+      </w:r>
+      <w:r>
+        <w:rPr>
+          <w:noProof/>
+        </w:rPr>
+        <w:fldChar w:fldCharType="end"/>
+      </w:r>
+    </w:p>
+    <w:p>
+      <w:pPr>
+        <w:pStyle w:val="TOC3"/>
+        <w:tabs>
+          <w:tab w:val="right" w:leader="dot" w:pos="8630"/>
+        </w:tabs>
+        <w:rPr>
+          <w:noProof/>
+          <w:lang w:eastAsia="ja-JP"/>
+        </w:rPr>
+      </w:pPr>
+      <w:r>
+        <w:rPr>
+          <w:noProof/>
+        </w:rPr>
+        <w:t>Example 2: Color</w:t>
+      </w:r>
+      <w:r>
+        <w:rPr>
+          <w:noProof/>
+        </w:rPr>
+        <w:tab/>
+      </w:r>
+      <w:r>
+        <w:rPr>
+          <w:noProof/>
+        </w:rPr>
+        <w:fldChar w:fldCharType="begin"/>
+      </w:r>
+      <w:r>
+        <w:rPr>
+          <w:noProof/>
+        </w:rPr>
+        <w:instrText xml:space="preserve"> PAGEREF _Toc349400530 \h </w:instrText>
+      </w:r>
+      <w:r>
+        <w:rPr>
+          <w:noProof/>
+        </w:rPr>
+      </w:r>
+      <w:r>
+        <w:rPr>
+          <w:noProof/>
+        </w:rPr>
+        <w:fldChar w:fldCharType="separate"/>
+      </w:r>
+      <w:r>
+        <w:rPr>
+          <w:noProof/>
+        </w:rPr>
+        <w:t>3</w:t>
+      </w:r>
+      <w:r>
+        <w:rPr>
+          <w:noProof/>
+        </w:rPr>
+        <w:fldChar w:fldCharType="end"/>
+      </w:r>
+    </w:p>
+    <w:p>
+      <w:pPr>
+        <w:pStyle w:val="TOC3"/>
+        <w:tabs>
+          <w:tab w:val="right" w:leader="dot" w:pos="8630"/>
+        </w:tabs>
+        <w:rPr>
+          <w:noProof/>
+          <w:lang w:eastAsia="ja-JP"/>
+        </w:rPr>
+      </w:pPr>
+      <w:r>
+        <w:rPr>
+          <w:noProof/>
+        </w:rPr>
+        <w:t>Example 3: Orientation</w:t>
+      </w:r>
+      <w:r>
+        <w:rPr>
+          <w:noProof/>
+        </w:rPr>
+        <w:tab/>
+      </w:r>
+      <w:r>
+        <w:rPr>
+          <w:noProof/>
+        </w:rPr>
+        <w:fldChar w:fldCharType="begin"/>
+      </w:r>
+      <w:r>
+        <w:rPr>
+          <w:noProof/>
+        </w:rPr>
+        <w:instrText xml:space="preserve"> PAGEREF _Toc349400531 \h </w:instrText>
+      </w:r>
+      <w:r>
+        <w:rPr>
+          <w:noProof/>
+        </w:rPr>
+      </w:r>
+      <w:r>
+        <w:rPr>
+          <w:noProof/>
+        </w:rPr>
+        <w:fldChar w:fldCharType="separate"/>
+      </w:r>
+      <w:r>
+        <w:rPr>
+          <w:noProof/>
+        </w:rPr>
+        <w:t>3</w:t>
       </w:r>
       <w:r>
         <w:rPr>
@@ -250,7 +790,7 @@
         <w:rPr>
           <w:noProof/>
         </w:rPr>
-        <w:t>Week Four: Bootstrap and Node and JQuery</w:t>
+        <w:t>Exercise</w:t>
       </w:r>
       <w:r>
         <w:rPr>
@@ -268,7 +808,7 @@
         <w:rPr>
           <w:noProof/>
         </w:rPr>
-        <w:instrText xml:space="preserve"> PAGEREF _Toc347994906 \h </w:instrText>
+        <w:instrText xml:space="preserve"> PAGEREF _Toc349400532 \h </w:instrText>
       </w:r>
       <w:r>
         <w:rPr>
@@ -285,7 +825,7 @@
         <w:rPr>
           <w:noProof/>
         </w:rPr>
-        <w:t>1</w:t>
+        <w:t>3</w:t>
       </w:r>
       <w:r>
         <w:rPr>
@@ -295,567 +835,901 @@
       </w:r>
     </w:p>
     <w:p>
-      <w:r>
+      <w:pPr>
+        <w:pStyle w:val="TOC3"/>
+        <w:tabs>
+          <w:tab w:val="right" w:leader="dot" w:pos="8630"/>
+        </w:tabs>
+        <w:rPr>
+          <w:noProof/>
+          <w:lang w:eastAsia="ja-JP"/>
+        </w:rPr>
+      </w:pPr>
+      <w:r>
+        <w:rPr>
+          <w:noProof/>
+        </w:rPr>
+        <w:t>Step 1</w:t>
+      </w:r>
+      <w:r>
+        <w:rPr>
+          <w:noProof/>
+        </w:rPr>
+        <w:tab/>
+      </w:r>
+      <w:r>
+        <w:rPr>
+          <w:noProof/>
+        </w:rPr>
+        <w:fldChar w:fldCharType="begin"/>
+      </w:r>
+      <w:r>
+        <w:rPr>
+          <w:noProof/>
+        </w:rPr>
+        <w:instrText xml:space="preserve"> PAGEREF _Toc349400533 \h </w:instrText>
+      </w:r>
+      <w:r>
+        <w:rPr>
+          <w:noProof/>
+        </w:rPr>
+      </w:r>
+      <w:r>
+        <w:rPr>
+          <w:noProof/>
+        </w:rPr>
+        <w:fldChar w:fldCharType="separate"/>
+      </w:r>
+      <w:r>
+        <w:rPr>
+          <w:noProof/>
+        </w:rPr>
+        <w:t>3</w:t>
+      </w:r>
+      <w:r>
+        <w:rPr>
+          <w:noProof/>
+        </w:rPr>
         <w:fldChar w:fldCharType="end"/>
       </w:r>
     </w:p>
     <w:p>
       <w:pPr>
+        <w:pStyle w:val="TOC3"/>
+        <w:tabs>
+          <w:tab w:val="right" w:leader="dot" w:pos="8630"/>
+        </w:tabs>
+        <w:rPr>
+          <w:noProof/>
+          <w:lang w:eastAsia="ja-JP"/>
+        </w:rPr>
+      </w:pPr>
+      <w:r>
+        <w:rPr>
+          <w:noProof/>
+        </w:rPr>
+        <w:t>Step 2</w:t>
+      </w:r>
+      <w:r>
+        <w:rPr>
+          <w:noProof/>
+        </w:rPr>
+        <w:tab/>
+      </w:r>
+      <w:r>
+        <w:rPr>
+          <w:noProof/>
+        </w:rPr>
+        <w:fldChar w:fldCharType="begin"/>
+      </w:r>
+      <w:r>
+        <w:rPr>
+          <w:noProof/>
+        </w:rPr>
+        <w:instrText xml:space="preserve"> PAGEREF _Toc349400534 \h </w:instrText>
+      </w:r>
+      <w:r>
+        <w:rPr>
+          <w:noProof/>
+        </w:rPr>
+      </w:r>
+      <w:r>
+        <w:rPr>
+          <w:noProof/>
+        </w:rPr>
+        <w:fldChar w:fldCharType="separate"/>
+      </w:r>
+      <w:r>
+        <w:rPr>
+          <w:noProof/>
+        </w:rPr>
+        <w:t>4</w:t>
+      </w:r>
+      <w:r>
+        <w:rPr>
+          <w:noProof/>
+        </w:rPr>
+        <w:fldChar w:fldCharType="end"/>
+      </w:r>
+    </w:p>
+    <w:p>
+      <w:pPr>
+        <w:pStyle w:val="TOC3"/>
+        <w:tabs>
+          <w:tab w:val="right" w:leader="dot" w:pos="8630"/>
+        </w:tabs>
+        <w:rPr>
+          <w:noProof/>
+          <w:lang w:eastAsia="ja-JP"/>
+        </w:rPr>
+      </w:pPr>
+      <w:r>
+        <w:rPr>
+          <w:noProof/>
+        </w:rPr>
+        <w:t>Step 3</w:t>
+      </w:r>
+      <w:r>
+        <w:rPr>
+          <w:noProof/>
+        </w:rPr>
+        <w:tab/>
+      </w:r>
+      <w:r>
+        <w:rPr>
+          <w:noProof/>
+        </w:rPr>
+        <w:fldChar w:fldCharType="begin"/>
+      </w:r>
+      <w:r>
+        <w:rPr>
+          <w:noProof/>
+        </w:rPr>
+        <w:instrText xml:space="preserve"> PAGEREF _Toc349400535 \h </w:instrText>
+      </w:r>
+      <w:r>
+        <w:rPr>
+          <w:noProof/>
+        </w:rPr>
+      </w:r>
+      <w:r>
+        <w:rPr>
+          <w:noProof/>
+        </w:rPr>
+        <w:fldChar w:fldCharType="separate"/>
+      </w:r>
+      <w:r>
+        <w:rPr>
+          <w:noProof/>
+        </w:rPr>
+        <w:t>4</w:t>
+      </w:r>
+      <w:r>
+        <w:rPr>
+          <w:noProof/>
+        </w:rPr>
+        <w:fldChar w:fldCharType="end"/>
+      </w:r>
+    </w:p>
+    <w:p>
+      <w:pPr>
+        <w:pStyle w:val="TOC3"/>
+        <w:tabs>
+          <w:tab w:val="right" w:leader="dot" w:pos="8630"/>
+        </w:tabs>
+        <w:rPr>
+          <w:noProof/>
+          <w:lang w:eastAsia="ja-JP"/>
+        </w:rPr>
+      </w:pPr>
+      <w:r>
+        <w:rPr>
+          <w:noProof/>
+        </w:rPr>
+        <w:t>Step 4: Relying on document flow</w:t>
+      </w:r>
+      <w:r>
+        <w:rPr>
+          <w:noProof/>
+        </w:rPr>
+        <w:tab/>
+      </w:r>
+      <w:r>
+        <w:rPr>
+          <w:noProof/>
+        </w:rPr>
+        <w:fldChar w:fldCharType="begin"/>
+      </w:r>
+      <w:r>
+        <w:rPr>
+          <w:noProof/>
+        </w:rPr>
+        <w:instrText xml:space="preserve"> PAGEREF _Toc349400536 \h </w:instrText>
+      </w:r>
+      <w:r>
+        <w:rPr>
+          <w:noProof/>
+        </w:rPr>
+      </w:r>
+      <w:r>
+        <w:rPr>
+          <w:noProof/>
+        </w:rPr>
+        <w:fldChar w:fldCharType="separate"/>
+      </w:r>
+      <w:r>
+        <w:rPr>
+          <w:noProof/>
+        </w:rPr>
+        <w:t>5</w:t>
+      </w:r>
+      <w:r>
+        <w:rPr>
+          <w:noProof/>
+        </w:rPr>
+        <w:fldChar w:fldCharType="end"/>
+      </w:r>
+    </w:p>
+    <w:p>
+      <w:pPr>
+        <w:pStyle w:val="TOC2"/>
+        <w:tabs>
+          <w:tab w:val="right" w:leader="dot" w:pos="8630"/>
+        </w:tabs>
+        <w:rPr>
+          <w:noProof/>
+          <w:lang w:eastAsia="ja-JP"/>
+        </w:rPr>
+      </w:pPr>
+      <w:r>
+        <w:rPr>
+          <w:noProof/>
+        </w:rPr>
+        <w:t>Exercise 2: Bootstrap</w:t>
+      </w:r>
+      <w:r>
+        <w:rPr>
+          <w:noProof/>
+        </w:rPr>
+        <w:tab/>
+      </w:r>
+      <w:r>
+        <w:rPr>
+          <w:noProof/>
+        </w:rPr>
+        <w:fldChar w:fldCharType="begin"/>
+      </w:r>
+      <w:r>
+        <w:rPr>
+          <w:noProof/>
+        </w:rPr>
+        <w:instrText xml:space="preserve"> PAGEREF _Toc349400537 \h </w:instrText>
+      </w:r>
+      <w:r>
+        <w:rPr>
+          <w:noProof/>
+        </w:rPr>
+      </w:r>
+      <w:r>
+        <w:rPr>
+          <w:noProof/>
+        </w:rPr>
+        <w:fldChar w:fldCharType="separate"/>
+      </w:r>
+      <w:r>
+        <w:rPr>
+          <w:noProof/>
+        </w:rPr>
+        <w:t>5</w:t>
+      </w:r>
+      <w:r>
+        <w:rPr>
+          <w:noProof/>
+        </w:rPr>
+        <w:fldChar w:fldCharType="end"/>
+      </w:r>
+    </w:p>
+    <w:p>
+      <w:pPr>
+        <w:pStyle w:val="TOC3"/>
+        <w:tabs>
+          <w:tab w:val="right" w:leader="dot" w:pos="8630"/>
+        </w:tabs>
+        <w:rPr>
+          <w:noProof/>
+          <w:lang w:eastAsia="ja-JP"/>
+        </w:rPr>
+      </w:pPr>
+      <w:r>
+        <w:rPr>
+          <w:noProof/>
+        </w:rPr>
+        <w:t>Step 1</w:t>
+      </w:r>
+      <w:r>
+        <w:rPr>
+          <w:noProof/>
+        </w:rPr>
+        <w:tab/>
+      </w:r>
+      <w:r>
+        <w:rPr>
+          <w:noProof/>
+        </w:rPr>
+        <w:fldChar w:fldCharType="begin"/>
+      </w:r>
+      <w:r>
+        <w:rPr>
+          <w:noProof/>
+        </w:rPr>
+        <w:instrText xml:space="preserve"> PAGEREF _Toc349400538 \h </w:instrText>
+      </w:r>
+      <w:r>
+        <w:rPr>
+          <w:noProof/>
+        </w:rPr>
+      </w:r>
+      <w:r>
+        <w:rPr>
+          <w:noProof/>
+        </w:rPr>
+        <w:fldChar w:fldCharType="separate"/>
+      </w:r>
+      <w:r>
+        <w:rPr>
+          <w:noProof/>
+        </w:rPr>
+        <w:t>5</w:t>
+      </w:r>
+      <w:r>
+        <w:rPr>
+          <w:noProof/>
+        </w:rPr>
+        <w:fldChar w:fldCharType="end"/>
+      </w:r>
+    </w:p>
+    <w:p>
+      <w:pPr>
+        <w:pStyle w:val="TOC3"/>
+        <w:tabs>
+          <w:tab w:val="right" w:leader="dot" w:pos="8630"/>
+        </w:tabs>
+        <w:rPr>
+          <w:noProof/>
+          <w:lang w:eastAsia="ja-JP"/>
+        </w:rPr>
+      </w:pPr>
+      <w:r>
+        <w:rPr>
+          <w:noProof/>
+        </w:rPr>
+        <w:t>Step 2: Add references to bootstrap</w:t>
+      </w:r>
+      <w:r>
+        <w:rPr>
+          <w:noProof/>
+        </w:rPr>
+        <w:tab/>
+      </w:r>
+      <w:r>
+        <w:rPr>
+          <w:noProof/>
+        </w:rPr>
+        <w:fldChar w:fldCharType="begin"/>
+      </w:r>
+      <w:r>
+        <w:rPr>
+          <w:noProof/>
+        </w:rPr>
+        <w:instrText xml:space="preserve"> PAGEREF _Toc349400539 \h </w:instrText>
+      </w:r>
+      <w:r>
+        <w:rPr>
+          <w:noProof/>
+        </w:rPr>
+      </w:r>
+      <w:r>
+        <w:rPr>
+          <w:noProof/>
+        </w:rPr>
+        <w:fldChar w:fldCharType="separate"/>
+      </w:r>
+      <w:r>
+        <w:rPr>
+          <w:noProof/>
+        </w:rPr>
+        <w:t>7</w:t>
+      </w:r>
+      <w:r>
+        <w:rPr>
+          <w:noProof/>
+        </w:rPr>
+        <w:fldChar w:fldCharType="end"/>
+      </w:r>
+    </w:p>
+    <w:p>
+      <w:pPr>
+        <w:pStyle w:val="TOC2"/>
+        <w:tabs>
+          <w:tab w:val="right" w:leader="dot" w:pos="8630"/>
+        </w:tabs>
+        <w:rPr>
+          <w:noProof/>
+          <w:lang w:eastAsia="ja-JP"/>
+        </w:rPr>
+      </w:pPr>
+      <w:r>
+        <w:rPr>
+          <w:noProof/>
+        </w:rPr>
+        <w:t>Exercise 3: The Bootstrap Grid in Detail</w:t>
+      </w:r>
+      <w:r>
+        <w:rPr>
+          <w:noProof/>
+        </w:rPr>
+        <w:tab/>
+      </w:r>
+      <w:r>
+        <w:rPr>
+          <w:noProof/>
+        </w:rPr>
+        <w:fldChar w:fldCharType="begin"/>
+      </w:r>
+      <w:r>
+        <w:rPr>
+          <w:noProof/>
+        </w:rPr>
+        <w:instrText xml:space="preserve"> PAGEREF _Toc349400540 \h </w:instrText>
+      </w:r>
+      <w:r>
+        <w:rPr>
+          <w:noProof/>
+        </w:rPr>
+      </w:r>
+      <w:r>
+        <w:rPr>
+          <w:noProof/>
+        </w:rPr>
+        <w:fldChar w:fldCharType="separate"/>
+      </w:r>
+      <w:r>
+        <w:rPr>
+          <w:noProof/>
+        </w:rPr>
+        <w:t>7</w:t>
+      </w:r>
+      <w:r>
+        <w:rPr>
+          <w:noProof/>
+        </w:rPr>
+        <w:fldChar w:fldCharType="end"/>
+      </w:r>
+    </w:p>
+    <w:p>
+      <w:pPr>
+        <w:pStyle w:val="TOC3"/>
+        <w:tabs>
+          <w:tab w:val="right" w:leader="dot" w:pos="8630"/>
+        </w:tabs>
+        <w:rPr>
+          <w:noProof/>
+          <w:lang w:eastAsia="ja-JP"/>
+        </w:rPr>
+      </w:pPr>
+      <w:r>
+        <w:rPr>
+          <w:noProof/>
+        </w:rPr>
+        <w:t>Step 1</w:t>
+      </w:r>
+      <w:r>
+        <w:rPr>
+          <w:noProof/>
+        </w:rPr>
+        <w:tab/>
+      </w:r>
+      <w:r>
+        <w:rPr>
+          <w:noProof/>
+        </w:rPr>
+        <w:fldChar w:fldCharType="begin"/>
+      </w:r>
+      <w:r>
+        <w:rPr>
+          <w:noProof/>
+        </w:rPr>
+        <w:instrText xml:space="preserve"> PAGEREF _Toc349400541 \h </w:instrText>
+      </w:r>
+      <w:r>
+        <w:rPr>
+          <w:noProof/>
+        </w:rPr>
+      </w:r>
+      <w:r>
+        <w:rPr>
+          <w:noProof/>
+        </w:rPr>
+        <w:fldChar w:fldCharType="separate"/>
+      </w:r>
+      <w:r>
+        <w:rPr>
+          <w:noProof/>
+        </w:rPr>
+        <w:t>7</w:t>
+      </w:r>
+      <w:r>
+        <w:rPr>
+          <w:noProof/>
+        </w:rPr>
+        <w:fldChar w:fldCharType="end"/>
+      </w:r>
+    </w:p>
+    <w:p>
+      <w:pPr>
+        <w:pStyle w:val="TOC2"/>
+        <w:tabs>
+          <w:tab w:val="right" w:leader="dot" w:pos="8630"/>
+        </w:tabs>
+        <w:rPr>
+          <w:noProof/>
+          <w:lang w:eastAsia="ja-JP"/>
+        </w:rPr>
+      </w:pPr>
+      <w:r>
+        <w:rPr>
+          <w:noProof/>
+        </w:rPr>
+        <w:t>Exercise 4</w:t>
+      </w:r>
+      <w:r>
+        <w:rPr>
+          <w:noProof/>
+        </w:rPr>
+        <w:tab/>
+      </w:r>
+      <w:r>
+        <w:rPr>
+          <w:noProof/>
+        </w:rPr>
+        <w:fldChar w:fldCharType="begin"/>
+      </w:r>
+      <w:r>
+        <w:rPr>
+          <w:noProof/>
+        </w:rPr>
+        <w:instrText xml:space="preserve"> PAGEREF _Toc349400542 \h </w:instrText>
+      </w:r>
+      <w:r>
+        <w:rPr>
+          <w:noProof/>
+        </w:rPr>
+      </w:r>
+      <w:r>
+        <w:rPr>
+          <w:noProof/>
+        </w:rPr>
+        <w:fldChar w:fldCharType="separate"/>
+      </w:r>
+      <w:r>
+        <w:rPr>
+          <w:noProof/>
+        </w:rPr>
+        <w:t>10</w:t>
+      </w:r>
+      <w:r>
+        <w:rPr>
+          <w:noProof/>
+        </w:rPr>
+        <w:fldChar w:fldCharType="end"/>
+      </w:r>
+    </w:p>
+    <w:p>
+      <w:r>
+        <w:fldChar w:fldCharType="end"/>
+      </w:r>
+    </w:p>
+    <w:p>
+      <w:pPr>
         <w:pStyle w:val="Heading2"/>
       </w:pPr>
-      <w:bookmarkStart w:id="1" w:name="_Toc347994903"/>
+      <w:bookmarkStart w:id="0" w:name="_Toc349400520"/>
       <w:r>
         <w:t>Goals for Week</w:t>
       </w:r>
+      <w:bookmarkEnd w:id="0"/>
+    </w:p>
+    <w:p>
+      <w:r>
+        <w:t>Setting up server</w:t>
+      </w:r>
+    </w:p>
+    <w:p>
+      <w:r>
+        <w:t xml:space="preserve">Brief Overview of media queries and </w:t>
+      </w:r>
+      <w:r>
+        <w:t>bootstrap, a templating framework</w:t>
+      </w:r>
+    </w:p>
+    <w:p>
+      <w:pPr>
+        <w:pStyle w:val="Heading2"/>
+      </w:pPr>
+      <w:bookmarkStart w:id="1" w:name="_Toc349400521"/>
+      <w:r>
+        <w:t>Setting up servers</w:t>
+      </w:r>
       <w:bookmarkEnd w:id="1"/>
     </w:p>
     <w:p>
       <w:r>
-        <w:t>Introduction to responsive design including media queries</w:t>
-      </w:r>
-    </w:p>
-    <w:p>
-      <w:r>
-        <w:t xml:space="preserve">Introduction to </w:t>
-      </w:r>
-      <w:proofErr w:type="spellStart"/>
-      <w:r>
-        <w:t>JQuery</w:t>
-      </w:r>
-      <w:proofErr w:type="spellEnd"/>
-    </w:p>
-    <w:p>
-      <w:bookmarkStart w:id="2" w:name="_GoBack"/>
+        <w:t>Your server accounts have been set up. These accounts have </w:t>
+      </w:r>
+      <w:r>
+        <w:rPr>
+          <w:rFonts w:ascii="Calibri" w:hAnsi="Calibri"/>
+          <w:shd w:val="clear" w:color="auto" w:fill="FFFFFF"/>
+        </w:rPr>
+        <w:t>cPanel </w:t>
+      </w:r>
+      <w:r>
+        <w:t>access, support PHP and MySQL but are limited to one database. As of Feb 20  FTP access is not working remotely but should work fine in class over ethernet. ​ This issue should be resolved shortly.</w:t>
+      </w:r>
+    </w:p>
+    <w:p>
+      <w:pPr>
+        <w:pStyle w:val="Heading3"/>
+      </w:pPr>
+      <w:bookmarkStart w:id="2" w:name="_Toc349400522"/>
+      <w:r>
+        <w:t>Cpanel</w:t>
+      </w:r>
       <w:bookmarkEnd w:id="2"/>
     </w:p>
     <w:p>
       <w:pPr>
-        <w:pStyle w:val="Heading2"/>
-      </w:pPr>
-      <w:bookmarkStart w:id="3" w:name="_Toc347994905"/>
-      <w:r>
-        <w:t>Review</w:t>
+        <w:rPr>
+          <w:rFonts w:eastAsia="Times New Roman" w:cs="Times New Roman"/>
+        </w:rPr>
+      </w:pPr>
+      <w:r>
+        <w:rPr>
+          <w:rFonts w:eastAsia="Times New Roman" w:cs="Times New Roman"/>
+        </w:rPr>
+        <w:t xml:space="preserve">To access the cPanel go to </w:t>
+      </w:r>
+      <w:r>
+        <w:rPr>
+          <w:rFonts w:eastAsia="Times New Roman" w:cs="Times New Roman"/>
+        </w:rPr>
+        <w:fldChar w:fldCharType="begin"/>
+      </w:r>
+      <w:r>
+        <w:rPr>
+          <w:rFonts w:eastAsia="Times New Roman" w:cs="Times New Roman"/>
+        </w:rPr>
+        <w:instrText xml:space="preserve"> HYPERLINK "https://wpmmp.bmcc.cuny.edu:2083/" \t "_blank" </w:instrText>
+      </w:r>
+      <w:r>
+        <w:rPr>
+          <w:rFonts w:eastAsia="Times New Roman" w:cs="Times New Roman"/>
+        </w:rPr>
+      </w:r>
+      <w:r>
+        <w:rPr>
+          <w:rFonts w:eastAsia="Times New Roman" w:cs="Times New Roman"/>
+        </w:rPr>
+        <w:fldChar w:fldCharType="separate"/>
+      </w:r>
+      <w:r>
+        <w:rPr>
+          <w:rStyle w:val="Hyperlink"/>
+          <w:rFonts w:eastAsia="Times New Roman" w:cs="Times New Roman"/>
+        </w:rPr>
+        <w:t>https://wpmmp.bmcc.cuny.edu:2083/</w:t>
+      </w:r>
+      <w:r>
+        <w:rPr>
+          <w:rFonts w:eastAsia="Times New Roman" w:cs="Times New Roman"/>
+        </w:rPr>
+        <w:fldChar w:fldCharType="end"/>
+      </w:r>
+    </w:p>
+    <w:p>
+      <w:pPr>
+        <w:pStyle w:val="Heading3"/>
+      </w:pPr>
+      <w:bookmarkStart w:id="3" w:name="_Toc349400523"/>
+      <w:r>
+        <w:t>Username</w:t>
       </w:r>
       <w:bookmarkEnd w:id="3"/>
-    </w:p>
-    <w:p/>
-    <w:p>
-      <w:pPr>
-        <w:pStyle w:val="Heading2"/>
-      </w:pPr>
-      <w:bookmarkStart w:id="4" w:name="_Toc347994906"/>
-      <w:r>
-        <w:t xml:space="preserve">Exercises: Setting Bootstrap, </w:t>
-      </w:r>
-      <w:r>
-        <w:t>Node</w:t>
-      </w:r>
       <w:r>
         <w:t xml:space="preserve"> </w:t>
       </w:r>
-      <w:proofErr w:type="spellStart"/>
-      <w:r>
-        <w:t>js</w:t>
-      </w:r>
-      <w:proofErr w:type="spellEnd"/>
-      <w:r>
-        <w:t xml:space="preserve"> and </w:t>
-      </w:r>
-      <w:proofErr w:type="spellStart"/>
-      <w:r>
-        <w:t>JQuery</w:t>
+    </w:p>
+    <w:p>
+      <w:pPr>
+        <w:rPr>
+          <w:rFonts w:eastAsia="Times New Roman" w:cs="Times New Roman"/>
+        </w:rPr>
+      </w:pPr>
+      <w:r>
+        <w:rPr>
+          <w:rFonts w:eastAsia="Times New Roman" w:cs="Times New Roman"/>
+        </w:rPr>
+        <w:t>F</w:t>
+      </w:r>
+      <w:r>
+        <w:rPr>
+          <w:rFonts w:eastAsia="Times New Roman" w:cs="Times New Roman"/>
+        </w:rPr>
+        <w:t>irst name initial followed by the first 7 letters of last name (or less if last name is shorter than 7 letters). For example,  John Smith's username would be jsmith.</w:t>
+      </w:r>
+    </w:p>
+    <w:p>
+      <w:pPr>
+        <w:rPr>
+          <w:rFonts w:eastAsia="Times New Roman" w:cs="Times New Roman"/>
+        </w:rPr>
+      </w:pPr>
+    </w:p>
+    <w:p>
+      <w:pPr>
+        <w:pStyle w:val="Heading3"/>
+      </w:pPr>
+      <w:bookmarkStart w:id="4" w:name="_Toc349400524"/>
+      <w:r>
+        <w:lastRenderedPageBreak/>
+        <w:t>Password</w:t>
       </w:r>
       <w:bookmarkEnd w:id="4"/>
-      <w:proofErr w:type="spellEnd"/>
-    </w:p>
-    <w:p/>
-    <w:p>
-      <w:pPr>
-        <w:pStyle w:val="Heading2"/>
-      </w:pPr>
-      <w:r>
-        <w:t>Node</w:t>
-      </w:r>
-    </w:p>
-    <w:p>
-      <w:r>
-        <w:t>Mac</w:t>
-      </w:r>
-    </w:p>
-    <w:p>
-      <w:hyperlink r:id="rId6" w:history="1">
-        <w:r>
-          <w:rPr>
-            <w:rStyle w:val="Hyperlink"/>
-          </w:rPr>
-          <w:t>http://blog.teamtreehouse.com/install-node-js-npm-mac</w:t>
-        </w:r>
-      </w:hyperlink>
-    </w:p>
-    <w:p/>
-    <w:p>
-      <w:proofErr w:type="gramStart"/>
-      <w:r>
-        <w:t>install</w:t>
-      </w:r>
-      <w:proofErr w:type="gramEnd"/>
       <w:r>
         <w:t xml:space="preserve"> </w:t>
       </w:r>
-      <w:proofErr w:type="spellStart"/>
-      <w:r>
-        <w:t>xcode</w:t>
-      </w:r>
-      <w:proofErr w:type="spellEnd"/>
-    </w:p>
-    <w:p/>
-    <w:p>
-      <w:proofErr w:type="gramStart"/>
-      <w:r>
-        <w:t>install</w:t>
-      </w:r>
-      <w:proofErr w:type="gramEnd"/>
-      <w:r>
-        <w:t xml:space="preserve"> homebrew</w:t>
-      </w:r>
-    </w:p>
-    <w:p>
-      <w:pPr>
-        <w:rPr>
-          <w:rFonts w:ascii="Consolas" w:hAnsi="Consolas" w:cs="Consolas"/>
-          <w:color w:val="2B3137"/>
-          <w:sz w:val="28"/>
-          <w:szCs w:val="28"/>
-        </w:rPr>
-      </w:pPr>
-      <w:proofErr w:type="gramStart"/>
-      <w:r>
-        <w:rPr>
-          <w:rFonts w:ascii="Consolas" w:hAnsi="Consolas" w:cs="Consolas"/>
-          <w:color w:val="2B3137"/>
-          <w:sz w:val="28"/>
-          <w:szCs w:val="28"/>
-        </w:rPr>
-        <w:t>ruby</w:t>
-      </w:r>
-      <w:proofErr w:type="gramEnd"/>
-      <w:r>
-        <w:rPr>
-          <w:rFonts w:ascii="Consolas" w:hAnsi="Consolas" w:cs="Consolas"/>
-          <w:color w:val="2B3137"/>
-          <w:sz w:val="28"/>
-          <w:szCs w:val="28"/>
-        </w:rPr>
-        <w:t xml:space="preserve"> -e "$(curl -</w:t>
-      </w:r>
-      <w:proofErr w:type="spellStart"/>
-      <w:r>
-        <w:rPr>
-          <w:rFonts w:ascii="Consolas" w:hAnsi="Consolas" w:cs="Consolas"/>
-          <w:color w:val="2B3137"/>
-          <w:sz w:val="28"/>
-          <w:szCs w:val="28"/>
-        </w:rPr>
-        <w:t>fsSL</w:t>
-      </w:r>
-      <w:proofErr w:type="spellEnd"/>
-      <w:r>
-        <w:rPr>
-          <w:rFonts w:ascii="Consolas" w:hAnsi="Consolas" w:cs="Consolas"/>
-          <w:color w:val="2B3137"/>
-          <w:sz w:val="28"/>
-          <w:szCs w:val="28"/>
-        </w:rPr>
-        <w:t xml:space="preserve"> </w:t>
-      </w:r>
-      <w:hyperlink r:id="rId7" w:history="1">
-        <w:r>
-          <w:rPr>
-            <w:rStyle w:val="Hyperlink"/>
-            <w:rFonts w:ascii="Consolas" w:hAnsi="Consolas" w:cs="Consolas"/>
-            <w:sz w:val="28"/>
-            <w:szCs w:val="28"/>
-          </w:rPr>
-          <w:t>https://raw.githubusercontent.com/Homebrew/install/master/install</w:t>
-        </w:r>
-      </w:hyperlink>
-      <w:r>
-        <w:rPr>
-          <w:rFonts w:ascii="Consolas" w:hAnsi="Consolas" w:cs="Consolas"/>
-          <w:color w:val="2B3137"/>
-          <w:sz w:val="28"/>
-          <w:szCs w:val="28"/>
-        </w:rPr>
-        <w:t>)"</w:t>
-      </w:r>
-    </w:p>
-    <w:p>
-      <w:pPr>
-        <w:rPr>
-          <w:rFonts w:ascii="Consolas" w:hAnsi="Consolas" w:cs="Consolas"/>
-          <w:color w:val="2B3137"/>
-          <w:sz w:val="28"/>
-          <w:szCs w:val="28"/>
-        </w:rPr>
-      </w:pPr>
-    </w:p>
-    <w:p>
-      <w:pPr>
-        <w:widowControl w:val="0"/>
-        <w:tabs>
-          <w:tab w:val="left" w:pos="560"/>
-          <w:tab w:val="left" w:pos="1120"/>
-          <w:tab w:val="left" w:pos="1680"/>
-          <w:tab w:val="left" w:pos="2240"/>
-          <w:tab w:val="left" w:pos="2800"/>
-          <w:tab w:val="left" w:pos="3360"/>
-          <w:tab w:val="left" w:pos="3920"/>
-          <w:tab w:val="left" w:pos="4480"/>
-          <w:tab w:val="left" w:pos="5040"/>
-          <w:tab w:val="left" w:pos="5600"/>
-          <w:tab w:val="left" w:pos="6160"/>
-          <w:tab w:val="left" w:pos="6720"/>
-        </w:tabs>
-        <w:autoSpaceDE w:val="0"/>
-        <w:autoSpaceDN w:val="0"/>
-        <w:adjustRightInd w:val="0"/>
-        <w:rPr>
-          <w:rFonts w:ascii="Consolas" w:hAnsi="Consolas" w:cs="Consolas"/>
-          <w:color w:val="000000" w:themeColor="text1"/>
-          <w:sz w:val="36"/>
-          <w:szCs w:val="36"/>
-        </w:rPr>
-      </w:pPr>
-      <w:r>
-        <w:rPr>
-          <w:rFonts w:ascii="Consolas" w:hAnsi="Consolas" w:cs="Consolas"/>
-          <w:color w:val="000000" w:themeColor="text1"/>
-          <w:sz w:val="36"/>
-          <w:szCs w:val="36"/>
-        </w:rPr>
-        <w:t>Error: Could not link:</w:t>
-      </w:r>
-    </w:p>
-    <w:p>
-      <w:pPr>
-        <w:widowControl w:val="0"/>
-        <w:tabs>
-          <w:tab w:val="left" w:pos="560"/>
-          <w:tab w:val="left" w:pos="1120"/>
-          <w:tab w:val="left" w:pos="1680"/>
-          <w:tab w:val="left" w:pos="2240"/>
-          <w:tab w:val="left" w:pos="2800"/>
-          <w:tab w:val="left" w:pos="3360"/>
-          <w:tab w:val="left" w:pos="3920"/>
-          <w:tab w:val="left" w:pos="4480"/>
-          <w:tab w:val="left" w:pos="5040"/>
-          <w:tab w:val="left" w:pos="5600"/>
-          <w:tab w:val="left" w:pos="6160"/>
-          <w:tab w:val="left" w:pos="6720"/>
-        </w:tabs>
-        <w:autoSpaceDE w:val="0"/>
-        <w:autoSpaceDN w:val="0"/>
-        <w:adjustRightInd w:val="0"/>
-        <w:rPr>
-          <w:rFonts w:ascii="Consolas" w:hAnsi="Consolas" w:cs="Consolas"/>
-          <w:color w:val="000000" w:themeColor="text1"/>
-          <w:sz w:val="36"/>
-          <w:szCs w:val="36"/>
-        </w:rPr>
-      </w:pPr>
-      <w:r>
-        <w:rPr>
-          <w:rFonts w:ascii="Consolas" w:hAnsi="Consolas" w:cs="Consolas"/>
-          <w:color w:val="000000" w:themeColor="text1"/>
-          <w:sz w:val="36"/>
-          <w:szCs w:val="36"/>
-        </w:rPr>
-        <w:t>/</w:t>
-      </w:r>
-      <w:proofErr w:type="spellStart"/>
-      <w:r>
-        <w:rPr>
-          <w:rFonts w:ascii="Consolas" w:hAnsi="Consolas" w:cs="Consolas"/>
-          <w:color w:val="000000" w:themeColor="text1"/>
-          <w:sz w:val="36"/>
-          <w:szCs w:val="36"/>
-        </w:rPr>
-        <w:t>usr</w:t>
-      </w:r>
-      <w:proofErr w:type="spellEnd"/>
-      <w:r>
-        <w:rPr>
-          <w:rFonts w:ascii="Consolas" w:hAnsi="Consolas" w:cs="Consolas"/>
-          <w:color w:val="000000" w:themeColor="text1"/>
-          <w:sz w:val="36"/>
-          <w:szCs w:val="36"/>
-        </w:rPr>
-        <w:t>/local/share/doc/homebrew</w:t>
-      </w:r>
-    </w:p>
-    <w:p>
-      <w:pPr>
-        <w:widowControl w:val="0"/>
-        <w:tabs>
-          <w:tab w:val="left" w:pos="560"/>
-          <w:tab w:val="left" w:pos="1120"/>
-          <w:tab w:val="left" w:pos="1680"/>
-          <w:tab w:val="left" w:pos="2240"/>
-          <w:tab w:val="left" w:pos="2800"/>
-          <w:tab w:val="left" w:pos="3360"/>
-          <w:tab w:val="left" w:pos="3920"/>
-          <w:tab w:val="left" w:pos="4480"/>
-          <w:tab w:val="left" w:pos="5040"/>
-          <w:tab w:val="left" w:pos="5600"/>
-          <w:tab w:val="left" w:pos="6160"/>
-          <w:tab w:val="left" w:pos="6720"/>
-        </w:tabs>
-        <w:autoSpaceDE w:val="0"/>
-        <w:autoSpaceDN w:val="0"/>
-        <w:adjustRightInd w:val="0"/>
-        <w:rPr>
-          <w:rFonts w:ascii="Consolas" w:hAnsi="Consolas" w:cs="Consolas"/>
-          <w:color w:val="000000" w:themeColor="text1"/>
-          <w:sz w:val="36"/>
-          <w:szCs w:val="36"/>
-        </w:rPr>
-      </w:pPr>
-    </w:p>
-    <w:p>
-      <w:pPr>
-        <w:widowControl w:val="0"/>
-        <w:tabs>
-          <w:tab w:val="left" w:pos="560"/>
-          <w:tab w:val="left" w:pos="1120"/>
-          <w:tab w:val="left" w:pos="1680"/>
-          <w:tab w:val="left" w:pos="2240"/>
-          <w:tab w:val="left" w:pos="2800"/>
-          <w:tab w:val="left" w:pos="3360"/>
-          <w:tab w:val="left" w:pos="3920"/>
-          <w:tab w:val="left" w:pos="4480"/>
-          <w:tab w:val="left" w:pos="5040"/>
-          <w:tab w:val="left" w:pos="5600"/>
-          <w:tab w:val="left" w:pos="6160"/>
-          <w:tab w:val="left" w:pos="6720"/>
-        </w:tabs>
-        <w:autoSpaceDE w:val="0"/>
-        <w:autoSpaceDN w:val="0"/>
-        <w:adjustRightInd w:val="0"/>
-        <w:rPr>
-          <w:rFonts w:ascii="Consolas" w:hAnsi="Consolas" w:cs="Consolas"/>
-          <w:color w:val="000000" w:themeColor="text1"/>
-          <w:sz w:val="36"/>
-          <w:szCs w:val="36"/>
-        </w:rPr>
-      </w:pPr>
-      <w:r>
-        <w:rPr>
-          <w:rFonts w:ascii="Consolas" w:hAnsi="Consolas" w:cs="Consolas"/>
-          <w:color w:val="000000" w:themeColor="text1"/>
-          <w:sz w:val="36"/>
-          <w:szCs w:val="36"/>
-        </w:rPr>
-        <w:lastRenderedPageBreak/>
-        <w:t>Please delete these paths and run `brew update`.</w:t>
-      </w:r>
-    </w:p>
-    <w:p>
-      <w:pPr>
-        <w:widowControl w:val="0"/>
-        <w:tabs>
-          <w:tab w:val="left" w:pos="560"/>
-          <w:tab w:val="left" w:pos="1120"/>
-          <w:tab w:val="left" w:pos="1680"/>
-          <w:tab w:val="left" w:pos="2240"/>
-          <w:tab w:val="left" w:pos="2800"/>
-          <w:tab w:val="left" w:pos="3360"/>
-          <w:tab w:val="left" w:pos="3920"/>
-          <w:tab w:val="left" w:pos="4480"/>
-          <w:tab w:val="left" w:pos="5040"/>
-          <w:tab w:val="left" w:pos="5600"/>
-          <w:tab w:val="left" w:pos="6160"/>
-          <w:tab w:val="left" w:pos="6720"/>
-        </w:tabs>
-        <w:autoSpaceDE w:val="0"/>
-        <w:autoSpaceDN w:val="0"/>
-        <w:adjustRightInd w:val="0"/>
-        <w:rPr>
-          <w:rFonts w:ascii="Consolas" w:hAnsi="Consolas" w:cs="Consolas"/>
-          <w:color w:val="000000" w:themeColor="text1"/>
-          <w:sz w:val="36"/>
-          <w:szCs w:val="36"/>
-        </w:rPr>
-      </w:pPr>
-      <w:r>
-        <w:rPr>
-          <w:rFonts w:ascii="Consolas" w:hAnsi="Consolas" w:cs="Consolas"/>
-          <w:color w:val="000000" w:themeColor="text1"/>
-          <w:sz w:val="36"/>
-          <w:szCs w:val="36"/>
-        </w:rPr>
-        <w:t>Error: Could not link:</w:t>
-      </w:r>
-    </w:p>
-    <w:p>
-      <w:pPr>
-        <w:rPr>
-          <w:rFonts w:ascii="Consolas" w:hAnsi="Consolas" w:cs="Consolas"/>
-          <w:color w:val="000000" w:themeColor="text1"/>
-          <w:sz w:val="36"/>
-          <w:szCs w:val="36"/>
-        </w:rPr>
-      </w:pPr>
-      <w:r>
-        <w:rPr>
-          <w:rFonts w:ascii="Consolas" w:hAnsi="Consolas" w:cs="Consolas"/>
-          <w:color w:val="000000" w:themeColor="text1"/>
-          <w:sz w:val="36"/>
-          <w:szCs w:val="36"/>
-        </w:rPr>
-        <w:t>/</w:t>
-      </w:r>
-      <w:proofErr w:type="spellStart"/>
-      <w:r>
-        <w:rPr>
-          <w:rFonts w:ascii="Consolas" w:hAnsi="Consolas" w:cs="Consolas"/>
-          <w:color w:val="000000" w:themeColor="text1"/>
-          <w:sz w:val="36"/>
-          <w:szCs w:val="36"/>
-        </w:rPr>
-        <w:t>usr</w:t>
-      </w:r>
-      <w:proofErr w:type="spellEnd"/>
-      <w:r>
-        <w:rPr>
-          <w:rFonts w:ascii="Consolas" w:hAnsi="Consolas" w:cs="Consolas"/>
-          <w:color w:val="000000" w:themeColor="text1"/>
-          <w:sz w:val="36"/>
-          <w:szCs w:val="36"/>
-        </w:rPr>
-        <w:t>/local/share/man/man1/brew.1</w:t>
-      </w:r>
-    </w:p>
-    <w:p/>
-    <w:p/>
-    <w:p>
-      <w:proofErr w:type="gramStart"/>
-      <w:r>
-        <w:t>brew</w:t>
-      </w:r>
-      <w:proofErr w:type="gramEnd"/>
-      <w:r>
-        <w:t xml:space="preserve"> update</w:t>
-      </w:r>
-    </w:p>
-    <w:p>
-      <w:proofErr w:type="gramStart"/>
-      <w:r>
-        <w:t>node</w:t>
-      </w:r>
-      <w:proofErr w:type="gramEnd"/>
-      <w:r>
-        <w:t xml:space="preserve"> –v </w:t>
-      </w:r>
-    </w:p>
-    <w:p>
-      <w:proofErr w:type="spellStart"/>
-      <w:proofErr w:type="gramStart"/>
-      <w:r>
-        <w:t>npm</w:t>
-      </w:r>
-      <w:proofErr w:type="spellEnd"/>
-      <w:proofErr w:type="gramEnd"/>
-      <w:r>
-        <w:t xml:space="preserve"> –v</w:t>
-      </w:r>
-    </w:p>
-    <w:p/>
-    <w:p>
-      <w:proofErr w:type="gramStart"/>
-      <w:r>
-        <w:t>brew</w:t>
-      </w:r>
-      <w:proofErr w:type="gramEnd"/>
-      <w:r>
-        <w:t xml:space="preserve"> upgrade node</w:t>
-      </w:r>
-    </w:p>
-    <w:p>
-      <w:proofErr w:type="gramStart"/>
-      <w:r>
-        <w:t>brew</w:t>
-      </w:r>
-      <w:proofErr w:type="gramEnd"/>
-      <w:r>
-        <w:t xml:space="preserve"> uninstall node</w:t>
-      </w:r>
-    </w:p>
-    <w:p/>
-    <w:p/>
-    <w:p>
-      <w:r>
-        <w:t>Windows</w:t>
-      </w:r>
-    </w:p>
-    <w:p>
-      <w:pPr>
-        <w:rPr>
-          <w:b/>
-        </w:rPr>
-      </w:pPr>
-      <w:r>
-        <w:rPr>
-          <w:b/>
-        </w:rPr>
-        <w:t>http://blog.teamtreehouse.com/install-node-js-npm-windows</w:t>
-      </w:r>
-    </w:p>
-    <w:p/>
-    <w:p/>
-    <w:p>
-      <w:r>
-        <w:t>Install bower</w:t>
-      </w:r>
-    </w:p>
-    <w:p>
-      <w:hyperlink r:id="rId8" w:history="1">
-        <w:r>
-          <w:rPr>
-            <w:rStyle w:val="Hyperlink"/>
-          </w:rPr>
-          <w:t>https://bower.io</w:t>
-        </w:r>
-      </w:hyperlink>
-    </w:p>
-    <w:p/>
-    <w:p>
-      <w:proofErr w:type="spellStart"/>
-      <w:proofErr w:type="gramStart"/>
-      <w:r>
-        <w:t>npm</w:t>
-      </w:r>
-      <w:proofErr w:type="spellEnd"/>
-      <w:proofErr w:type="gramEnd"/>
-      <w:r>
-        <w:t xml:space="preserve"> –g install bower</w:t>
-      </w:r>
-    </w:p>
-    <w:p/>
-    <w:p>
-      <w:r>
-        <w:t>Install packages with bower install:</w:t>
-      </w:r>
-    </w:p>
-    <w:p>
-      <w:r>
-        <w:rPr>
+    </w:p>
+    <w:p>
+      <w:pPr>
+        <w:rPr>
+          <w:rFonts w:eastAsia="Times New Roman" w:cs="Times New Roman"/>
+        </w:rPr>
+      </w:pPr>
+      <w:r>
+        <w:rPr>
+          <w:rFonts w:eastAsia="Times New Roman" w:cs="Times New Roman"/>
+        </w:rPr>
+        <w:t>emplid, an 8-digit identification number used on CUNYfirst.​</w:t>
+      </w:r>
+    </w:p>
+    <w:p>
+      <w:pPr>
+        <w:rPr>
+          <w:rFonts w:eastAsia="Times New Roman" w:cs="Times New Roman"/>
+        </w:rPr>
+      </w:pPr>
+    </w:p>
+    <w:p>
+      <w:pPr>
+        <w:rPr>
+          <w:rFonts w:eastAsia="Times New Roman" w:cs="Times New Roman"/>
+        </w:rPr>
+      </w:pPr>
+      <w:r>
+        <w:rPr>
+          <w:rFonts w:eastAsia="Times New Roman" w:cs="Times New Roman"/>
+        </w:rPr>
+        <w:t>(The id and passwords of students are in the attached file, in case there's confusion).</w:t>
+      </w:r>
+    </w:p>
+    <w:p>
+      <w:pPr>
+        <w:rPr>
+          <w:rFonts w:eastAsia="Times New Roman" w:cs="Times New Roman"/>
+        </w:rPr>
+      </w:pPr>
+    </w:p>
+    <w:p>
+      <w:pPr>
+        <w:pStyle w:val="Heading3"/>
+      </w:pPr>
+      <w:bookmarkStart w:id="5" w:name="_Toc349400525"/>
+      <w:r>
+        <w:t>Filezilla</w:t>
+      </w:r>
+      <w:bookmarkEnd w:id="5"/>
+    </w:p>
+    <w:p>
+      <w:pPr>
+        <w:rPr>
+          <w:rFonts w:eastAsia="Times New Roman" w:cs="Times New Roman"/>
+        </w:rPr>
+      </w:pPr>
+      <w:r>
+        <w:rPr>
+          <w:rFonts w:eastAsia="Times New Roman" w:cs="Times New Roman"/>
+        </w:rPr>
+        <w:t xml:space="preserve">In Filezilla the host is </w:t>
+      </w:r>
+      <w:r>
+        <w:rPr>
+          <w:rFonts w:eastAsia="Times New Roman" w:cs="Times New Roman"/>
+        </w:rPr>
+        <w:fldChar w:fldCharType="begin"/>
+      </w:r>
+      <w:r>
+        <w:rPr>
+          <w:rFonts w:eastAsia="Times New Roman" w:cs="Times New Roman"/>
+        </w:rPr>
+        <w:instrText xml:space="preserve"> HYPERLINK "http://wpmmp.bmcc.cuny.edu" \t "_blank" </w:instrText>
+      </w:r>
+      <w:r>
+        <w:rPr>
+          <w:rFonts w:eastAsia="Times New Roman" w:cs="Times New Roman"/>
+        </w:rPr>
+      </w:r>
+      <w:r>
+        <w:rPr>
+          <w:rFonts w:eastAsia="Times New Roman" w:cs="Times New Roman"/>
+        </w:rPr>
+        <w:fldChar w:fldCharType="separate"/>
+      </w:r>
+      <w:r>
+        <w:rPr>
+          <w:rStyle w:val="Hyperlink"/>
+          <w:rFonts w:eastAsia="Times New Roman" w:cs="Times New Roman"/>
+        </w:rPr>
+        <w:t>wpmmp.bmcc.cuny.edu</w:t>
+      </w:r>
+      <w:r>
+        <w:rPr>
+          <w:rFonts w:eastAsia="Times New Roman" w:cs="Times New Roman"/>
+        </w:rPr>
+        <w:fldChar w:fldCharType="end"/>
+      </w:r>
+      <w:r>
+        <w:rPr>
+          <w:rFonts w:eastAsia="Times New Roman" w:cs="Times New Roman"/>
+        </w:rPr>
+        <w:t xml:space="preserve"> and the port is 22.</w:t>
+      </w:r>
+    </w:p>
+    <w:p>
+      <w:pPr>
+        <w:rPr>
+          <w:rFonts w:eastAsia="Times New Roman" w:cs="Times New Roman"/>
+        </w:rPr>
+      </w:pPr>
+      <w:r>
+        <w:rPr>
+          <w:rFonts w:eastAsia="Times New Roman" w:cs="Times New Roman"/>
+        </w:rPr>
+        <w:t>To set up a session go to File Site Manage (figure 1)</w:t>
+      </w:r>
+    </w:p>
+    <w:p>
+      <w:pPr>
+        <w:rPr>
+          <w:rFonts w:eastAsia="Times New Roman" w:cs="Times New Roman"/>
+        </w:rPr>
+      </w:pPr>
+    </w:p>
+    <w:p>
+      <w:pPr>
+        <w:rPr>
+          <w:rFonts w:eastAsia="Times New Roman" w:cs="Times New Roman"/>
+        </w:rPr>
+      </w:pPr>
+      <w:r>
+        <w:rPr>
+          <w:rFonts w:eastAsia="Times New Roman" w:cs="Times New Roman"/>
           <w:noProof/>
         </w:rPr>
         <w:drawing>
-          <wp:inline distT="0" distB="0" distL="0" distR="0" wp14:anchorId="2A60AB9A" wp14:editId="64C59361">
-            <wp:extent cx="5479415" cy="2539365"/>
-            <wp:effectExtent l="0" t="0" r="6985" b="635"/>
-            <wp:docPr id="2" name="Picture 2" descr="Macintosh HD:Users:newuser:Desktop:Screen Shot 2017-02-03 at 8.13.10 AM.png"/>
+          <wp:inline distT="0" distB="0" distL="0" distR="0" wp14:anchorId="1487BB58" wp14:editId="4A78935D">
+            <wp:extent cx="2968283" cy="1350844"/>
+            <wp:effectExtent l="0" t="0" r="3810" b="0"/>
+            <wp:docPr id="1" name="Picture 1" descr="Macintosh HD:Users:newuser:Desktop:Screen Shot 2017-02-22 at 8.52.52 AM.png"/>
             <wp:cNvGraphicFramePr>
               <a:graphicFrameLocks xmlns:a="http://schemas.openxmlformats.org/drawingml/2006/main" noChangeAspect="1"/>
             </wp:cNvGraphicFramePr>
@@ -863,7 +1737,88 @@
               <a:graphicData uri="http://schemas.openxmlformats.org/drawingml/2006/picture">
                 <pic:pic xmlns:pic="http://schemas.openxmlformats.org/drawingml/2006/picture">
                   <pic:nvPicPr>
-                    <pic:cNvPr id="0" name="Picture 2" descr="Macintosh HD:Users:newuser:Desktop:Screen Shot 2017-02-03 at 8.13.10 AM.png"/>
+                    <pic:cNvPr id="0" name="Picture 1" descr="Macintosh HD:Users:newuser:Desktop:Screen Shot 2017-02-22 at 8.52.52 AM.png"/>
+                    <pic:cNvPicPr>
+                      <a:picLocks noChangeAspect="1" noChangeArrowheads="1"/>
+                    </pic:cNvPicPr>
+                  </pic:nvPicPr>
+                  <pic:blipFill>
+                    <a:blip r:embed="rId8">
+                      <a:extLst>
+                        <a:ext uri="{28A0092B-C50C-407E-A947-70E740481C1C}">
+                          <a14:useLocalDpi xmlns:a14="http://schemas.microsoft.com/office/drawing/2010/main" val="0"/>
+                        </a:ext>
+                      </a:extLst>
+                    </a:blip>
+                    <a:srcRect/>
+                    <a:stretch>
+                      <a:fillRect/>
+                    </a:stretch>
+                  </pic:blipFill>
+                  <pic:spPr bwMode="auto">
+                    <a:xfrm>
+                      <a:off x="0" y="0"/>
+                      <a:ext cx="2968283" cy="1350844"/>
+                    </a:xfrm>
+                    <a:prstGeom prst="rect">
+                      <a:avLst/>
+                    </a:prstGeom>
+                    <a:noFill/>
+                    <a:ln>
+                      <a:noFill/>
+                    </a:ln>
+                  </pic:spPr>
+                </pic:pic>
+              </a:graphicData>
+            </a:graphic>
+          </wp:inline>
+        </w:drawing>
+      </w:r>
+    </w:p>
+    <w:p>
+      <w:pPr>
+        <w:rPr>
+          <w:rFonts w:eastAsia="Times New Roman" w:cs="Times New Roman"/>
+        </w:rPr>
+      </w:pPr>
+      <w:r>
+        <w:rPr>
+          <w:rFonts w:eastAsia="Times New Roman" w:cs="Times New Roman"/>
+        </w:rPr>
+        <w:t>Figure 1: Launching the Site Manager in Filezilla</w:t>
+      </w:r>
+    </w:p>
+    <w:p>
+      <w:pPr>
+        <w:rPr>
+          <w:rFonts w:eastAsia="Times New Roman" w:cs="Times New Roman"/>
+        </w:rPr>
+      </w:pPr>
+    </w:p>
+    <w:p>
+      <w:pPr>
+        <w:rPr>
+          <w:rFonts w:eastAsia="Times New Roman" w:cs="Times New Roman"/>
+        </w:rPr>
+      </w:pPr>
+      <w:r>
+        <w:rPr>
+          <w:rFonts w:eastAsia="Times New Roman" w:cs="Times New Roman"/>
+          <w:noProof/>
+        </w:rPr>
+        <w:drawing>
+          <wp:inline distT="0" distB="0" distL="0" distR="0" wp14:anchorId="51402634" wp14:editId="0A63D6FC">
+            <wp:extent cx="3996983" cy="2864504"/>
+            <wp:effectExtent l="0" t="0" r="0" b="5715"/>
+            <wp:docPr id="3" name="Picture 2" descr="Macintosh HD:Users:newuser:Desktop:Screen Shot 2017-02-22 at 8.57.19 AM.png"/>
+            <wp:cNvGraphicFramePr>
+              <a:graphicFrameLocks xmlns:a="http://schemas.openxmlformats.org/drawingml/2006/main" noChangeAspect="1"/>
+            </wp:cNvGraphicFramePr>
+            <a:graphic xmlns:a="http://schemas.openxmlformats.org/drawingml/2006/main">
+              <a:graphicData uri="http://schemas.openxmlformats.org/drawingml/2006/picture">
+                <pic:pic xmlns:pic="http://schemas.openxmlformats.org/drawingml/2006/picture">
+                  <pic:nvPicPr>
+                    <pic:cNvPr id="0" name="Picture 2" descr="Macintosh HD:Users:newuser:Desktop:Screen Shot 2017-02-22 at 8.57.19 AM.png"/>
                     <pic:cNvPicPr>
                       <a:picLocks noChangeAspect="1" noChangeArrowheads="1"/>
                     </pic:cNvPicPr>
@@ -884,7 +1839,7 @@
                   <pic:spPr bwMode="auto">
                     <a:xfrm>
                       <a:off x="0" y="0"/>
-                      <a:ext cx="5479415" cy="2539365"/>
+                      <a:ext cx="3996983" cy="2864504"/>
                     </a:xfrm>
                     <a:prstGeom prst="rect">
                       <a:avLst/>
@@ -901,29 +1856,5447 @@
         </w:drawing>
       </w:r>
     </w:p>
+    <w:p>
+      <w:pPr>
+        <w:rPr>
+          <w:rFonts w:asciiTheme="majorHAnsi" w:eastAsia="Times New Roman" w:hAnsiTheme="majorHAnsi" w:cs="Times New Roman"/>
+          <w:sz w:val="20"/>
+          <w:szCs w:val="20"/>
+        </w:rPr>
+      </w:pPr>
+      <w:r>
+        <w:rPr>
+          <w:rFonts w:asciiTheme="majorHAnsi" w:eastAsia="Times New Roman" w:hAnsiTheme="majorHAnsi" w:cs="Times New Roman"/>
+          <w:sz w:val="20"/>
+          <w:szCs w:val="20"/>
+        </w:rPr>
+        <w:t>Figure 2: Session settings</w:t>
+      </w:r>
+      <w:r>
+        <w:rPr>
+          <w:rFonts w:asciiTheme="majorHAnsi" w:eastAsia="Times New Roman" w:hAnsiTheme="majorHAnsi" w:cs="Times New Roman"/>
+          <w:sz w:val="20"/>
+          <w:szCs w:val="20"/>
+        </w:rPr>
+        <w:t xml:space="preserve"> to FTP to your webserver</w:t>
+      </w:r>
+    </w:p>
+    <w:p>
+      <w:pPr>
+        <w:pStyle w:val="Heading3"/>
+      </w:pPr>
+      <w:bookmarkStart w:id="6" w:name="_Toc349400526"/>
+      <w:r>
+        <w:t>Accessing Your Programs</w:t>
+      </w:r>
+      <w:bookmarkEnd w:id="6"/>
+    </w:p>
+    <w:p>
+      <w:pPr>
+        <w:rPr>
+          <w:rFonts w:eastAsia="Times New Roman" w:cs="Times New Roman"/>
+        </w:rPr>
+      </w:pPr>
+      <w:r>
+        <w:rPr>
+          <w:rFonts w:eastAsia="Times New Roman" w:cs="Times New Roman"/>
+        </w:rPr>
+        <w:t xml:space="preserve">The url will be in the format of: </w:t>
+      </w:r>
+      <w:r>
+        <w:rPr>
+          <w:rFonts w:eastAsia="Times New Roman" w:cs="Times New Roman"/>
+        </w:rPr>
+        <w:fldChar w:fldCharType="begin"/>
+      </w:r>
+      <w:r>
+        <w:rPr>
+          <w:rFonts w:eastAsia="Times New Roman" w:cs="Times New Roman"/>
+        </w:rPr>
+        <w:instrText xml:space="preserve"> HYPERLINK "http://wpmmp.bmcc.cuny.edu/%7Eusername/foldername/filename" \t "_blank" </w:instrText>
+      </w:r>
+      <w:r>
+        <w:rPr>
+          <w:rFonts w:eastAsia="Times New Roman" w:cs="Times New Roman"/>
+        </w:rPr>
+      </w:r>
+      <w:r>
+        <w:rPr>
+          <w:rFonts w:eastAsia="Times New Roman" w:cs="Times New Roman"/>
+        </w:rPr>
+        <w:fldChar w:fldCharType="separate"/>
+      </w:r>
+      <w:r>
+        <w:rPr>
+          <w:rStyle w:val="Hyperlink"/>
+          <w:rFonts w:eastAsia="Times New Roman" w:cs="Times New Roman"/>
+        </w:rPr>
+        <w:t>http://wpmmp.bmcc.cuny.edu/~username/foldername/filename</w:t>
+      </w:r>
+      <w:r>
+        <w:rPr>
+          <w:rFonts w:eastAsia="Times New Roman" w:cs="Times New Roman"/>
+        </w:rPr>
+        <w:fldChar w:fldCharType="end"/>
+      </w:r>
+    </w:p>
+    <w:p>
+      <w:pPr>
+        <w:rPr>
+          <w:rFonts w:eastAsia="Times New Roman" w:cs="Times New Roman"/>
+        </w:rPr>
+      </w:pPr>
+    </w:p>
+    <w:p>
+      <w:pPr>
+        <w:rPr>
+          <w:rFonts w:eastAsia="Times New Roman" w:cs="Times New Roman"/>
+        </w:rPr>
+      </w:pPr>
+      <w:r>
+        <w:rPr>
+          <w:rFonts w:eastAsia="Times New Roman" w:cs="Times New Roman"/>
+        </w:rPr>
+        <w:t>Please use the same username and password for FTP, database, and WordPress. If you forget your </w:t>
+      </w:r>
+      <w:r>
+        <w:rPr>
+          <w:rFonts w:ascii="Calibri" w:eastAsia="Times New Roman" w:hAnsi="Calibri" w:cs="Times New Roman"/>
+          <w:shd w:val="clear" w:color="auto" w:fill="FFFFFF"/>
+        </w:rPr>
+        <w:t>WordPress</w:t>
+      </w:r>
+      <w:r>
+        <w:rPr>
+          <w:rFonts w:eastAsia="Times New Roman" w:cs="Times New Roman"/>
+        </w:rPr>
+        <w:t>​ login info there's no email reset of password.</w:t>
+      </w:r>
+    </w:p>
+    <w:p>
+      <w:pPr>
+        <w:pStyle w:val="Heading2"/>
+      </w:pPr>
+      <w:bookmarkStart w:id="7" w:name="_Toc349400527"/>
+      <w:r>
+        <w:lastRenderedPageBreak/>
+        <w:t>Media Queries</w:t>
+      </w:r>
+      <w:bookmarkEnd w:id="7"/>
+    </w:p>
+    <w:p>
+      <w:pPr>
+        <w:pStyle w:val="Heading3"/>
+      </w:pPr>
+      <w:bookmarkStart w:id="8" w:name="_Toc349400528"/>
+      <w:r>
+        <w:t>Overview</w:t>
+      </w:r>
+      <w:bookmarkEnd w:id="8"/>
+    </w:p>
+    <w:p>
+      <w:r>
+        <w:rPr>
+          <w:rFonts w:ascii="OpenSans" w:hAnsi="OpenSans" w:cs="OpenSans"/>
+          <w:color w:val="2D2E31"/>
+          <w:sz w:val="28"/>
+          <w:szCs w:val="28"/>
+        </w:rPr>
+        <w:t xml:space="preserve">A </w:t>
+      </w:r>
+      <w:r>
+        <w:rPr>
+          <w:rFonts w:ascii="OpenSans-Semibold" w:hAnsi="OpenSans-Semibold" w:cs="OpenSans-Semibold"/>
+          <w:b/>
+          <w:bCs/>
+          <w:color w:val="2D2E31"/>
+          <w:sz w:val="28"/>
+          <w:szCs w:val="28"/>
+        </w:rPr>
+        <w:t>media query</w:t>
+      </w:r>
+      <w:r>
+        <w:rPr>
+          <w:rFonts w:ascii="OpenSans" w:hAnsi="OpenSans" w:cs="OpenSans"/>
+          <w:color w:val="2D2E31"/>
+          <w:sz w:val="28"/>
+          <w:szCs w:val="28"/>
+        </w:rPr>
+        <w:t xml:space="preserve"> consists of an optional media type (for example screen, printer) and zero or more expressions that limit the style sheets' scope based on properties such as width, height, and color. Media queries allow designers to separate content from presentation.</w:t>
+      </w:r>
+    </w:p>
+    <w:p>
+      <w:pPr>
+        <w:pStyle w:val="Heading3"/>
+      </w:pPr>
+      <w:bookmarkStart w:id="9" w:name="_Toc349400529"/>
+      <w:r>
+        <w:t>Example 1</w:t>
+      </w:r>
+      <w:bookmarkEnd w:id="9"/>
+    </w:p>
+    <w:p>
+      <w:pPr>
+        <w:rPr>
+          <w:rFonts w:ascii="Courier" w:hAnsi="Courier"/>
+        </w:rPr>
+      </w:pPr>
+      <w:r>
+        <w:rPr>
+          <w:rFonts w:ascii="Courier" w:hAnsi="Courier"/>
+          <w:color w:val="548DD4" w:themeColor="text2" w:themeTint="99"/>
+        </w:rPr>
+        <w:t>@media screen</w:t>
+      </w:r>
+      <w:r>
+        <w:rPr>
+          <w:rFonts w:ascii="Courier" w:hAnsi="Courier"/>
+        </w:rPr>
+        <w:t xml:space="preserve"> </w:t>
+      </w:r>
+      <w:r>
+        <w:rPr>
+          <w:rFonts w:ascii="Courier" w:hAnsi="Courier"/>
+          <w:color w:val="548DD4" w:themeColor="text2" w:themeTint="99"/>
+        </w:rPr>
+        <w:t>and</w:t>
+      </w:r>
+      <w:r>
+        <w:rPr>
+          <w:rFonts w:ascii="Courier" w:hAnsi="Courier"/>
+        </w:rPr>
+        <w:t xml:space="preserve"> </w:t>
+      </w:r>
+      <w:r>
+        <w:rPr>
+          <w:rFonts w:ascii="Courier" w:hAnsi="Courier"/>
+          <w:color w:val="878787"/>
+        </w:rPr>
+        <w:t>(</w:t>
+      </w:r>
+      <w:r>
+        <w:rPr>
+          <w:rFonts w:ascii="Courier" w:hAnsi="Courier"/>
+          <w:color w:val="850043"/>
+        </w:rPr>
+        <w:t>device-aspect-ratio</w:t>
+      </w:r>
+      <w:r>
+        <w:rPr>
+          <w:rFonts w:ascii="Courier" w:hAnsi="Courier"/>
+          <w:color w:val="878787"/>
+        </w:rPr>
+        <w:t>:</w:t>
+      </w:r>
+      <w:r>
+        <w:rPr>
+          <w:rFonts w:ascii="Courier" w:hAnsi="Courier"/>
+        </w:rPr>
+        <w:t xml:space="preserve"> 16/9</w:t>
+      </w:r>
+      <w:r>
+        <w:rPr>
+          <w:rFonts w:ascii="Courier" w:hAnsi="Courier"/>
+          <w:color w:val="878787"/>
+        </w:rPr>
+        <w:t>)</w:t>
+      </w:r>
+      <w:r>
+        <w:rPr>
+          <w:rFonts w:ascii="Courier" w:hAnsi="Courier"/>
+        </w:rPr>
+        <w:t xml:space="preserve">, screen and </w:t>
+      </w:r>
+      <w:r>
+        <w:rPr>
+          <w:rFonts w:ascii="Courier" w:hAnsi="Courier"/>
+          <w:color w:val="878787"/>
+        </w:rPr>
+        <w:t>(</w:t>
+      </w:r>
+      <w:r>
+        <w:rPr>
+          <w:rFonts w:ascii="Courier" w:hAnsi="Courier"/>
+          <w:color w:val="850043"/>
+        </w:rPr>
+        <w:t>device-aspect-ratio</w:t>
+      </w:r>
+      <w:r>
+        <w:rPr>
+          <w:rFonts w:ascii="Courier" w:hAnsi="Courier"/>
+          <w:color w:val="878787"/>
+        </w:rPr>
+        <w:t>:</w:t>
+      </w:r>
+      <w:r>
+        <w:rPr>
+          <w:rFonts w:ascii="Courier" w:hAnsi="Courier"/>
+        </w:rPr>
+        <w:t xml:space="preserve"> 16/10) {</w:t>
+      </w:r>
+    </w:p>
+    <w:p>
+      <w:pPr>
+        <w:ind w:firstLine="720"/>
+        <w:rPr>
+          <w:rFonts w:ascii="Courier" w:hAnsi="Courier"/>
+        </w:rPr>
+      </w:pPr>
+      <w:r>
+        <w:rPr>
+          <w:rFonts w:ascii="Courier" w:hAnsi="Courier"/>
+        </w:rPr>
+        <w:t>.container div {width:100%}</w:t>
+      </w:r>
+    </w:p>
+    <w:p>
+      <w:pPr>
+        <w:rPr>
+          <w:rFonts w:ascii="Courier" w:hAnsi="Courier"/>
+        </w:rPr>
+      </w:pPr>
+      <w:r>
+        <w:rPr>
+          <w:rFonts w:ascii="Courier" w:hAnsi="Courier"/>
+        </w:rPr>
+        <w:t>}</w:t>
+      </w:r>
+    </w:p>
     <w:p/>
     <w:p>
-      <w:proofErr w:type="gramStart"/>
-      <w:r>
-        <w:t>read</w:t>
-      </w:r>
-      <w:proofErr w:type="gramEnd"/>
-      <w:r>
-        <w:t xml:space="preserve"> more about bower install here:</w:t>
-      </w:r>
-    </w:p>
-    <w:p>
-      <w:hyperlink r:id="rId10" w:anchor="install" w:history="1">
+      <w:r>
+        <w:t>Q: What media type is used in example 1?</w:t>
+      </w:r>
+    </w:p>
+    <w:p>
+      <w:pPr>
+        <w:pStyle w:val="Heading3"/>
+      </w:pPr>
+      <w:bookmarkStart w:id="10" w:name="_Toc349400530"/>
+      <w:r>
+        <w:t>Example 2: Color</w:t>
+      </w:r>
+      <w:bookmarkEnd w:id="10"/>
+    </w:p>
+    <w:p>
+      <w:pPr>
+        <w:rPr>
+          <w:color w:val="548DD4" w:themeColor="text2" w:themeTint="99"/>
+        </w:rPr>
+      </w:pPr>
+    </w:p>
+    <w:p>
+      <w:r>
+        <w:rPr>
+          <w:color w:val="548DD4" w:themeColor="text2" w:themeTint="99"/>
+        </w:rPr>
+        <w:t>@media all and</w:t>
+      </w:r>
+      <w:r>
+        <w:t xml:space="preserve"> </w:t>
+      </w:r>
+      <w:r>
+        <w:rPr>
+          <w:color w:val="878787"/>
+        </w:rPr>
+        <w:t>(min-</w:t>
+      </w:r>
+      <w:r>
+        <w:t>color-index:256</w:t>
+      </w:r>
+      <w:r>
+        <w:rPr>
+          <w:color w:val="878787"/>
+        </w:rPr>
+        <w:t>)</w:t>
+      </w:r>
+      <w:r>
+        <w:rPr>
+          <w:color w:val="2D2E31"/>
+        </w:rPr>
+        <w:t xml:space="preserve"> </w:t>
+      </w:r>
+      <w:r>
+        <w:rPr>
+          <w:color w:val="878787"/>
+        </w:rPr>
+        <w:t>{</w:t>
+      </w:r>
+      <w:r>
+        <w:rPr>
+          <w:color w:val="2D2E31"/>
+        </w:rPr>
+        <w:t xml:space="preserve"> </w:t>
+      </w:r>
+      <w:r>
+        <w:rPr>
+          <w:color w:val="850043"/>
+        </w:rPr>
+        <w:t>...</w:t>
+      </w:r>
+      <w:r>
+        <w:rPr>
+          <w:color w:val="2D2E31"/>
+        </w:rPr>
+        <w:t xml:space="preserve"> </w:t>
+      </w:r>
+      <w:r>
+        <w:rPr>
+          <w:color w:val="878787"/>
+        </w:rPr>
+        <w:t>}</w:t>
+      </w:r>
+    </w:p>
+    <w:p/>
+    <w:p>
+      <w:r>
+        <w:t>Q: What does the 256 refer to in example 2?</w:t>
+      </w:r>
+    </w:p>
+    <w:p/>
+    <w:p>
+      <w:pPr>
+        <w:pStyle w:val="Heading3"/>
+      </w:pPr>
+      <w:bookmarkStart w:id="11" w:name="_Toc349400531"/>
+      <w:r>
+        <w:t>Example 3: Orientation</w:t>
+      </w:r>
+      <w:bookmarkEnd w:id="11"/>
+    </w:p>
+    <w:p>
+      <w:r>
+        <w:t>Q: What does the following media query do?</w:t>
+      </w:r>
+    </w:p>
+    <w:p>
+      <w:pPr>
+        <w:ind w:firstLine="720"/>
+        <w:rPr>
+          <w:rFonts w:ascii="Consolas" w:hAnsi="Consolas" w:cs="Consolas"/>
+          <w:color w:val="878787"/>
+          <w:sz w:val="28"/>
+          <w:szCs w:val="28"/>
+        </w:rPr>
+      </w:pPr>
+      <w:r>
+        <w:rPr>
+          <w:rFonts w:ascii="Consolas" w:hAnsi="Consolas" w:cs="Consolas"/>
+          <w:color w:val="0C6399"/>
+          <w:sz w:val="28"/>
+          <w:szCs w:val="28"/>
+        </w:rPr>
+        <w:t xml:space="preserve">@media all and </w:t>
+      </w:r>
+      <w:r>
+        <w:rPr>
+          <w:rFonts w:ascii="Consolas" w:hAnsi="Consolas" w:cs="Consolas"/>
+          <w:color w:val="878787"/>
+          <w:sz w:val="28"/>
+          <w:szCs w:val="28"/>
+        </w:rPr>
+        <w:t>(</w:t>
+      </w:r>
+      <w:r>
+        <w:rPr>
+          <w:rFonts w:ascii="Consolas" w:hAnsi="Consolas" w:cs="Consolas"/>
+          <w:color w:val="850043"/>
+          <w:sz w:val="28"/>
+          <w:szCs w:val="28"/>
+        </w:rPr>
+        <w:t>orientation</w:t>
+      </w:r>
+      <w:r>
+        <w:rPr>
+          <w:rFonts w:ascii="Consolas" w:hAnsi="Consolas" w:cs="Consolas"/>
+          <w:color w:val="878787"/>
+          <w:sz w:val="28"/>
+          <w:szCs w:val="28"/>
+        </w:rPr>
+        <w:t>:</w:t>
+      </w:r>
+      <w:r>
+        <w:rPr>
+          <w:rFonts w:ascii="Consolas" w:hAnsi="Consolas" w:cs="Consolas"/>
+          <w:color w:val="0C6399"/>
+          <w:sz w:val="28"/>
+          <w:szCs w:val="28"/>
+        </w:rPr>
+        <w:t xml:space="preserve"> portrait</w:t>
+      </w:r>
+      <w:r>
+        <w:rPr>
+          <w:rFonts w:ascii="Consolas" w:hAnsi="Consolas" w:cs="Consolas"/>
+          <w:color w:val="878787"/>
+          <w:sz w:val="28"/>
+          <w:szCs w:val="28"/>
+        </w:rPr>
+        <w:t>)</w:t>
+      </w:r>
+      <w:r>
+        <w:rPr>
+          <w:rFonts w:ascii="Consolas" w:hAnsi="Consolas" w:cs="Consolas"/>
+          <w:color w:val="2D2E31"/>
+          <w:sz w:val="28"/>
+          <w:szCs w:val="28"/>
+        </w:rPr>
+        <w:t xml:space="preserve"> </w:t>
+      </w:r>
+      <w:r>
+        <w:rPr>
+          <w:rFonts w:ascii="Consolas" w:hAnsi="Consolas" w:cs="Consolas"/>
+          <w:color w:val="878787"/>
+          <w:sz w:val="28"/>
+          <w:szCs w:val="28"/>
+        </w:rPr>
+        <w:t>{</w:t>
+      </w:r>
+      <w:r>
+        <w:rPr>
+          <w:rFonts w:ascii="Consolas" w:hAnsi="Consolas" w:cs="Consolas"/>
+          <w:color w:val="2D2E31"/>
+          <w:sz w:val="28"/>
+          <w:szCs w:val="28"/>
+        </w:rPr>
+        <w:t xml:space="preserve"> </w:t>
+      </w:r>
+      <w:r>
+        <w:rPr>
+          <w:rFonts w:ascii="Consolas" w:hAnsi="Consolas" w:cs="Consolas"/>
+          <w:color w:val="850043"/>
+          <w:sz w:val="28"/>
+          <w:szCs w:val="28"/>
+        </w:rPr>
+        <w:t>...</w:t>
+      </w:r>
+      <w:r>
+        <w:rPr>
+          <w:rFonts w:ascii="Consolas" w:hAnsi="Consolas" w:cs="Consolas"/>
+          <w:color w:val="2D2E31"/>
+          <w:sz w:val="28"/>
+          <w:szCs w:val="28"/>
+        </w:rPr>
+        <w:t xml:space="preserve"> </w:t>
+      </w:r>
+      <w:r>
+        <w:rPr>
+          <w:rFonts w:ascii="Consolas" w:hAnsi="Consolas" w:cs="Consolas"/>
+          <w:color w:val="878787"/>
+          <w:sz w:val="28"/>
+          <w:szCs w:val="28"/>
+        </w:rPr>
+        <w:t>}</w:t>
+      </w:r>
+    </w:p>
+    <w:p/>
+    <w:p>
+      <w:r>
+        <w:t>Q: What does the following media query do?</w:t>
+      </w:r>
+    </w:p>
+    <w:p>
+      <w:pPr>
+        <w:ind w:firstLine="720"/>
+      </w:pPr>
+      <w:r>
+        <w:rPr>
+          <w:rFonts w:ascii="Consolas" w:hAnsi="Consolas" w:cs="Consolas"/>
+          <w:color w:val="0C6399"/>
+          <w:sz w:val="28"/>
+          <w:szCs w:val="28"/>
+        </w:rPr>
+        <w:t xml:space="preserve">@media all and </w:t>
+      </w:r>
+      <w:r>
+        <w:rPr>
+          <w:rFonts w:ascii="Consolas" w:hAnsi="Consolas" w:cs="Consolas"/>
+          <w:color w:val="878787"/>
+          <w:sz w:val="28"/>
+          <w:szCs w:val="28"/>
+        </w:rPr>
+        <w:t>(</w:t>
+      </w:r>
+      <w:r>
+        <w:rPr>
+          <w:rFonts w:ascii="Consolas" w:hAnsi="Consolas" w:cs="Consolas"/>
+          <w:color w:val="850043"/>
+          <w:sz w:val="28"/>
+          <w:szCs w:val="28"/>
+        </w:rPr>
+        <w:t>orientation</w:t>
+      </w:r>
+      <w:r>
+        <w:rPr>
+          <w:rFonts w:ascii="Consolas" w:hAnsi="Consolas" w:cs="Consolas"/>
+          <w:color w:val="878787"/>
+          <w:sz w:val="28"/>
+          <w:szCs w:val="28"/>
+        </w:rPr>
+        <w:t>:</w:t>
+      </w:r>
+      <w:r>
+        <w:rPr>
+          <w:rFonts w:ascii="Consolas" w:hAnsi="Consolas" w:cs="Consolas"/>
+          <w:color w:val="0C6399"/>
+          <w:sz w:val="28"/>
+          <w:szCs w:val="28"/>
+        </w:rPr>
+        <w:t xml:space="preserve"> landscape</w:t>
+      </w:r>
+      <w:r>
+        <w:rPr>
+          <w:rFonts w:ascii="Consolas" w:hAnsi="Consolas" w:cs="Consolas"/>
+          <w:color w:val="878787"/>
+          <w:sz w:val="28"/>
+          <w:szCs w:val="28"/>
+        </w:rPr>
+        <w:t>)</w:t>
+      </w:r>
+      <w:r>
+        <w:rPr>
+          <w:rFonts w:ascii="Consolas" w:hAnsi="Consolas" w:cs="Consolas"/>
+          <w:color w:val="2D2E31"/>
+          <w:sz w:val="28"/>
+          <w:szCs w:val="28"/>
+        </w:rPr>
+        <w:t xml:space="preserve"> </w:t>
+      </w:r>
+      <w:r>
+        <w:rPr>
+          <w:rFonts w:ascii="Consolas" w:hAnsi="Consolas" w:cs="Consolas"/>
+          <w:color w:val="878787"/>
+          <w:sz w:val="28"/>
+          <w:szCs w:val="28"/>
+        </w:rPr>
+        <w:t>{</w:t>
+      </w:r>
+      <w:r>
+        <w:rPr>
+          <w:rFonts w:ascii="Consolas" w:hAnsi="Consolas" w:cs="Consolas"/>
+          <w:color w:val="2D2E31"/>
+          <w:sz w:val="28"/>
+          <w:szCs w:val="28"/>
+        </w:rPr>
+        <w:t xml:space="preserve"> </w:t>
+      </w:r>
+      <w:r>
+        <w:rPr>
+          <w:rFonts w:ascii="Consolas" w:hAnsi="Consolas" w:cs="Consolas"/>
+          <w:color w:val="850043"/>
+          <w:sz w:val="28"/>
+          <w:szCs w:val="28"/>
+        </w:rPr>
+        <w:t>...</w:t>
+      </w:r>
+      <w:r>
+        <w:rPr>
+          <w:rFonts w:ascii="Consolas" w:hAnsi="Consolas" w:cs="Consolas"/>
+          <w:color w:val="2D2E31"/>
+          <w:sz w:val="28"/>
+          <w:szCs w:val="28"/>
+        </w:rPr>
+        <w:t xml:space="preserve"> </w:t>
+      </w:r>
+      <w:r>
+        <w:rPr>
+          <w:rFonts w:ascii="Consolas" w:hAnsi="Consolas" w:cs="Consolas"/>
+          <w:color w:val="878787"/>
+          <w:sz w:val="28"/>
+          <w:szCs w:val="28"/>
+        </w:rPr>
+        <w:t>}</w:t>
+      </w:r>
+    </w:p>
+    <w:p/>
+    <w:p>
+      <w:pPr>
+        <w:pStyle w:val="Heading2"/>
+      </w:pPr>
+      <w:bookmarkStart w:id="12" w:name="_Toc349400532"/>
+      <w:r>
+        <w:t>Exercise</w:t>
+      </w:r>
+      <w:bookmarkEnd w:id="12"/>
+    </w:p>
+    <w:p>
+      <w:pPr>
+        <w:pStyle w:val="Heading3"/>
+      </w:pPr>
+      <w:bookmarkStart w:id="13" w:name="_Toc349400533"/>
+      <w:r>
+        <w:t>Step 1</w:t>
+      </w:r>
+      <w:bookmarkEnd w:id="13"/>
+    </w:p>
+    <w:p>
+      <w:r>
+        <w:t>Create a file called media_query_example.html and add the following code to it.</w:t>
+      </w:r>
+    </w:p>
+    <w:p>
+      <w:pPr>
+        <w:rPr>
+          <w:rFonts w:ascii="Courier" w:hAnsi="Courier"/>
+          <w:sz w:val="20"/>
+          <w:szCs w:val="20"/>
+        </w:rPr>
+      </w:pPr>
+    </w:p>
+    <w:p>
+      <w:pPr>
+        <w:rPr>
+          <w:rFonts w:ascii="Courier" w:hAnsi="Courier"/>
+          <w:sz w:val="20"/>
+          <w:szCs w:val="20"/>
+        </w:rPr>
+      </w:pPr>
+      <w:r>
+        <w:rPr>
+          <w:rFonts w:ascii="Courier" w:hAnsi="Courier"/>
+          <w:sz w:val="20"/>
+          <w:szCs w:val="20"/>
+        </w:rPr>
+        <w:t>&lt;!DOCTYPE html&gt;</w:t>
+      </w:r>
+    </w:p>
+    <w:p>
+      <w:pPr>
+        <w:rPr>
+          <w:rFonts w:ascii="Courier" w:hAnsi="Courier"/>
+          <w:sz w:val="20"/>
+          <w:szCs w:val="20"/>
+        </w:rPr>
+      </w:pPr>
+      <w:r>
+        <w:rPr>
+          <w:rFonts w:ascii="Courier" w:hAnsi="Courier"/>
+          <w:sz w:val="20"/>
+          <w:szCs w:val="20"/>
+        </w:rPr>
+        <w:t>&lt;html&gt;</w:t>
+      </w:r>
+    </w:p>
+    <w:p>
+      <w:pPr>
+        <w:rPr>
+          <w:rFonts w:ascii="Courier" w:hAnsi="Courier"/>
+          <w:sz w:val="20"/>
+          <w:szCs w:val="20"/>
+        </w:rPr>
+      </w:pPr>
+      <w:r>
+        <w:rPr>
+          <w:rFonts w:ascii="Courier" w:hAnsi="Courier"/>
+          <w:sz w:val="20"/>
+          <w:szCs w:val="20"/>
+        </w:rPr>
+        <w:t>&lt;head&gt;</w:t>
+      </w:r>
+    </w:p>
+    <w:p>
+      <w:pPr>
+        <w:rPr>
+          <w:rFonts w:ascii="Courier" w:hAnsi="Courier"/>
+          <w:sz w:val="20"/>
+          <w:szCs w:val="20"/>
+        </w:rPr>
+      </w:pPr>
+      <w:r>
+        <w:rPr>
+          <w:rFonts w:ascii="Courier" w:hAnsi="Courier"/>
+          <w:sz w:val="20"/>
+          <w:szCs w:val="20"/>
+        </w:rPr>
+        <w:t xml:space="preserve">  &lt;meta name="viewport" content="width=device-width, initial-scale=1"&gt;</w:t>
+      </w:r>
+    </w:p>
+    <w:p>
+      <w:pPr>
+        <w:rPr>
+          <w:rFonts w:ascii="Courier" w:hAnsi="Courier"/>
+          <w:sz w:val="20"/>
+          <w:szCs w:val="20"/>
+        </w:rPr>
+      </w:pPr>
+      <w:r>
+        <w:rPr>
+          <w:rFonts w:ascii="Courier" w:hAnsi="Courier"/>
+          <w:sz w:val="20"/>
+          <w:szCs w:val="20"/>
+        </w:rPr>
+        <w:t xml:space="preserve">  &lt;title&gt;MMP 350 Media Query Example&lt;/title&gt;</w:t>
+      </w:r>
+    </w:p>
+    <w:p>
+      <w:pPr>
+        <w:rPr>
+          <w:rFonts w:ascii="Courier" w:hAnsi="Courier"/>
+          <w:sz w:val="20"/>
+          <w:szCs w:val="20"/>
+        </w:rPr>
+      </w:pPr>
+      <w:r>
+        <w:rPr>
+          <w:rFonts w:ascii="Courier" w:hAnsi="Courier"/>
+          <w:sz w:val="20"/>
+          <w:szCs w:val="20"/>
+        </w:rPr>
+        <w:t>&lt;/head&gt;</w:t>
+      </w:r>
+    </w:p>
+    <w:p>
+      <w:pPr>
+        <w:rPr>
+          <w:rFonts w:ascii="Courier" w:hAnsi="Courier"/>
+          <w:sz w:val="20"/>
+          <w:szCs w:val="20"/>
+        </w:rPr>
+      </w:pPr>
+      <w:r>
+        <w:rPr>
+          <w:rFonts w:ascii="Courier" w:hAnsi="Courier"/>
+          <w:sz w:val="20"/>
+          <w:szCs w:val="20"/>
+        </w:rPr>
+        <w:t>&lt;style&gt;</w:t>
+      </w:r>
+    </w:p>
+    <w:p>
+      <w:pPr>
+        <w:ind w:firstLine="720"/>
+        <w:rPr>
+          <w:rFonts w:ascii="Courier" w:hAnsi="Courier"/>
+          <w:sz w:val="20"/>
+          <w:szCs w:val="20"/>
+        </w:rPr>
+      </w:pPr>
+      <w:r>
+        <w:rPr>
+          <w:rFonts w:ascii="Courier" w:hAnsi="Courier"/>
+          <w:sz w:val="20"/>
+          <w:szCs w:val="20"/>
+        </w:rPr>
+        <w:t>.</w:t>
+      </w:r>
+      <w:r>
+        <w:rPr>
+          <w:rFonts w:ascii="Courier" w:hAnsi="Courier"/>
+          <w:sz w:val="20"/>
+          <w:szCs w:val="20"/>
+        </w:rPr>
+        <w:t>main div{display:inline-block;}</w:t>
+      </w:r>
+    </w:p>
+    <w:p>
+      <w:pPr>
+        <w:rPr>
+          <w:rFonts w:ascii="Courier" w:hAnsi="Courier"/>
+          <w:sz w:val="20"/>
+          <w:szCs w:val="20"/>
+        </w:rPr>
+      </w:pPr>
+      <w:r>
+        <w:rPr>
+          <w:rFonts w:ascii="Courier" w:hAnsi="Courier"/>
+          <w:sz w:val="20"/>
+          <w:szCs w:val="20"/>
+        </w:rPr>
+        <w:t>&lt;</w:t>
+      </w:r>
+      <w:r>
+        <w:rPr>
+          <w:rFonts w:ascii="Courier" w:hAnsi="Courier"/>
+          <w:sz w:val="20"/>
+          <w:szCs w:val="20"/>
+        </w:rPr>
+        <w:t>/style&gt;</w:t>
+      </w:r>
+    </w:p>
+    <w:p>
+      <w:pPr>
+        <w:rPr>
+          <w:rFonts w:ascii="Courier" w:hAnsi="Courier"/>
+          <w:sz w:val="20"/>
+          <w:szCs w:val="20"/>
+        </w:rPr>
+      </w:pPr>
+      <w:r>
+        <w:rPr>
+          <w:rFonts w:ascii="Courier" w:hAnsi="Courier"/>
+          <w:sz w:val="20"/>
+          <w:szCs w:val="20"/>
+        </w:rPr>
+        <w:t>&lt;body&gt;</w:t>
+      </w:r>
+    </w:p>
+    <w:p>
+      <w:pPr>
+        <w:rPr>
+          <w:rFonts w:ascii="Courier" w:hAnsi="Courier"/>
+          <w:sz w:val="20"/>
+          <w:szCs w:val="20"/>
+        </w:rPr>
+      </w:pPr>
+      <w:r>
+        <w:rPr>
+          <w:rFonts w:ascii="Courier" w:hAnsi="Courier"/>
+          <w:sz w:val="20"/>
+          <w:szCs w:val="20"/>
+        </w:rPr>
+        <w:t>&lt;section class="main container-fluid"&gt;</w:t>
+      </w:r>
+    </w:p>
+    <w:p>
+      <w:pPr>
+        <w:rPr>
+          <w:rFonts w:ascii="Courier" w:hAnsi="Courier"/>
+          <w:sz w:val="20"/>
+          <w:szCs w:val="20"/>
+        </w:rPr>
+      </w:pPr>
+      <w:r>
+        <w:rPr>
+          <w:rFonts w:ascii="Courier" w:hAnsi="Courier"/>
+          <w:sz w:val="20"/>
+          <w:szCs w:val="20"/>
+        </w:rPr>
+        <w:t xml:space="preserve">  &lt;div class="col-xs-12 col-md-4 col-sm-6 alexandra"&gt;Project 1&lt;/div&gt;</w:t>
+      </w:r>
+    </w:p>
+    <w:p>
+      <w:pPr>
+        <w:rPr>
+          <w:rFonts w:ascii="Courier" w:hAnsi="Courier"/>
+          <w:sz w:val="20"/>
+          <w:szCs w:val="20"/>
+        </w:rPr>
+      </w:pPr>
+      <w:r>
+        <w:rPr>
+          <w:rFonts w:ascii="Courier" w:hAnsi="Courier"/>
+          <w:sz w:val="20"/>
+          <w:szCs w:val="20"/>
+        </w:rPr>
+        <w:t xml:space="preserve">  &lt;div class="col-xs-12 col-md-4 col-sm-6 alexandra"&gt;Project 2&lt;/div&gt;</w:t>
+      </w:r>
+    </w:p>
+    <w:p>
+      <w:pPr>
+        <w:rPr>
+          <w:rFonts w:ascii="Courier" w:hAnsi="Courier"/>
+          <w:sz w:val="20"/>
+          <w:szCs w:val="20"/>
+        </w:rPr>
+      </w:pPr>
+      <w:r>
+        <w:rPr>
+          <w:rFonts w:ascii="Courier" w:hAnsi="Courier"/>
+          <w:sz w:val="20"/>
+          <w:szCs w:val="20"/>
+        </w:rPr>
+        <w:lastRenderedPageBreak/>
+        <w:t xml:space="preserve">  &lt;div class="col-xs-12 col-md-4 col-sm-6 alexandra"&gt;Project 3&lt;/div&gt;</w:t>
+      </w:r>
+    </w:p>
+    <w:p>
+      <w:pPr>
+        <w:rPr>
+          <w:rFonts w:ascii="Courier" w:hAnsi="Courier"/>
+          <w:sz w:val="20"/>
+          <w:szCs w:val="20"/>
+        </w:rPr>
+      </w:pPr>
+      <w:r>
+        <w:rPr>
+          <w:rFonts w:ascii="Courier" w:hAnsi="Courier"/>
+          <w:sz w:val="20"/>
+          <w:szCs w:val="20"/>
+        </w:rPr>
+        <w:t xml:space="preserve">  &lt;div class="col-xs-12 col-md-4 col-sm-6 alexandra"&gt;Project 4&lt;/div&gt;</w:t>
+      </w:r>
+    </w:p>
+    <w:p>
+      <w:pPr>
+        <w:rPr>
+          <w:rFonts w:ascii="Courier" w:hAnsi="Courier"/>
+          <w:sz w:val="20"/>
+          <w:szCs w:val="20"/>
+        </w:rPr>
+      </w:pPr>
+      <w:r>
+        <w:rPr>
+          <w:rFonts w:ascii="Courier" w:hAnsi="Courier"/>
+          <w:sz w:val="20"/>
+          <w:szCs w:val="20"/>
+        </w:rPr>
+        <w:t xml:space="preserve">  &lt;div class="col-xs-12 col-md-4 col-sm-6 alexandra"&gt;Project 5&lt;/div&gt;</w:t>
+      </w:r>
+    </w:p>
+    <w:p>
+      <w:pPr>
+        <w:rPr>
+          <w:rFonts w:ascii="Courier" w:hAnsi="Courier"/>
+          <w:sz w:val="20"/>
+          <w:szCs w:val="20"/>
+        </w:rPr>
+      </w:pPr>
+      <w:r>
+        <w:rPr>
+          <w:rFonts w:ascii="Courier" w:hAnsi="Courier"/>
+          <w:sz w:val="20"/>
+          <w:szCs w:val="20"/>
+        </w:rPr>
+        <w:t xml:space="preserve">  &lt;div class="col-xs-12 col-md-4 col-sm-6 alexandra"&gt;Project 6&lt;/div&gt;</w:t>
+      </w:r>
+    </w:p>
+    <w:p>
+      <w:pPr>
+        <w:rPr>
+          <w:rFonts w:ascii="Courier" w:hAnsi="Courier"/>
+          <w:sz w:val="20"/>
+          <w:szCs w:val="20"/>
+        </w:rPr>
+      </w:pPr>
+      <w:r>
+        <w:rPr>
+          <w:rFonts w:ascii="Courier" w:hAnsi="Courier"/>
+          <w:sz w:val="20"/>
+          <w:szCs w:val="20"/>
+        </w:rPr>
+        <w:t xml:space="preserve">  &lt;div class="col-xs-12 col-md-4 col-sm-6 alexandra"&gt;Project 7&lt;/div&gt;</w:t>
+      </w:r>
+    </w:p>
+    <w:p>
+      <w:pPr>
+        <w:rPr>
+          <w:rFonts w:ascii="Courier" w:hAnsi="Courier"/>
+          <w:sz w:val="20"/>
+          <w:szCs w:val="20"/>
+        </w:rPr>
+      </w:pPr>
+      <w:r>
+        <w:rPr>
+          <w:rFonts w:ascii="Courier" w:hAnsi="Courier"/>
+          <w:sz w:val="20"/>
+          <w:szCs w:val="20"/>
+        </w:rPr>
+        <w:t xml:space="preserve">  &lt;div class="col-xs-12 col-md-4 col-sm-6 alexandra"&gt;Project 8&lt;/div&gt;</w:t>
+      </w:r>
+    </w:p>
+    <w:p>
+      <w:pPr>
+        <w:rPr>
+          <w:rFonts w:ascii="Courier" w:hAnsi="Courier"/>
+          <w:sz w:val="20"/>
+          <w:szCs w:val="20"/>
+        </w:rPr>
+      </w:pPr>
+      <w:r>
+        <w:rPr>
+          <w:rFonts w:ascii="Courier" w:hAnsi="Courier"/>
+          <w:sz w:val="20"/>
+          <w:szCs w:val="20"/>
+        </w:rPr>
+        <w:t xml:space="preserve">  &lt;div class="col-xs-12 col-md-4 col-sm-6 alexandra"&gt;Project 9&lt;/div&gt;</w:t>
+      </w:r>
+    </w:p>
+    <w:p>
+      <w:pPr>
+        <w:rPr>
+          <w:rFonts w:ascii="Courier" w:hAnsi="Courier"/>
+          <w:sz w:val="20"/>
+          <w:szCs w:val="20"/>
+        </w:rPr>
+      </w:pPr>
+      <w:r>
+        <w:rPr>
+          <w:rFonts w:ascii="Courier" w:hAnsi="Courier"/>
+          <w:sz w:val="20"/>
+          <w:szCs w:val="20"/>
+        </w:rPr>
+        <w:t xml:space="preserve">  &lt;div class="col-xs-12 col-md-4 col-sm-6 alexandra"&gt;Project 10&lt;/div&gt;</w:t>
+      </w:r>
+    </w:p>
+    <w:p>
+      <w:pPr>
+        <w:rPr>
+          <w:rFonts w:ascii="Courier" w:hAnsi="Courier"/>
+          <w:sz w:val="20"/>
+          <w:szCs w:val="20"/>
+        </w:rPr>
+      </w:pPr>
+      <w:r>
+        <w:rPr>
+          <w:rFonts w:ascii="Courier" w:hAnsi="Courier"/>
+          <w:sz w:val="20"/>
+          <w:szCs w:val="20"/>
+        </w:rPr>
+        <w:t xml:space="preserve">  &lt;div class="col-xs-12 col-md-4 col-sm-6 alexandra"&gt;Project 11&lt;/div&gt;</w:t>
+      </w:r>
+    </w:p>
+    <w:p>
+      <w:pPr>
+        <w:rPr>
+          <w:rFonts w:ascii="Courier" w:hAnsi="Courier"/>
+          <w:sz w:val="20"/>
+          <w:szCs w:val="20"/>
+        </w:rPr>
+      </w:pPr>
+      <w:r>
+        <w:rPr>
+          <w:rFonts w:ascii="Courier" w:hAnsi="Courier"/>
+          <w:sz w:val="20"/>
+          <w:szCs w:val="20"/>
+        </w:rPr>
+        <w:t xml:space="preserve">  &lt;div class="col-xs-12 col-md-4 col-sm-6 alexandra"&gt;Project 12&lt;/div&gt;</w:t>
+      </w:r>
+    </w:p>
+    <w:p>
+      <w:pPr>
+        <w:rPr>
+          <w:rFonts w:ascii="Courier" w:hAnsi="Courier"/>
+          <w:sz w:val="20"/>
+          <w:szCs w:val="20"/>
+        </w:rPr>
+      </w:pPr>
+      <w:r>
+        <w:rPr>
+          <w:rFonts w:ascii="Courier" w:hAnsi="Courier"/>
+          <w:sz w:val="20"/>
+          <w:szCs w:val="20"/>
+        </w:rPr>
+        <w:t>&lt;/section&gt;</w:t>
+      </w:r>
+    </w:p>
+    <w:p>
+      <w:pPr>
+        <w:rPr>
+          <w:rFonts w:ascii="Courier" w:hAnsi="Courier"/>
+          <w:sz w:val="20"/>
+          <w:szCs w:val="20"/>
+        </w:rPr>
+      </w:pPr>
+      <w:r>
+        <w:rPr>
+          <w:rFonts w:ascii="Courier" w:hAnsi="Courier"/>
+          <w:sz w:val="20"/>
+          <w:szCs w:val="20"/>
+        </w:rPr>
+        <w:t>&lt;/body&gt;</w:t>
+      </w:r>
+    </w:p>
+    <w:p>
+      <w:pPr>
+        <w:rPr>
+          <w:rFonts w:ascii="Courier" w:hAnsi="Courier"/>
+          <w:sz w:val="20"/>
+          <w:szCs w:val="20"/>
+        </w:rPr>
+      </w:pPr>
+      <w:r>
+        <w:rPr>
+          <w:rFonts w:ascii="Courier" w:hAnsi="Courier"/>
+          <w:sz w:val="20"/>
+          <w:szCs w:val="20"/>
+        </w:rPr>
+        <w:t>&lt;/html&gt;</w:t>
+      </w:r>
+    </w:p>
+    <w:p/>
+    <w:p>
+      <w:r>
+        <w:t>View the results in a browser</w:t>
+      </w:r>
+    </w:p>
+    <w:p/>
+    <w:p>
+      <w:pPr>
+        <w:pStyle w:val="Heading3"/>
+      </w:pPr>
+      <w:bookmarkStart w:id="14" w:name="_Toc349400534"/>
+      <w:r>
+        <w:t>Step 2</w:t>
+      </w:r>
+      <w:bookmarkEnd w:id="14"/>
+    </w:p>
+    <w:p>
+      <w:r>
+        <w:t>Add the following code to your &lt;style&gt; section:</w:t>
+      </w:r>
+    </w:p>
+    <w:p/>
+    <w:p>
+      <w:pPr>
+        <w:rPr>
+          <w:rFonts w:ascii="Courier" w:hAnsi="Courier"/>
+          <w:sz w:val="20"/>
+          <w:szCs w:val="20"/>
+        </w:rPr>
+      </w:pPr>
+      <w:r>
+        <w:rPr>
+          <w:rFonts w:ascii="Courier" w:hAnsi="Courier"/>
+          <w:sz w:val="20"/>
+          <w:szCs w:val="20"/>
+        </w:rPr>
+        <w:t>&lt;style&gt;</w:t>
+      </w:r>
+    </w:p>
+    <w:p>
+      <w:pPr>
+        <w:rPr>
+          <w:rFonts w:ascii="Courier" w:hAnsi="Courier"/>
+          <w:sz w:val="20"/>
+          <w:szCs w:val="20"/>
+        </w:rPr>
+      </w:pPr>
+      <w:r>
+        <w:rPr>
+          <w:rFonts w:ascii="Courier" w:hAnsi="Courier"/>
+          <w:sz w:val="20"/>
+          <w:szCs w:val="20"/>
+        </w:rPr>
+        <w:t>.main div{display:inline-block;}</w:t>
+      </w:r>
+    </w:p>
+    <w:p>
+      <w:pPr>
+        <w:rPr>
+          <w:rFonts w:ascii="Courier" w:hAnsi="Courier"/>
+          <w:sz w:val="20"/>
+          <w:szCs w:val="20"/>
+        </w:rPr>
+      </w:pPr>
+    </w:p>
+    <w:p>
+      <w:pPr>
+        <w:rPr>
+          <w:rFonts w:ascii="Courier" w:hAnsi="Courier"/>
+          <w:sz w:val="20"/>
+          <w:szCs w:val="20"/>
+        </w:rPr>
+      </w:pPr>
+      <w:r>
+        <w:rPr>
+          <w:rFonts w:ascii="Courier" w:hAnsi="Courier"/>
+          <w:sz w:val="20"/>
+          <w:szCs w:val="20"/>
+        </w:rPr>
+        <w:t>@media screen and (min-width: 1000px)  {</w:t>
+      </w:r>
+    </w:p>
+    <w:p>
+      <w:pPr>
+        <w:rPr>
+          <w:rFonts w:ascii="Courier" w:hAnsi="Courier"/>
+          <w:sz w:val="20"/>
+          <w:szCs w:val="20"/>
+        </w:rPr>
+      </w:pPr>
+      <w:r>
+        <w:rPr>
+          <w:rFonts w:ascii="Courier" w:hAnsi="Courier"/>
+          <w:sz w:val="20"/>
+          <w:szCs w:val="20"/>
+        </w:rPr>
+        <w:t xml:space="preserve">    .main div {</w:t>
+      </w:r>
+    </w:p>
+    <w:p>
+      <w:pPr>
+        <w:rPr>
+          <w:rFonts w:ascii="Courier" w:hAnsi="Courier"/>
+          <w:sz w:val="20"/>
+          <w:szCs w:val="20"/>
+        </w:rPr>
+      </w:pPr>
+      <w:r>
+        <w:rPr>
+          <w:rFonts w:ascii="Courier" w:hAnsi="Courier"/>
+          <w:sz w:val="20"/>
+          <w:szCs w:val="20"/>
+        </w:rPr>
+        <w:t xml:space="preserve">      border: 1px solid orange;</w:t>
+      </w:r>
+    </w:p>
+    <w:p>
+      <w:pPr>
+        <w:rPr>
+          <w:rFonts w:ascii="Courier" w:hAnsi="Courier"/>
+          <w:sz w:val="20"/>
+          <w:szCs w:val="20"/>
+        </w:rPr>
+      </w:pPr>
+      <w:r>
+        <w:rPr>
+          <w:rFonts w:ascii="Courier" w:hAnsi="Courier"/>
+          <w:sz w:val="20"/>
+          <w:szCs w:val="20"/>
+        </w:rPr>
+        <w:t xml:space="preserve">    }</w:t>
+      </w:r>
+    </w:p>
+    <w:p>
+      <w:pPr>
+        <w:rPr>
+          <w:rFonts w:ascii="Courier" w:hAnsi="Courier"/>
+          <w:sz w:val="20"/>
+          <w:szCs w:val="20"/>
+        </w:rPr>
+      </w:pPr>
+      <w:r>
+        <w:rPr>
+          <w:rFonts w:ascii="Courier" w:hAnsi="Courier"/>
+          <w:sz w:val="20"/>
+          <w:szCs w:val="20"/>
+        </w:rPr>
+        <w:t>}</w:t>
+      </w:r>
+    </w:p>
+    <w:p>
+      <w:pPr>
+        <w:rPr>
+          <w:rFonts w:ascii="Courier" w:hAnsi="Courier"/>
+          <w:sz w:val="20"/>
+          <w:szCs w:val="20"/>
+        </w:rPr>
+      </w:pPr>
+      <w:r>
+        <w:rPr>
+          <w:rFonts w:ascii="Courier" w:hAnsi="Courier"/>
+          <w:sz w:val="20"/>
+          <w:szCs w:val="20"/>
+        </w:rPr>
+        <w:t>@media screen and (min-width: 600px)  {</w:t>
+      </w:r>
+    </w:p>
+    <w:p>
+      <w:pPr>
+        <w:rPr>
+          <w:rFonts w:ascii="Courier" w:hAnsi="Courier"/>
+          <w:sz w:val="20"/>
+          <w:szCs w:val="20"/>
+        </w:rPr>
+      </w:pPr>
+      <w:r>
+        <w:rPr>
+          <w:rFonts w:ascii="Courier" w:hAnsi="Courier"/>
+          <w:sz w:val="20"/>
+          <w:szCs w:val="20"/>
+        </w:rPr>
+        <w:t xml:space="preserve">    .main div {</w:t>
+      </w:r>
+    </w:p>
+    <w:p>
+      <w:pPr>
+        <w:rPr>
+          <w:rFonts w:ascii="Courier" w:hAnsi="Courier"/>
+          <w:sz w:val="20"/>
+          <w:szCs w:val="20"/>
+        </w:rPr>
+      </w:pPr>
+      <w:r>
+        <w:rPr>
+          <w:rFonts w:ascii="Courier" w:hAnsi="Courier"/>
+          <w:sz w:val="20"/>
+          <w:szCs w:val="20"/>
+        </w:rPr>
+        <w:t xml:space="preserve">      border: 1px solid red;</w:t>
+      </w:r>
+    </w:p>
+    <w:p>
+      <w:pPr>
+        <w:rPr>
+          <w:rFonts w:ascii="Courier" w:hAnsi="Courier"/>
+          <w:sz w:val="20"/>
+          <w:szCs w:val="20"/>
+        </w:rPr>
+      </w:pPr>
+      <w:r>
+        <w:rPr>
+          <w:rFonts w:ascii="Courier" w:hAnsi="Courier"/>
+          <w:sz w:val="20"/>
+          <w:szCs w:val="20"/>
+        </w:rPr>
+        <w:t xml:space="preserve">    }</w:t>
+      </w:r>
+    </w:p>
+    <w:p>
+      <w:pPr>
+        <w:rPr>
+          <w:rFonts w:ascii="Courier" w:hAnsi="Courier"/>
+          <w:sz w:val="20"/>
+          <w:szCs w:val="20"/>
+        </w:rPr>
+      </w:pPr>
+      <w:r>
+        <w:rPr>
+          <w:rFonts w:ascii="Courier" w:hAnsi="Courier"/>
+          <w:sz w:val="20"/>
+          <w:szCs w:val="20"/>
+        </w:rPr>
+        <w:t>}</w:t>
+      </w:r>
+    </w:p>
+    <w:p>
+      <w:pPr>
+        <w:rPr>
+          <w:rFonts w:ascii="Courier" w:hAnsi="Courier"/>
+          <w:sz w:val="20"/>
+          <w:szCs w:val="20"/>
+        </w:rPr>
+      </w:pPr>
+      <w:r>
+        <w:rPr>
+          <w:rFonts w:ascii="Courier" w:hAnsi="Courier"/>
+          <w:sz w:val="20"/>
+          <w:szCs w:val="20"/>
+        </w:rPr>
+        <w:t>@media screen and (min-width: 3</w:t>
+      </w:r>
+      <w:r>
+        <w:rPr>
+          <w:rFonts w:ascii="Courier" w:hAnsi="Courier"/>
+          <w:sz w:val="20"/>
+          <w:szCs w:val="20"/>
+        </w:rPr>
+        <w:t>00px)  {</w:t>
+      </w:r>
+    </w:p>
+    <w:p>
+      <w:pPr>
+        <w:rPr>
+          <w:rFonts w:ascii="Courier" w:hAnsi="Courier"/>
+          <w:sz w:val="20"/>
+          <w:szCs w:val="20"/>
+        </w:rPr>
+      </w:pPr>
+      <w:r>
+        <w:rPr>
+          <w:rFonts w:ascii="Courier" w:hAnsi="Courier"/>
+          <w:sz w:val="20"/>
+          <w:szCs w:val="20"/>
+        </w:rPr>
+        <w:t xml:space="preserve">    .main div {</w:t>
+      </w:r>
+    </w:p>
+    <w:p>
+      <w:pPr>
+        <w:rPr>
+          <w:rFonts w:ascii="Courier" w:hAnsi="Courier"/>
+          <w:sz w:val="20"/>
+          <w:szCs w:val="20"/>
+        </w:rPr>
+      </w:pPr>
+      <w:r>
+        <w:rPr>
+          <w:rFonts w:ascii="Courier" w:hAnsi="Courier"/>
+          <w:sz w:val="20"/>
+          <w:szCs w:val="20"/>
+        </w:rPr>
+        <w:t xml:space="preserve">      border: 1px solid green;</w:t>
+      </w:r>
+    </w:p>
+    <w:p>
+      <w:pPr>
+        <w:rPr>
+          <w:rFonts w:ascii="Courier" w:hAnsi="Courier"/>
+          <w:sz w:val="20"/>
+          <w:szCs w:val="20"/>
+        </w:rPr>
+      </w:pPr>
+      <w:r>
+        <w:rPr>
+          <w:rFonts w:ascii="Courier" w:hAnsi="Courier"/>
+          <w:sz w:val="20"/>
+          <w:szCs w:val="20"/>
+        </w:rPr>
+        <w:t xml:space="preserve">    }</w:t>
+      </w:r>
+    </w:p>
+    <w:p>
+      <w:pPr>
+        <w:rPr>
+          <w:rFonts w:ascii="Courier" w:hAnsi="Courier"/>
+          <w:sz w:val="20"/>
+          <w:szCs w:val="20"/>
+        </w:rPr>
+      </w:pPr>
+      <w:r>
+        <w:rPr>
+          <w:rFonts w:ascii="Courier" w:hAnsi="Courier"/>
+          <w:sz w:val="20"/>
+          <w:szCs w:val="20"/>
+        </w:rPr>
+        <w:t>}</w:t>
+      </w:r>
+    </w:p>
+    <w:p>
+      <w:pPr>
+        <w:rPr>
+          <w:rFonts w:ascii="Courier" w:hAnsi="Courier"/>
+          <w:sz w:val="20"/>
+          <w:szCs w:val="20"/>
+        </w:rPr>
+      </w:pPr>
+      <w:r>
+        <w:rPr>
+          <w:rFonts w:ascii="Courier" w:hAnsi="Courier"/>
+          <w:sz w:val="20"/>
+          <w:szCs w:val="20"/>
+        </w:rPr>
+        <w:t>&lt;/style&gt;</w:t>
+      </w:r>
+    </w:p>
+    <w:p/>
+    <w:p>
+      <w:r>
+        <w:t>Q: Notice how the divs only have a green border when you resize the screen. Why?</w:t>
+      </w:r>
+    </w:p>
+    <w:p>
+      <w:r>
+        <w:t>A: Every screen width of 300px and greater  meets the condition for the last media query, so this is the one that displays.</w:t>
+      </w:r>
+    </w:p>
+    <w:p>
+      <w:pPr>
+        <w:pStyle w:val="Heading3"/>
+      </w:pPr>
+      <w:r>
+        <w:br/>
+      </w:r>
+      <w:bookmarkStart w:id="15" w:name="_Toc349400535"/>
+      <w:r>
+        <w:t>Step 3</w:t>
+      </w:r>
+      <w:bookmarkEnd w:id="15"/>
+    </w:p>
+    <w:p>
+      <w:r>
+        <w:t>Replace the contents of your style section with the following and then save and refresh your page.</w:t>
+      </w:r>
+    </w:p>
+    <w:p/>
+    <w:p>
+      <w:pPr>
+        <w:rPr>
+          <w:rFonts w:ascii="Courier" w:hAnsi="Courier"/>
+          <w:sz w:val="20"/>
+          <w:szCs w:val="20"/>
+        </w:rPr>
+      </w:pPr>
+      <w:r>
+        <w:rPr>
+          <w:rFonts w:ascii="Courier" w:hAnsi="Courier"/>
+          <w:sz w:val="20"/>
+          <w:szCs w:val="20"/>
+        </w:rPr>
+        <w:t>&lt;style&gt;</w:t>
+      </w:r>
+    </w:p>
+    <w:p>
+      <w:pPr>
+        <w:rPr>
+          <w:rFonts w:ascii="Courier" w:hAnsi="Courier"/>
+          <w:sz w:val="20"/>
+          <w:szCs w:val="20"/>
+        </w:rPr>
+      </w:pPr>
+      <w:r>
+        <w:rPr>
+          <w:rFonts w:ascii="Courier" w:hAnsi="Courier"/>
+          <w:sz w:val="20"/>
+          <w:szCs w:val="20"/>
+        </w:rPr>
+        <w:t>.main div{display:inline-block;}</w:t>
+      </w:r>
+    </w:p>
+    <w:p>
+      <w:pPr>
+        <w:rPr>
+          <w:rFonts w:ascii="Courier" w:hAnsi="Courier"/>
+          <w:sz w:val="20"/>
+          <w:szCs w:val="20"/>
+        </w:rPr>
+      </w:pPr>
+      <w:r>
+        <w:rPr>
+          <w:rFonts w:ascii="Courier" w:hAnsi="Courier"/>
+          <w:sz w:val="20"/>
+          <w:szCs w:val="20"/>
+        </w:rPr>
+        <w:t>@media screen and (min-width: 1000px)  {</w:t>
+      </w:r>
+    </w:p>
+    <w:p>
+      <w:pPr>
+        <w:rPr>
+          <w:rFonts w:ascii="Courier" w:hAnsi="Courier"/>
+          <w:sz w:val="20"/>
+          <w:szCs w:val="20"/>
+        </w:rPr>
+      </w:pPr>
+      <w:r>
+        <w:rPr>
+          <w:rFonts w:ascii="Courier" w:hAnsi="Courier"/>
+          <w:sz w:val="20"/>
+          <w:szCs w:val="20"/>
+        </w:rPr>
+        <w:t xml:space="preserve">    .main div {</w:t>
+      </w:r>
+    </w:p>
+    <w:p>
+      <w:pPr>
+        <w:rPr>
+          <w:rFonts w:ascii="Courier" w:hAnsi="Courier"/>
+          <w:sz w:val="20"/>
+          <w:szCs w:val="20"/>
+        </w:rPr>
+      </w:pPr>
+      <w:r>
+        <w:rPr>
+          <w:rFonts w:ascii="Courier" w:hAnsi="Courier"/>
+          <w:sz w:val="20"/>
+          <w:szCs w:val="20"/>
+        </w:rPr>
+        <w:t xml:space="preserve">      border: 1px solid orange;</w:t>
+      </w:r>
+    </w:p>
+    <w:p>
+      <w:pPr>
+        <w:rPr>
+          <w:rFonts w:ascii="Courier" w:hAnsi="Courier"/>
+          <w:sz w:val="20"/>
+          <w:szCs w:val="20"/>
+        </w:rPr>
+      </w:pPr>
+      <w:r>
+        <w:rPr>
+          <w:rFonts w:ascii="Courier" w:hAnsi="Courier"/>
+          <w:sz w:val="20"/>
+          <w:szCs w:val="20"/>
+        </w:rPr>
+        <w:lastRenderedPageBreak/>
+        <w:t xml:space="preserve">    }</w:t>
+      </w:r>
+    </w:p>
+    <w:p>
+      <w:pPr>
+        <w:rPr>
+          <w:rFonts w:ascii="Courier" w:hAnsi="Courier"/>
+          <w:sz w:val="20"/>
+          <w:szCs w:val="20"/>
+        </w:rPr>
+      </w:pPr>
+      <w:r>
+        <w:rPr>
+          <w:rFonts w:ascii="Courier" w:hAnsi="Courier"/>
+          <w:sz w:val="20"/>
+          <w:szCs w:val="20"/>
+        </w:rPr>
+        <w:t>}</w:t>
+      </w:r>
+    </w:p>
+    <w:p>
+      <w:pPr>
+        <w:rPr>
+          <w:rFonts w:ascii="Courier" w:hAnsi="Courier"/>
+          <w:sz w:val="20"/>
+          <w:szCs w:val="20"/>
+        </w:rPr>
+      </w:pPr>
+      <w:r>
+        <w:rPr>
+          <w:rFonts w:ascii="Courier" w:hAnsi="Courier"/>
+          <w:sz w:val="20"/>
+          <w:szCs w:val="20"/>
+        </w:rPr>
+        <w:t>@media screen and (min-width: 600px) and (max-width:999px) {</w:t>
+      </w:r>
+    </w:p>
+    <w:p>
+      <w:pPr>
+        <w:rPr>
+          <w:rFonts w:ascii="Courier" w:hAnsi="Courier"/>
+          <w:sz w:val="20"/>
+          <w:szCs w:val="20"/>
+        </w:rPr>
+      </w:pPr>
+      <w:r>
+        <w:rPr>
+          <w:rFonts w:ascii="Courier" w:hAnsi="Courier"/>
+          <w:sz w:val="20"/>
+          <w:szCs w:val="20"/>
+        </w:rPr>
+        <w:t xml:space="preserve">    .main div {</w:t>
+      </w:r>
+    </w:p>
+    <w:p>
+      <w:pPr>
+        <w:rPr>
+          <w:rFonts w:ascii="Courier" w:hAnsi="Courier"/>
+          <w:sz w:val="20"/>
+          <w:szCs w:val="20"/>
+        </w:rPr>
+      </w:pPr>
+      <w:r>
+        <w:rPr>
+          <w:rFonts w:ascii="Courier" w:hAnsi="Courier"/>
+          <w:sz w:val="20"/>
+          <w:szCs w:val="20"/>
+        </w:rPr>
+        <w:t xml:space="preserve">      border: 1px solid red;</w:t>
+      </w:r>
+    </w:p>
+    <w:p>
+      <w:pPr>
+        <w:rPr>
+          <w:rFonts w:ascii="Courier" w:hAnsi="Courier"/>
+          <w:sz w:val="20"/>
+          <w:szCs w:val="20"/>
+        </w:rPr>
+      </w:pPr>
+      <w:r>
+        <w:rPr>
+          <w:rFonts w:ascii="Courier" w:hAnsi="Courier"/>
+          <w:sz w:val="20"/>
+          <w:szCs w:val="20"/>
+        </w:rPr>
+        <w:t xml:space="preserve">    }</w:t>
+      </w:r>
+    </w:p>
+    <w:p>
+      <w:pPr>
+        <w:rPr>
+          <w:rFonts w:ascii="Courier" w:hAnsi="Courier"/>
+          <w:sz w:val="20"/>
+          <w:szCs w:val="20"/>
+        </w:rPr>
+      </w:pPr>
+      <w:r>
+        <w:rPr>
+          <w:rFonts w:ascii="Courier" w:hAnsi="Courier"/>
+          <w:sz w:val="20"/>
+          <w:szCs w:val="20"/>
+        </w:rPr>
+        <w:t>}</w:t>
+      </w:r>
+    </w:p>
+    <w:p>
+      <w:pPr>
+        <w:rPr>
+          <w:rFonts w:ascii="Courier" w:hAnsi="Courier"/>
+          <w:sz w:val="20"/>
+          <w:szCs w:val="20"/>
+        </w:rPr>
+      </w:pPr>
+      <w:r>
+        <w:rPr>
+          <w:rFonts w:ascii="Courier" w:hAnsi="Courier"/>
+          <w:sz w:val="20"/>
+          <w:szCs w:val="20"/>
+        </w:rPr>
+        <w:t>@media screen and (min-width: 400px) and (max-width:599px) {</w:t>
+      </w:r>
+    </w:p>
+    <w:p>
+      <w:pPr>
+        <w:rPr>
+          <w:rFonts w:ascii="Courier" w:hAnsi="Courier"/>
+          <w:sz w:val="20"/>
+          <w:szCs w:val="20"/>
+        </w:rPr>
+      </w:pPr>
+      <w:r>
+        <w:rPr>
+          <w:rFonts w:ascii="Courier" w:hAnsi="Courier"/>
+          <w:sz w:val="20"/>
+          <w:szCs w:val="20"/>
+        </w:rPr>
+        <w:t xml:space="preserve">    .main div {</w:t>
+      </w:r>
+    </w:p>
+    <w:p>
+      <w:pPr>
+        <w:rPr>
+          <w:rFonts w:ascii="Courier" w:hAnsi="Courier"/>
+          <w:sz w:val="20"/>
+          <w:szCs w:val="20"/>
+        </w:rPr>
+      </w:pPr>
+      <w:r>
+        <w:rPr>
+          <w:rFonts w:ascii="Courier" w:hAnsi="Courier"/>
+          <w:sz w:val="20"/>
+          <w:szCs w:val="20"/>
+        </w:rPr>
+        <w:t xml:space="preserve">      border: 1px solid green;</w:t>
+      </w:r>
+    </w:p>
+    <w:p>
+      <w:pPr>
+        <w:rPr>
+          <w:rFonts w:ascii="Courier" w:hAnsi="Courier"/>
+          <w:sz w:val="20"/>
+          <w:szCs w:val="20"/>
+        </w:rPr>
+      </w:pPr>
+      <w:r>
+        <w:rPr>
+          <w:rFonts w:ascii="Courier" w:hAnsi="Courier"/>
+          <w:sz w:val="20"/>
+          <w:szCs w:val="20"/>
+        </w:rPr>
+        <w:t xml:space="preserve">    }</w:t>
+      </w:r>
+    </w:p>
+    <w:p>
+      <w:pPr>
+        <w:rPr>
+          <w:rFonts w:ascii="Courier" w:hAnsi="Courier"/>
+          <w:sz w:val="20"/>
+          <w:szCs w:val="20"/>
+        </w:rPr>
+      </w:pPr>
+      <w:r>
+        <w:rPr>
+          <w:rFonts w:ascii="Courier" w:hAnsi="Courier"/>
+          <w:sz w:val="20"/>
+          <w:szCs w:val="20"/>
+        </w:rPr>
+        <w:t>}</w:t>
+      </w:r>
+    </w:p>
+    <w:p>
+      <w:pPr>
+        <w:rPr>
+          <w:rFonts w:ascii="Courier" w:hAnsi="Courier"/>
+          <w:sz w:val="20"/>
+          <w:szCs w:val="20"/>
+        </w:rPr>
+      </w:pPr>
+      <w:r>
+        <w:rPr>
+          <w:rFonts w:ascii="Courier" w:hAnsi="Courier"/>
+          <w:sz w:val="20"/>
+          <w:szCs w:val="20"/>
+        </w:rPr>
+        <w:t>&lt;/style&gt;</w:t>
+      </w:r>
+    </w:p>
+    <w:p/>
+    <w:p>
+      <w:r>
+        <w:t xml:space="preserve">Q: Resize your page. Now the borders of the divs change color. What has happened? </w:t>
+      </w:r>
+    </w:p>
+    <w:p>
+      <w:r>
+        <w:t>A:  By setting min and max widths, the implementation of the query styles has been specifically contrained.</w:t>
+      </w:r>
+    </w:p>
+    <w:p>
+      <w:pPr>
+        <w:pStyle w:val="Heading3"/>
+      </w:pPr>
+      <w:bookmarkStart w:id="16" w:name="_Toc349400536"/>
+      <w:r>
+        <w:t>Step 4: Relying on document flow</w:t>
+      </w:r>
+      <w:bookmarkEnd w:id="16"/>
+    </w:p>
+    <w:p>
+      <w:r>
+        <w:t xml:space="preserve">Now replace the style section with the following code. </w:t>
+      </w:r>
+    </w:p>
+    <w:p>
+      <w:r>
+        <w:t>&lt;style&gt;</w:t>
+      </w:r>
+    </w:p>
+    <w:p>
+      <w:r>
+        <w:t>.main div{display:inline-block;}</w:t>
+      </w:r>
+    </w:p>
+    <w:p>
+      <w:r>
+        <w:t>@media screen and (min-width: 400px)  {</w:t>
+      </w:r>
+    </w:p>
+    <w:p>
+      <w:r>
+        <w:t xml:space="preserve">    .main div {</w:t>
+      </w:r>
+    </w:p>
+    <w:p>
+      <w:r>
+        <w:t xml:space="preserve">      border: 1px solid green;</w:t>
+      </w:r>
+    </w:p>
+    <w:p>
+      <w:r>
+        <w:t xml:space="preserve">    }</w:t>
+      </w:r>
+    </w:p>
+    <w:p>
+      <w:r>
+        <w:t>}</w:t>
+      </w:r>
+    </w:p>
+    <w:p>
+      <w:r>
+        <w:t>@media screen and (min-width: 600px)  {</w:t>
+      </w:r>
+    </w:p>
+    <w:p>
+      <w:r>
+        <w:t xml:space="preserve">    .main div {</w:t>
+      </w:r>
+    </w:p>
+    <w:p>
+      <w:r>
+        <w:t xml:space="preserve">      border: 1px solid red;</w:t>
+      </w:r>
+    </w:p>
+    <w:p>
+      <w:r>
+        <w:t xml:space="preserve">    }</w:t>
+      </w:r>
+    </w:p>
+    <w:p>
+      <w:r>
+        <w:t>}</w:t>
+      </w:r>
+    </w:p>
+    <w:p>
+      <w:r>
+        <w:t>@media screen and (min-width: 1000px)  {</w:t>
+      </w:r>
+    </w:p>
+    <w:p>
+      <w:r>
+        <w:t xml:space="preserve">    .main div {</w:t>
+      </w:r>
+    </w:p>
+    <w:p>
+      <w:r>
+        <w:t xml:space="preserve">      border: 1px solid orange;</w:t>
+      </w:r>
+    </w:p>
+    <w:p>
+      <w:r>
+        <w:t xml:space="preserve">    }</w:t>
+      </w:r>
+    </w:p>
+    <w:p>
+      <w:r>
+        <w:t>}</w:t>
+      </w:r>
+    </w:p>
+    <w:p>
+      <w:pPr>
+        <w:pStyle w:val="Heading2"/>
+      </w:pPr>
+    </w:p>
+    <w:p>
+      <w:r>
+        <w:t>Q: Notice that the borders change color correctly. Why?</w:t>
+      </w:r>
+    </w:p>
+    <w:p>
+      <w:r>
+        <w:t xml:space="preserve">A: Because the min-width directives are organized from smallest to largest. </w:t>
+      </w:r>
+    </w:p>
+    <w:p>
+      <w:r>
+        <w:t>Q: How would you use max-width to implement the above logic?</w:t>
+      </w:r>
+    </w:p>
+    <w:p/>
+    <w:p>
+      <w:pPr>
+        <w:pStyle w:val="Heading2"/>
+      </w:pPr>
+      <w:bookmarkStart w:id="17" w:name="_Toc349400537"/>
+      <w:r>
+        <w:t>Exercise 2: Bootstrap</w:t>
+      </w:r>
+      <w:bookmarkEnd w:id="17"/>
+    </w:p>
+    <w:p>
+      <w:r>
+        <w:t>Now lets use the bootstrap framework to do something similar.</w:t>
+      </w:r>
+    </w:p>
+    <w:p>
+      <w:pPr>
+        <w:pStyle w:val="Heading3"/>
+      </w:pPr>
+      <w:bookmarkStart w:id="18" w:name="_Toc349400538"/>
+      <w:r>
+        <w:t>Step 1</w:t>
+      </w:r>
+      <w:bookmarkEnd w:id="18"/>
+    </w:p>
+    <w:p>
+      <w:r>
+        <w:t>Create a document called bootstrap_example.html and add the following code to it:</w:t>
+      </w:r>
+    </w:p>
+    <w:p>
+      <w:pPr>
+        <w:rPr>
+          <w:rFonts w:ascii="Courier" w:hAnsi="Courier"/>
+          <w:sz w:val="20"/>
+          <w:szCs w:val="20"/>
+        </w:rPr>
+      </w:pPr>
+    </w:p>
+    <w:p>
+      <w:pPr>
+        <w:rPr>
+          <w:rFonts w:ascii="Courier" w:hAnsi="Courier"/>
+          <w:sz w:val="20"/>
+          <w:szCs w:val="20"/>
+        </w:rPr>
+      </w:pPr>
+      <w:r>
+        <w:rPr>
+          <w:rFonts w:ascii="Courier" w:hAnsi="Courier"/>
+          <w:sz w:val="20"/>
+          <w:szCs w:val="20"/>
+        </w:rPr>
+        <w:t>&lt;!DOCTYPE html&gt;</w:t>
+      </w:r>
+    </w:p>
+    <w:p>
+      <w:pPr>
+        <w:rPr>
+          <w:rFonts w:ascii="Courier" w:hAnsi="Courier"/>
+          <w:sz w:val="20"/>
+          <w:szCs w:val="20"/>
+        </w:rPr>
+      </w:pPr>
+      <w:r>
+        <w:rPr>
+          <w:rFonts w:ascii="Courier" w:hAnsi="Courier"/>
+          <w:sz w:val="20"/>
+          <w:szCs w:val="20"/>
+        </w:rPr>
+        <w:t>&lt;html&gt;</w:t>
+      </w:r>
+    </w:p>
+    <w:p>
+      <w:pPr>
+        <w:rPr>
+          <w:rFonts w:ascii="Courier" w:hAnsi="Courier"/>
+          <w:sz w:val="20"/>
+          <w:szCs w:val="20"/>
+        </w:rPr>
+      </w:pPr>
+      <w:r>
+        <w:rPr>
+          <w:rFonts w:ascii="Courier" w:hAnsi="Courier"/>
+          <w:sz w:val="20"/>
+          <w:szCs w:val="20"/>
+        </w:rPr>
+        <w:t>&lt;head&gt;</w:t>
+      </w:r>
+    </w:p>
+    <w:p>
+      <w:pPr>
+        <w:rPr>
+          <w:rFonts w:ascii="Courier" w:hAnsi="Courier"/>
+          <w:sz w:val="20"/>
+          <w:szCs w:val="20"/>
+        </w:rPr>
+      </w:pPr>
+      <w:r>
+        <w:rPr>
+          <w:rFonts w:ascii="Courier" w:hAnsi="Courier"/>
+          <w:sz w:val="20"/>
+          <w:szCs w:val="20"/>
+        </w:rPr>
+        <w:t xml:space="preserve">  &lt;meta name="viewport" content="width=device-width, initial-scale=1"&gt;</w:t>
+      </w:r>
+    </w:p>
+    <w:p>
+      <w:pPr>
+        <w:rPr>
+          <w:rFonts w:ascii="Courier" w:hAnsi="Courier"/>
+          <w:sz w:val="20"/>
+          <w:szCs w:val="20"/>
+        </w:rPr>
+      </w:pPr>
+      <w:r>
+        <w:rPr>
+          <w:rFonts w:ascii="Courier" w:hAnsi="Courier"/>
+          <w:sz w:val="20"/>
+          <w:szCs w:val="20"/>
+        </w:rPr>
+        <w:t xml:space="preserve">  &lt;title&gt;MMP 350 Bootstrap Example&lt;/title&gt;</w:t>
+      </w:r>
+    </w:p>
+    <w:p>
+      <w:pPr>
+        <w:rPr>
+          <w:rFonts w:ascii="Courier" w:hAnsi="Courier"/>
+          <w:sz w:val="20"/>
+          <w:szCs w:val="20"/>
+        </w:rPr>
+      </w:pPr>
+      <w:r>
+        <w:rPr>
+          <w:rFonts w:ascii="Courier" w:hAnsi="Courier"/>
+          <w:sz w:val="20"/>
+          <w:szCs w:val="20"/>
+        </w:rPr>
+        <w:t>&lt;/head&gt;</w:t>
+      </w:r>
+    </w:p>
+    <w:p>
+      <w:pPr>
+        <w:rPr>
+          <w:rFonts w:ascii="Courier" w:hAnsi="Courier"/>
+          <w:sz w:val="20"/>
+          <w:szCs w:val="20"/>
+        </w:rPr>
+      </w:pPr>
+      <w:r>
+        <w:rPr>
+          <w:rFonts w:ascii="Courier" w:hAnsi="Courier"/>
+          <w:sz w:val="20"/>
+          <w:szCs w:val="20"/>
+        </w:rPr>
+        <w:t>&lt;style&gt;</w:t>
+      </w:r>
+    </w:p>
+    <w:p>
+      <w:pPr>
+        <w:rPr>
+          <w:rFonts w:ascii="Courier" w:hAnsi="Courier"/>
+          <w:sz w:val="20"/>
+          <w:szCs w:val="20"/>
+        </w:rPr>
+      </w:pPr>
+      <w:r>
+        <w:rPr>
+          <w:rFonts w:ascii="Courier" w:hAnsi="Courier"/>
+          <w:sz w:val="20"/>
+          <w:szCs w:val="20"/>
+        </w:rPr>
+        <w:t xml:space="preserve">  .main div{display:inline-block;}</w:t>
+      </w:r>
+    </w:p>
+    <w:p>
+      <w:pPr>
+        <w:rPr>
+          <w:rFonts w:ascii="Courier" w:hAnsi="Courier"/>
+          <w:sz w:val="20"/>
+          <w:szCs w:val="20"/>
+        </w:rPr>
+      </w:pPr>
+      <w:r>
+        <w:rPr>
+          <w:rFonts w:ascii="Courier" w:hAnsi="Courier"/>
+          <w:sz w:val="20"/>
+          <w:szCs w:val="20"/>
+        </w:rPr>
+        <w:t>&lt;/style&gt;</w:t>
+      </w:r>
+    </w:p>
+    <w:p>
+      <w:pPr>
+        <w:rPr>
+          <w:rFonts w:ascii="Courier" w:hAnsi="Courier"/>
+          <w:sz w:val="20"/>
+          <w:szCs w:val="20"/>
+        </w:rPr>
+      </w:pPr>
+      <w:r>
+        <w:rPr>
+          <w:rFonts w:ascii="Courier" w:hAnsi="Courier"/>
+          <w:sz w:val="20"/>
+          <w:szCs w:val="20"/>
+        </w:rPr>
+        <w:t>&lt;body&gt;</w:t>
+      </w:r>
+    </w:p>
+    <w:p>
+      <w:pPr>
+        <w:rPr>
+          <w:rFonts w:ascii="Courier" w:hAnsi="Courier"/>
+          <w:sz w:val="20"/>
+          <w:szCs w:val="20"/>
+        </w:rPr>
+      </w:pPr>
+      <w:r>
+        <w:rPr>
+          <w:rFonts w:ascii="Courier" w:hAnsi="Courier"/>
+          <w:sz w:val="20"/>
+          <w:szCs w:val="20"/>
+        </w:rPr>
+        <w:t>&lt;header class="container"&gt;</w:t>
+      </w:r>
+    </w:p>
+    <w:p>
+      <w:pPr>
+        <w:rPr>
+          <w:rFonts w:ascii="Courier" w:hAnsi="Courier"/>
+          <w:sz w:val="20"/>
+          <w:szCs w:val="20"/>
+        </w:rPr>
+      </w:pPr>
+      <w:r>
+        <w:rPr>
+          <w:rFonts w:ascii="Courier" w:hAnsi="Courier"/>
+          <w:sz w:val="20"/>
+          <w:szCs w:val="20"/>
+        </w:rPr>
+        <w:t xml:space="preserve">  &lt;h2&gt;MMP 350 Week 4 Grid Example&lt;/h2&gt;</w:t>
+      </w:r>
+    </w:p>
+    <w:p>
+      <w:pPr>
+        <w:rPr>
+          <w:rFonts w:ascii="Courier" w:hAnsi="Courier"/>
+          <w:sz w:val="20"/>
+          <w:szCs w:val="20"/>
+        </w:rPr>
+      </w:pPr>
+      <w:r>
+        <w:rPr>
+          <w:rFonts w:ascii="Courier" w:hAnsi="Courier"/>
+          <w:sz w:val="20"/>
+          <w:szCs w:val="20"/>
+        </w:rPr>
+        <w:t xml:space="preserve">  &lt;p&gt;&lt;/p&gt;</w:t>
+      </w:r>
+    </w:p>
+    <w:p>
+      <w:pPr>
+        <w:rPr>
+          <w:rFonts w:ascii="Courier" w:hAnsi="Courier"/>
+          <w:sz w:val="20"/>
+          <w:szCs w:val="20"/>
+        </w:rPr>
+      </w:pPr>
+      <w:r>
+        <w:rPr>
+          <w:rFonts w:ascii="Courier" w:hAnsi="Courier"/>
+          <w:sz w:val="20"/>
+          <w:szCs w:val="20"/>
+        </w:rPr>
+        <w:t xml:space="preserve">  &lt;span class="dropdown"&gt;</w:t>
+      </w:r>
+    </w:p>
+    <w:p>
+      <w:pPr>
+        <w:rPr>
+          <w:rFonts w:ascii="Courier" w:hAnsi="Courier"/>
+          <w:sz w:val="20"/>
+          <w:szCs w:val="20"/>
+        </w:rPr>
+      </w:pPr>
+      <w:r>
+        <w:rPr>
+          <w:rFonts w:ascii="Courier" w:hAnsi="Courier"/>
+          <w:sz w:val="20"/>
+          <w:szCs w:val="20"/>
+        </w:rPr>
+        <w:t xml:space="preserve">    &lt;button class="btn btn-default dropdown-toggle" type="button" data-toggle="dropdown"&gt;Students</w:t>
+      </w:r>
+    </w:p>
+    <w:p>
+      <w:pPr>
+        <w:rPr>
+          <w:rFonts w:ascii="Courier" w:hAnsi="Courier"/>
+          <w:sz w:val="20"/>
+          <w:szCs w:val="20"/>
+        </w:rPr>
+      </w:pPr>
+      <w:r>
+        <w:rPr>
+          <w:rFonts w:ascii="Courier" w:hAnsi="Courier"/>
+          <w:sz w:val="20"/>
+          <w:szCs w:val="20"/>
+        </w:rPr>
+        <w:t xml:space="preserve">    &lt;span class="caret"&gt;&lt;/span&gt;&lt;/button&gt;</w:t>
+      </w:r>
+    </w:p>
+    <w:p>
+      <w:pPr>
+        <w:rPr>
+          <w:rFonts w:ascii="Courier" w:hAnsi="Courier"/>
+          <w:sz w:val="20"/>
+          <w:szCs w:val="20"/>
+        </w:rPr>
+      </w:pPr>
+      <w:r>
+        <w:rPr>
+          <w:rFonts w:ascii="Courier" w:hAnsi="Courier"/>
+          <w:sz w:val="20"/>
+          <w:szCs w:val="20"/>
+        </w:rPr>
+        <w:t xml:space="preserve">    &lt;ul id="ul-coursework" class="dropdown-menu"&gt;</w:t>
+      </w:r>
+    </w:p>
+    <w:p>
+      <w:pPr>
+        <w:rPr>
+          <w:rFonts w:ascii="Courier" w:hAnsi="Courier"/>
+          <w:sz w:val="20"/>
+          <w:szCs w:val="20"/>
+        </w:rPr>
+      </w:pPr>
+      <w:r>
+        <w:rPr>
+          <w:rFonts w:ascii="Courier" w:hAnsi="Courier"/>
+          <w:sz w:val="20"/>
+          <w:szCs w:val="20"/>
+        </w:rPr>
+        <w:t xml:space="preserve">      &lt;li&gt;&lt;a href="#"&gt;Alexander Melo&lt;/a&gt;&lt;/li&gt;</w:t>
+      </w:r>
+    </w:p>
+    <w:p>
+      <w:pPr>
+        <w:rPr>
+          <w:rFonts w:ascii="Courier" w:hAnsi="Courier"/>
+          <w:sz w:val="20"/>
+          <w:szCs w:val="20"/>
+        </w:rPr>
+      </w:pPr>
+      <w:r>
+        <w:rPr>
+          <w:rFonts w:ascii="Courier" w:hAnsi="Courier"/>
+          <w:sz w:val="20"/>
+          <w:szCs w:val="20"/>
+        </w:rPr>
+        <w:t xml:space="preserve">      &lt;li&gt;&lt;a href="#"&gt;Anderson Gomez&lt;/a&gt;&lt;/li&gt;</w:t>
+      </w:r>
+    </w:p>
+    <w:p>
+      <w:pPr>
+        <w:rPr>
+          <w:rFonts w:ascii="Courier" w:hAnsi="Courier"/>
+          <w:sz w:val="20"/>
+          <w:szCs w:val="20"/>
+        </w:rPr>
+      </w:pPr>
+      <w:r>
+        <w:rPr>
+          <w:rFonts w:ascii="Courier" w:hAnsi="Courier"/>
+          <w:sz w:val="20"/>
+          <w:szCs w:val="20"/>
+        </w:rPr>
+        <w:t xml:space="preserve">      &lt;li&gt;&lt;a href="#"&gt;Asia Simmons&lt;/a&gt;&lt;/li&gt;</w:t>
+      </w:r>
+    </w:p>
+    <w:p>
+      <w:pPr>
+        <w:rPr>
+          <w:rFonts w:ascii="Courier" w:hAnsi="Courier"/>
+          <w:sz w:val="20"/>
+          <w:szCs w:val="20"/>
+        </w:rPr>
+      </w:pPr>
+      <w:r>
+        <w:rPr>
+          <w:rFonts w:ascii="Courier" w:hAnsi="Courier"/>
+          <w:sz w:val="20"/>
+          <w:szCs w:val="20"/>
+        </w:rPr>
+        <w:t xml:space="preserve">      &lt;li&gt;&lt;a href="#"&gt;Brendan Montenegro&lt;/a&gt;&lt;/li&gt;</w:t>
+      </w:r>
+    </w:p>
+    <w:p>
+      <w:pPr>
+        <w:rPr>
+          <w:rFonts w:ascii="Courier" w:hAnsi="Courier"/>
+          <w:sz w:val="20"/>
+          <w:szCs w:val="20"/>
+        </w:rPr>
+      </w:pPr>
+      <w:r>
+        <w:rPr>
+          <w:rFonts w:ascii="Courier" w:hAnsi="Courier"/>
+          <w:sz w:val="20"/>
+          <w:szCs w:val="20"/>
+        </w:rPr>
+        <w:t xml:space="preserve">      &lt;li&gt;&lt;a href="#"&gt;Isaiah Serrano&lt;/a&gt;&lt;/li&gt;</w:t>
+      </w:r>
+    </w:p>
+    <w:p>
+      <w:pPr>
+        <w:rPr>
+          <w:rFonts w:ascii="Courier" w:hAnsi="Courier"/>
+          <w:sz w:val="20"/>
+          <w:szCs w:val="20"/>
+        </w:rPr>
+      </w:pPr>
+      <w:r>
+        <w:rPr>
+          <w:rFonts w:ascii="Courier" w:hAnsi="Courier"/>
+          <w:sz w:val="20"/>
+          <w:szCs w:val="20"/>
+        </w:rPr>
+        <w:t xml:space="preserve">      &lt;li&gt;&lt;a href="#"&gt;Channing Creager&lt;/a&gt;&lt;/li&gt;</w:t>
+      </w:r>
+    </w:p>
+    <w:p>
+      <w:pPr>
+        <w:rPr>
+          <w:rFonts w:ascii="Courier" w:hAnsi="Courier"/>
+          <w:sz w:val="20"/>
+          <w:szCs w:val="20"/>
+        </w:rPr>
+      </w:pPr>
+      <w:r>
+        <w:rPr>
+          <w:rFonts w:ascii="Courier" w:hAnsi="Courier"/>
+          <w:sz w:val="20"/>
+          <w:szCs w:val="20"/>
+        </w:rPr>
+        <w:t xml:space="preserve">      &lt;li&gt;&lt;a href="#"&gt;Chriscel Halili&lt;/a&gt;&lt;/li&gt;</w:t>
+      </w:r>
+    </w:p>
+    <w:p>
+      <w:pPr>
+        <w:rPr>
+          <w:rFonts w:ascii="Courier" w:hAnsi="Courier"/>
+          <w:sz w:val="20"/>
+          <w:szCs w:val="20"/>
+        </w:rPr>
+      </w:pPr>
+      <w:r>
+        <w:rPr>
+          <w:rFonts w:ascii="Courier" w:hAnsi="Courier"/>
+          <w:sz w:val="20"/>
+          <w:szCs w:val="20"/>
+        </w:rPr>
+        <w:t xml:space="preserve">      &lt;li&gt;&lt;a href="#"&gt;Courtney Lindsey&lt;/a&gt;&lt;/li&gt;</w:t>
+      </w:r>
+    </w:p>
+    <w:p>
+      <w:pPr>
+        <w:rPr>
+          <w:rFonts w:ascii="Courier" w:hAnsi="Courier"/>
+          <w:sz w:val="20"/>
+          <w:szCs w:val="20"/>
+        </w:rPr>
+      </w:pPr>
+      <w:r>
+        <w:rPr>
+          <w:rFonts w:ascii="Courier" w:hAnsi="Courier"/>
+          <w:sz w:val="20"/>
+          <w:szCs w:val="20"/>
+        </w:rPr>
+        <w:t xml:space="preserve">      &lt;li&gt;&lt;a href="#"&gt;Gabriella Sanchez&lt;/a&gt;&lt;/li&gt;</w:t>
+      </w:r>
+    </w:p>
+    <w:p>
+      <w:pPr>
+        <w:rPr>
+          <w:rFonts w:ascii="Courier" w:hAnsi="Courier"/>
+          <w:sz w:val="20"/>
+          <w:szCs w:val="20"/>
+        </w:rPr>
+      </w:pPr>
+      <w:r>
+        <w:rPr>
+          <w:rFonts w:ascii="Courier" w:hAnsi="Courier"/>
+          <w:sz w:val="20"/>
+          <w:szCs w:val="20"/>
+        </w:rPr>
+        <w:t xml:space="preserve">      &lt;li&gt;&lt;a href="#"&gt;Jaron Scotland&lt;/a&gt;&lt;/li&gt;</w:t>
+      </w:r>
+    </w:p>
+    <w:p>
+      <w:pPr>
+        <w:rPr>
+          <w:rFonts w:ascii="Courier" w:hAnsi="Courier"/>
+          <w:sz w:val="20"/>
+          <w:szCs w:val="20"/>
+        </w:rPr>
+      </w:pPr>
+      <w:r>
+        <w:rPr>
+          <w:rFonts w:ascii="Courier" w:hAnsi="Courier"/>
+          <w:sz w:val="20"/>
+          <w:szCs w:val="20"/>
+        </w:rPr>
+        <w:t xml:space="preserve">      &lt;li&gt;&lt;a href="#"&gt;Jennifer Grullon&lt;/a&gt;&lt;/li&gt;</w:t>
+      </w:r>
+    </w:p>
+    <w:p>
+      <w:pPr>
+        <w:rPr>
+          <w:rFonts w:ascii="Courier" w:hAnsi="Courier"/>
+          <w:sz w:val="20"/>
+          <w:szCs w:val="20"/>
+        </w:rPr>
+      </w:pPr>
+      <w:r>
+        <w:rPr>
+          <w:rFonts w:ascii="Courier" w:hAnsi="Courier"/>
+          <w:sz w:val="20"/>
+          <w:szCs w:val="20"/>
+        </w:rPr>
+        <w:t xml:space="preserve">      &lt;li&gt;&lt;a href="#"&gt;Joel Singh&lt;/a&gt;&lt;/li&gt;</w:t>
+      </w:r>
+    </w:p>
+    <w:p>
+      <w:pPr>
+        <w:rPr>
+          <w:rFonts w:ascii="Courier" w:hAnsi="Courier"/>
+          <w:sz w:val="20"/>
+          <w:szCs w:val="20"/>
+        </w:rPr>
+      </w:pPr>
+      <w:r>
+        <w:rPr>
+          <w:rFonts w:ascii="Courier" w:hAnsi="Courier"/>
+          <w:sz w:val="20"/>
+          <w:szCs w:val="20"/>
+        </w:rPr>
+        <w:t xml:space="preserve">    &lt;/ul&gt;</w:t>
+      </w:r>
+    </w:p>
+    <w:p>
+      <w:pPr>
+        <w:rPr>
+          <w:rFonts w:ascii="Courier" w:hAnsi="Courier"/>
+          <w:sz w:val="20"/>
+          <w:szCs w:val="20"/>
+        </w:rPr>
+      </w:pPr>
+      <w:r>
+        <w:rPr>
+          <w:rFonts w:ascii="Courier" w:hAnsi="Courier"/>
+          <w:sz w:val="20"/>
+          <w:szCs w:val="20"/>
+        </w:rPr>
+        <w:t xml:space="preserve">  &lt;/span&gt;</w:t>
+      </w:r>
+    </w:p>
+    <w:p>
+      <w:pPr>
+        <w:rPr>
+          <w:rFonts w:ascii="Courier" w:hAnsi="Courier"/>
+          <w:sz w:val="20"/>
+          <w:szCs w:val="20"/>
+        </w:rPr>
+      </w:pPr>
+      <w:r>
+        <w:rPr>
+          <w:rFonts w:ascii="Courier" w:hAnsi="Courier"/>
+          <w:sz w:val="20"/>
+          <w:szCs w:val="20"/>
+        </w:rPr>
+        <w:t xml:space="preserve">  &lt;span class="dropdown"&gt;</w:t>
+      </w:r>
+    </w:p>
+    <w:p>
+      <w:pPr>
+        <w:rPr>
+          <w:rFonts w:ascii="Courier" w:hAnsi="Courier"/>
+          <w:sz w:val="20"/>
+          <w:szCs w:val="20"/>
+        </w:rPr>
+      </w:pPr>
+      <w:r>
+        <w:rPr>
+          <w:rFonts w:ascii="Courier" w:hAnsi="Courier"/>
+          <w:sz w:val="20"/>
+          <w:szCs w:val="20"/>
+        </w:rPr>
+        <w:t xml:space="preserve">    &lt;button class="btn btn-default dropdown-toggle" data-icon="carat-r" data-role="button" type="button" data-toggle="dropdown"&gt;Projects</w:t>
+      </w:r>
+    </w:p>
+    <w:p>
+      <w:pPr>
+        <w:rPr>
+          <w:rFonts w:ascii="Courier" w:hAnsi="Courier"/>
+          <w:sz w:val="20"/>
+          <w:szCs w:val="20"/>
+        </w:rPr>
+      </w:pPr>
+      <w:r>
+        <w:rPr>
+          <w:rFonts w:ascii="Courier" w:hAnsi="Courier"/>
+          <w:sz w:val="20"/>
+          <w:szCs w:val="20"/>
+        </w:rPr>
+        <w:t xml:space="preserve">    &lt;span class="caret"&gt;&lt;/span&gt;&lt;/button&gt;</w:t>
+      </w:r>
+    </w:p>
+    <w:p>
+      <w:pPr>
+        <w:rPr>
+          <w:rFonts w:ascii="Courier" w:hAnsi="Courier"/>
+          <w:sz w:val="20"/>
+          <w:szCs w:val="20"/>
+        </w:rPr>
+      </w:pPr>
+      <w:r>
+        <w:rPr>
+          <w:rFonts w:ascii="Courier" w:hAnsi="Courier"/>
+          <w:sz w:val="20"/>
+          <w:szCs w:val="20"/>
+        </w:rPr>
+        <w:t xml:space="preserve">    &lt;ul id="ul-projects" class="dropdown-menu"&gt;</w:t>
+      </w:r>
+    </w:p>
+    <w:p>
+      <w:pPr>
+        <w:rPr>
+          <w:rFonts w:ascii="Courier" w:hAnsi="Courier"/>
+          <w:sz w:val="20"/>
+          <w:szCs w:val="20"/>
+        </w:rPr>
+      </w:pPr>
+      <w:r>
+        <w:rPr>
+          <w:rFonts w:ascii="Courier" w:hAnsi="Courier"/>
+          <w:sz w:val="20"/>
+          <w:szCs w:val="20"/>
+        </w:rPr>
+        <w:t xml:space="preserve">      &lt;li&gt;&lt;a href="#"&gt;Menu Item &lt;/a&gt;&lt;/li&gt;</w:t>
+      </w:r>
+    </w:p>
+    <w:p>
+      <w:pPr>
+        <w:rPr>
+          <w:rFonts w:ascii="Courier" w:hAnsi="Courier"/>
+          <w:sz w:val="20"/>
+          <w:szCs w:val="20"/>
+        </w:rPr>
+      </w:pPr>
+      <w:r>
+        <w:rPr>
+          <w:rFonts w:ascii="Courier" w:hAnsi="Courier"/>
+          <w:sz w:val="20"/>
+          <w:szCs w:val="20"/>
+        </w:rPr>
+        <w:t xml:space="preserve">      &lt;li&gt;&lt;a href="#"&gt;Menu Item &lt;/a&gt;&lt;/li&gt;</w:t>
+      </w:r>
+    </w:p>
+    <w:p>
+      <w:pPr>
+        <w:rPr>
+          <w:rFonts w:ascii="Courier" w:hAnsi="Courier"/>
+          <w:sz w:val="20"/>
+          <w:szCs w:val="20"/>
+        </w:rPr>
+      </w:pPr>
+      <w:r>
+        <w:rPr>
+          <w:rFonts w:ascii="Courier" w:hAnsi="Courier"/>
+          <w:sz w:val="20"/>
+          <w:szCs w:val="20"/>
+        </w:rPr>
+        <w:t xml:space="preserve">      &lt;li&gt;&lt;a href="#"&gt;Menu Item &lt;/a&gt;&lt;/li&gt;</w:t>
+      </w:r>
+    </w:p>
+    <w:p>
+      <w:pPr>
+        <w:rPr>
+          <w:rFonts w:ascii="Courier" w:hAnsi="Courier"/>
+          <w:sz w:val="20"/>
+          <w:szCs w:val="20"/>
+        </w:rPr>
+      </w:pPr>
+      <w:r>
+        <w:rPr>
+          <w:rFonts w:ascii="Courier" w:hAnsi="Courier"/>
+          <w:sz w:val="20"/>
+          <w:szCs w:val="20"/>
+        </w:rPr>
+        <w:t xml:space="preserve">    &lt;/ul&gt;</w:t>
+      </w:r>
+    </w:p>
+    <w:p>
+      <w:pPr>
+        <w:rPr>
+          <w:rFonts w:ascii="Courier" w:hAnsi="Courier"/>
+          <w:sz w:val="20"/>
+          <w:szCs w:val="20"/>
+        </w:rPr>
+      </w:pPr>
+      <w:r>
+        <w:rPr>
+          <w:rFonts w:ascii="Courier" w:hAnsi="Courier"/>
+          <w:sz w:val="20"/>
+          <w:szCs w:val="20"/>
+        </w:rPr>
+        <w:t xml:space="preserve">  &lt;/span&gt;</w:t>
+      </w:r>
+    </w:p>
+    <w:p>
+      <w:pPr>
+        <w:rPr>
+          <w:rFonts w:ascii="Courier" w:hAnsi="Courier"/>
+          <w:sz w:val="20"/>
+          <w:szCs w:val="20"/>
+        </w:rPr>
+      </w:pPr>
+      <w:r>
+        <w:rPr>
+          <w:rFonts w:ascii="Courier" w:hAnsi="Courier"/>
+          <w:sz w:val="20"/>
+          <w:szCs w:val="20"/>
+        </w:rPr>
+        <w:t>&lt;/header&gt;</w:t>
+      </w:r>
+    </w:p>
+    <w:p>
+      <w:pPr>
+        <w:rPr>
+          <w:rFonts w:ascii="Courier" w:hAnsi="Courier"/>
+          <w:sz w:val="20"/>
+          <w:szCs w:val="20"/>
+        </w:rPr>
+      </w:pPr>
+      <w:r>
+        <w:rPr>
+          <w:rFonts w:ascii="Courier" w:hAnsi="Courier"/>
+          <w:sz w:val="20"/>
+          <w:szCs w:val="20"/>
+        </w:rPr>
+        <w:t>&lt;section class="main container-fluid"&gt;</w:t>
+      </w:r>
+    </w:p>
+    <w:p>
+      <w:pPr>
+        <w:rPr>
+          <w:rFonts w:ascii="Courier" w:hAnsi="Courier"/>
+          <w:sz w:val="20"/>
+          <w:szCs w:val="20"/>
+        </w:rPr>
+      </w:pPr>
+      <w:r>
+        <w:rPr>
+          <w:rFonts w:ascii="Courier" w:hAnsi="Courier"/>
+          <w:sz w:val="20"/>
+          <w:szCs w:val="20"/>
+        </w:rPr>
+        <w:t xml:space="preserve">  &lt;div class="col-sm-6"&gt;Project 1&lt;/div&gt;</w:t>
+      </w:r>
+    </w:p>
+    <w:p>
+      <w:pPr>
+        <w:rPr>
+          <w:rFonts w:ascii="Courier" w:hAnsi="Courier"/>
+          <w:sz w:val="20"/>
+          <w:szCs w:val="20"/>
+        </w:rPr>
+      </w:pPr>
+      <w:r>
+        <w:rPr>
+          <w:rFonts w:ascii="Courier" w:hAnsi="Courier"/>
+          <w:sz w:val="20"/>
+          <w:szCs w:val="20"/>
+        </w:rPr>
+        <w:t xml:space="preserve">  &lt;div class="col-sm-6"&gt;Project 2&lt;/div&gt;</w:t>
+      </w:r>
+    </w:p>
+    <w:p>
+      <w:pPr>
+        <w:rPr>
+          <w:rFonts w:ascii="Courier" w:hAnsi="Courier"/>
+          <w:sz w:val="20"/>
+          <w:szCs w:val="20"/>
+        </w:rPr>
+      </w:pPr>
+      <w:r>
+        <w:rPr>
+          <w:rFonts w:ascii="Courier" w:hAnsi="Courier"/>
+          <w:sz w:val="20"/>
+          <w:szCs w:val="20"/>
+        </w:rPr>
+        <w:t xml:space="preserve">  &lt;div class="col-sm-6"&gt;Project 3&lt;/div&gt;</w:t>
+      </w:r>
+    </w:p>
+    <w:p>
+      <w:pPr>
+        <w:rPr>
+          <w:rFonts w:ascii="Courier" w:hAnsi="Courier"/>
+          <w:sz w:val="20"/>
+          <w:szCs w:val="20"/>
+        </w:rPr>
+      </w:pPr>
+      <w:r>
+        <w:rPr>
+          <w:rFonts w:ascii="Courier" w:hAnsi="Courier"/>
+          <w:sz w:val="20"/>
+          <w:szCs w:val="20"/>
+        </w:rPr>
+        <w:t xml:space="preserve">  &lt;div class="col-sm-6"&gt;Project 4&lt;/div&gt;</w:t>
+      </w:r>
+    </w:p>
+    <w:p>
+      <w:pPr>
+        <w:rPr>
+          <w:rFonts w:ascii="Courier" w:hAnsi="Courier"/>
+          <w:sz w:val="20"/>
+          <w:szCs w:val="20"/>
+        </w:rPr>
+      </w:pPr>
+      <w:r>
+        <w:rPr>
+          <w:rFonts w:ascii="Courier" w:hAnsi="Courier"/>
+          <w:sz w:val="20"/>
+          <w:szCs w:val="20"/>
+        </w:rPr>
+        <w:t xml:space="preserve">  &lt;div class="col-sm-6"&gt;Project 5&lt;/div&gt;</w:t>
+      </w:r>
+    </w:p>
+    <w:p>
+      <w:pPr>
+        <w:rPr>
+          <w:rFonts w:ascii="Courier" w:hAnsi="Courier"/>
+          <w:sz w:val="20"/>
+          <w:szCs w:val="20"/>
+        </w:rPr>
+      </w:pPr>
+      <w:r>
+        <w:rPr>
+          <w:rFonts w:ascii="Courier" w:hAnsi="Courier"/>
+          <w:sz w:val="20"/>
+          <w:szCs w:val="20"/>
+        </w:rPr>
+        <w:t xml:space="preserve">  &lt;div class="col-sm-6"&gt;Project 6&lt;/div&gt;</w:t>
+      </w:r>
+    </w:p>
+    <w:p>
+      <w:pPr>
+        <w:rPr>
+          <w:rFonts w:ascii="Courier" w:hAnsi="Courier"/>
+          <w:sz w:val="20"/>
+          <w:szCs w:val="20"/>
+        </w:rPr>
+      </w:pPr>
+      <w:r>
+        <w:rPr>
+          <w:rFonts w:ascii="Courier" w:hAnsi="Courier"/>
+          <w:sz w:val="20"/>
+          <w:szCs w:val="20"/>
+        </w:rPr>
+        <w:t xml:space="preserve">  &lt;div class="col-sm-6"&gt;Project 7&lt;/div&gt;</w:t>
+      </w:r>
+    </w:p>
+    <w:p>
+      <w:pPr>
+        <w:rPr>
+          <w:rFonts w:ascii="Courier" w:hAnsi="Courier"/>
+          <w:sz w:val="20"/>
+          <w:szCs w:val="20"/>
+        </w:rPr>
+      </w:pPr>
+      <w:r>
+        <w:rPr>
+          <w:rFonts w:ascii="Courier" w:hAnsi="Courier"/>
+          <w:sz w:val="20"/>
+          <w:szCs w:val="20"/>
+        </w:rPr>
+        <w:t xml:space="preserve">  &lt;div class="col-sm-6"&gt;Project 8&lt;/div&gt;</w:t>
+      </w:r>
+    </w:p>
+    <w:p>
+      <w:pPr>
+        <w:rPr>
+          <w:rFonts w:ascii="Courier" w:hAnsi="Courier"/>
+          <w:sz w:val="20"/>
+          <w:szCs w:val="20"/>
+        </w:rPr>
+      </w:pPr>
+      <w:r>
+        <w:rPr>
+          <w:rFonts w:ascii="Courier" w:hAnsi="Courier"/>
+          <w:sz w:val="20"/>
+          <w:szCs w:val="20"/>
+        </w:rPr>
+        <w:t xml:space="preserve">  &lt;div class="col-sm-6"&gt;Project 9&lt;/div&gt;</w:t>
+      </w:r>
+    </w:p>
+    <w:p>
+      <w:pPr>
+        <w:rPr>
+          <w:rFonts w:ascii="Courier" w:hAnsi="Courier"/>
+          <w:sz w:val="20"/>
+          <w:szCs w:val="20"/>
+        </w:rPr>
+      </w:pPr>
+      <w:r>
+        <w:rPr>
+          <w:rFonts w:ascii="Courier" w:hAnsi="Courier"/>
+          <w:sz w:val="20"/>
+          <w:szCs w:val="20"/>
+        </w:rPr>
+        <w:t xml:space="preserve">  &lt;div class="col-sm-6"&gt;Project 10&lt;/div&gt;</w:t>
+      </w:r>
+    </w:p>
+    <w:p>
+      <w:pPr>
+        <w:rPr>
+          <w:rFonts w:ascii="Courier" w:hAnsi="Courier"/>
+          <w:sz w:val="20"/>
+          <w:szCs w:val="20"/>
+        </w:rPr>
+      </w:pPr>
+      <w:r>
+        <w:rPr>
+          <w:rFonts w:ascii="Courier" w:hAnsi="Courier"/>
+          <w:sz w:val="20"/>
+          <w:szCs w:val="20"/>
+        </w:rPr>
+        <w:t xml:space="preserve">  &lt;div class="col-sm-6"&gt;Project 11&lt;/div&gt;</w:t>
+      </w:r>
+    </w:p>
+    <w:p>
+      <w:pPr>
+        <w:rPr>
+          <w:rFonts w:ascii="Courier" w:hAnsi="Courier"/>
+          <w:sz w:val="20"/>
+          <w:szCs w:val="20"/>
+        </w:rPr>
+      </w:pPr>
+      <w:r>
+        <w:rPr>
+          <w:rFonts w:ascii="Courier" w:hAnsi="Courier"/>
+          <w:sz w:val="20"/>
+          <w:szCs w:val="20"/>
+        </w:rPr>
+        <w:t xml:space="preserve">  &lt;div class="col-sm-6"&gt;Project 12&lt;/div&gt;</w:t>
+      </w:r>
+    </w:p>
+    <w:p>
+      <w:pPr>
+        <w:rPr>
+          <w:rFonts w:ascii="Courier" w:hAnsi="Courier"/>
+          <w:sz w:val="20"/>
+          <w:szCs w:val="20"/>
+        </w:rPr>
+      </w:pPr>
+      <w:r>
+        <w:rPr>
+          <w:rFonts w:ascii="Courier" w:hAnsi="Courier"/>
+          <w:sz w:val="20"/>
+          <w:szCs w:val="20"/>
+        </w:rPr>
+        <w:t>&lt;/section&gt;</w:t>
+      </w:r>
+    </w:p>
+    <w:p>
+      <w:pPr>
+        <w:rPr>
+          <w:rFonts w:ascii="Courier" w:hAnsi="Courier"/>
+          <w:sz w:val="20"/>
+          <w:szCs w:val="20"/>
+        </w:rPr>
+      </w:pPr>
+    </w:p>
+    <w:p>
+      <w:pPr>
+        <w:rPr>
+          <w:rFonts w:ascii="Courier" w:hAnsi="Courier"/>
+          <w:sz w:val="20"/>
+          <w:szCs w:val="20"/>
+        </w:rPr>
+      </w:pPr>
+      <w:r>
+        <w:rPr>
+          <w:rFonts w:ascii="Courier" w:hAnsi="Courier"/>
+          <w:sz w:val="20"/>
+          <w:szCs w:val="20"/>
+        </w:rPr>
+        <w:t>&lt;/body&gt;</w:t>
+      </w:r>
+    </w:p>
+    <w:p>
+      <w:pPr>
+        <w:rPr>
+          <w:rFonts w:ascii="Courier" w:hAnsi="Courier"/>
+          <w:sz w:val="20"/>
+          <w:szCs w:val="20"/>
+        </w:rPr>
+      </w:pPr>
+      <w:r>
+        <w:rPr>
+          <w:rFonts w:ascii="Courier" w:hAnsi="Courier"/>
+          <w:sz w:val="20"/>
+          <w:szCs w:val="20"/>
+        </w:rPr>
+        <w:t>&lt;/html&gt;</w:t>
+      </w:r>
+    </w:p>
+    <w:p/>
+    <w:p>
+      <w:r>
+        <w:t>Resize the results in your browser.</w:t>
+      </w:r>
+      <w:r>
+        <w:t xml:space="preserve"> What you see if normal html document flow. </w:t>
+      </w:r>
+    </w:p>
+    <w:p>
+      <w:pPr>
+        <w:pStyle w:val="Heading3"/>
+      </w:pPr>
+      <w:bookmarkStart w:id="19" w:name="_Toc349400539"/>
+      <w:r>
+        <w:t>Step 2: Add references to bootstrap</w:t>
+      </w:r>
+      <w:bookmarkEnd w:id="19"/>
+    </w:p>
+    <w:p>
+      <w:r>
+        <w:t>Add references to boostrap and jquery to the head section of your document:</w:t>
+      </w:r>
+    </w:p>
+    <w:p/>
+    <w:p>
+      <w:pPr>
+        <w:rPr>
+          <w:sz w:val="18"/>
+          <w:szCs w:val="18"/>
+        </w:rPr>
+      </w:pPr>
+      <w:r>
+        <w:rPr>
+          <w:sz w:val="18"/>
+          <w:szCs w:val="18"/>
+        </w:rPr>
+        <w:t>&lt;head&gt;</w:t>
+      </w:r>
+    </w:p>
+    <w:p>
+      <w:pPr>
+        <w:rPr>
+          <w:sz w:val="18"/>
+          <w:szCs w:val="18"/>
+        </w:rPr>
+      </w:pPr>
+      <w:r>
+        <w:rPr>
+          <w:sz w:val="18"/>
+          <w:szCs w:val="18"/>
+        </w:rPr>
+        <w:t xml:space="preserve">  &lt;meta name="viewport" content="width=device-width, initial-scale=1"&gt;</w:t>
+      </w:r>
+    </w:p>
+    <w:p>
+      <w:pPr>
+        <w:rPr>
+          <w:sz w:val="18"/>
+          <w:szCs w:val="18"/>
+        </w:rPr>
+      </w:pPr>
+      <w:r>
+        <w:rPr>
+          <w:sz w:val="18"/>
+          <w:szCs w:val="18"/>
+        </w:rPr>
+        <w:t xml:space="preserve">  &lt;title&gt;MMP 350 Bootstrap Example&lt;/title&gt;</w:t>
+      </w:r>
+    </w:p>
+    <w:p>
+      <w:pPr>
+        <w:rPr>
+          <w:sz w:val="18"/>
+          <w:szCs w:val="18"/>
+        </w:rPr>
+      </w:pPr>
+      <w:r>
+        <w:rPr>
+          <w:sz w:val="18"/>
+          <w:szCs w:val="18"/>
+        </w:rPr>
+        <w:t xml:space="preserve">  &lt;meta charset="utf-8"&gt;</w:t>
+      </w:r>
+    </w:p>
+    <w:p>
+      <w:pPr>
+        <w:rPr>
+          <w:sz w:val="18"/>
+          <w:szCs w:val="18"/>
+        </w:rPr>
+      </w:pPr>
+      <w:r>
+        <w:rPr>
+          <w:sz w:val="18"/>
+          <w:szCs w:val="18"/>
+        </w:rPr>
+        <w:t xml:space="preserve">  &lt;link rel="stylesheet" href="https://maxcdn.bootstrapcdn.com/bootstrap/3.3.7/css/bootstrap.min.css"&gt;</w:t>
+      </w:r>
+    </w:p>
+    <w:p>
+      <w:pPr>
+        <w:rPr>
+          <w:sz w:val="18"/>
+          <w:szCs w:val="18"/>
+        </w:rPr>
+      </w:pPr>
+      <w:r>
+        <w:rPr>
+          <w:sz w:val="18"/>
+          <w:szCs w:val="18"/>
+        </w:rPr>
+        <w:t xml:space="preserve">  &lt;script src="https://ajax.googleapis.com/ajax/libs/jquery/3.1.1/jquery.min.js"&gt;&lt;/script&gt;</w:t>
+      </w:r>
+    </w:p>
+    <w:p>
+      <w:pPr>
+        <w:rPr>
+          <w:sz w:val="18"/>
+          <w:szCs w:val="18"/>
+        </w:rPr>
+      </w:pPr>
+      <w:r>
+        <w:rPr>
+          <w:sz w:val="18"/>
+          <w:szCs w:val="18"/>
+        </w:rPr>
+        <w:t xml:space="preserve">  &lt;script src="https://maxcdn.bootstrapcdn.com/bootstrap/3.3.7/js/bootstrap.min.js"&gt;&lt;/script&gt;</w:t>
+      </w:r>
+    </w:p>
+    <w:p>
+      <w:pPr>
+        <w:rPr>
+          <w:sz w:val="18"/>
+          <w:szCs w:val="18"/>
+        </w:rPr>
+      </w:pPr>
+      <w:r>
+        <w:rPr>
+          <w:sz w:val="18"/>
+          <w:szCs w:val="18"/>
+        </w:rPr>
+        <w:t>&lt;/head&gt;</w:t>
+      </w:r>
+    </w:p>
+    <w:p/>
+    <w:p>
+      <w:r>
+        <w:t>Q:</w:t>
+      </w:r>
+      <w:r>
+        <w:t xml:space="preserve">When you save, refresh and resize your screen, what happens?  </w:t>
+      </w:r>
+    </w:p>
+    <w:p>
+      <w:r>
+        <w:t>A: The lists have turned into drop down menus and the divs have adopted the bootstrap responsive design style for the sm class.</w:t>
+      </w:r>
+    </w:p>
+    <w:p/>
+    <w:p>
+      <w:pPr>
+        <w:pStyle w:val="Heading2"/>
+      </w:pPr>
+      <w:bookmarkStart w:id="20" w:name="_Toc349400540"/>
+      <w:r>
+        <w:t>Exercise 3: The Bootstrap Grid in Detail</w:t>
+      </w:r>
+      <w:bookmarkEnd w:id="20"/>
+    </w:p>
+    <w:p>
+      <w:pPr>
+        <w:pStyle w:val="Heading3"/>
+      </w:pPr>
+      <w:bookmarkStart w:id="21" w:name="_Toc349400541"/>
+      <w:r>
+        <w:t>Step 1</w:t>
+      </w:r>
+      <w:bookmarkEnd w:id="21"/>
+    </w:p>
+    <w:p>
+      <w:r>
+        <w:t>Create a document called bootstrap_grid.html with the following code from the bootstrap examples. Save and view the document at different browser widths. Pay attention to the class settings and text.</w:t>
+      </w:r>
+    </w:p>
+    <w:p>
+      <w:pPr>
+        <w:rPr>
+          <w:rFonts w:ascii="Courier" w:hAnsi="Courier"/>
+          <w:sz w:val="20"/>
+          <w:szCs w:val="20"/>
+        </w:rPr>
+      </w:pPr>
+    </w:p>
+    <w:p>
+      <w:pPr>
+        <w:rPr>
+          <w:rFonts w:ascii="Courier" w:hAnsi="Courier"/>
+          <w:sz w:val="18"/>
+          <w:szCs w:val="18"/>
+        </w:rPr>
+      </w:pPr>
+      <w:r>
+        <w:rPr>
+          <w:rFonts w:ascii="Courier" w:hAnsi="Courier"/>
+          <w:sz w:val="18"/>
+          <w:szCs w:val="18"/>
+        </w:rPr>
+        <w:t>&lt;!DOCTYPE html&gt;</w:t>
+      </w:r>
+    </w:p>
+    <w:p>
+      <w:pPr>
+        <w:rPr>
+          <w:rFonts w:ascii="Courier" w:hAnsi="Courier"/>
+          <w:sz w:val="18"/>
+          <w:szCs w:val="18"/>
+        </w:rPr>
+      </w:pPr>
+      <w:r>
+        <w:rPr>
+          <w:rFonts w:ascii="Courier" w:hAnsi="Courier"/>
+          <w:sz w:val="18"/>
+          <w:szCs w:val="18"/>
+        </w:rPr>
+        <w:t>&lt;html&gt;</w:t>
+      </w:r>
+    </w:p>
+    <w:p>
+      <w:pPr>
+        <w:rPr>
+          <w:rFonts w:ascii="Courier" w:hAnsi="Courier"/>
+          <w:sz w:val="18"/>
+          <w:szCs w:val="18"/>
+        </w:rPr>
+      </w:pPr>
+      <w:r>
+        <w:rPr>
+          <w:rFonts w:ascii="Courier" w:hAnsi="Courier"/>
+          <w:sz w:val="18"/>
+          <w:szCs w:val="18"/>
+        </w:rPr>
+        <w:t>&lt;head&gt;</w:t>
+      </w:r>
+    </w:p>
+    <w:p>
+      <w:pPr>
+        <w:rPr>
+          <w:rFonts w:ascii="Courier" w:hAnsi="Courier"/>
+          <w:sz w:val="18"/>
+          <w:szCs w:val="18"/>
+        </w:rPr>
+      </w:pPr>
+      <w:r>
+        <w:rPr>
+          <w:rFonts w:ascii="Courier" w:hAnsi="Courier"/>
+          <w:sz w:val="18"/>
+          <w:szCs w:val="18"/>
+        </w:rPr>
+        <w:t xml:space="preserve">  &lt;meta name="viewport" content="width=device-width, initial-scale=1"&gt;</w:t>
+      </w:r>
+    </w:p>
+    <w:p>
+      <w:pPr>
+        <w:rPr>
+          <w:rFonts w:ascii="Courier" w:hAnsi="Courier"/>
+          <w:sz w:val="18"/>
+          <w:szCs w:val="18"/>
+        </w:rPr>
+      </w:pPr>
+      <w:r>
+        <w:rPr>
+          <w:rFonts w:ascii="Courier" w:hAnsi="Courier"/>
+          <w:sz w:val="18"/>
+          <w:szCs w:val="18"/>
+        </w:rPr>
+        <w:t xml:space="preserve">  &lt;title&gt;MMP 350 Bootstrap Example&lt;/title&gt;</w:t>
+      </w:r>
+    </w:p>
+    <w:p>
+      <w:pPr>
+        <w:rPr>
+          <w:rFonts w:ascii="Courier" w:hAnsi="Courier"/>
+          <w:sz w:val="18"/>
+          <w:szCs w:val="18"/>
+        </w:rPr>
+      </w:pPr>
+      <w:r>
+        <w:rPr>
+          <w:rFonts w:ascii="Courier" w:hAnsi="Courier"/>
+          <w:sz w:val="18"/>
+          <w:szCs w:val="18"/>
+        </w:rPr>
+        <w:t xml:space="preserve">  &lt;meta charset="utf-8"&gt;</w:t>
+      </w:r>
+    </w:p>
+    <w:p>
+      <w:pPr>
+        <w:rPr>
+          <w:rFonts w:ascii="Courier" w:hAnsi="Courier"/>
+          <w:sz w:val="18"/>
+          <w:szCs w:val="18"/>
+        </w:rPr>
+      </w:pPr>
+      <w:r>
+        <w:rPr>
+          <w:rFonts w:ascii="Courier" w:hAnsi="Courier"/>
+          <w:sz w:val="18"/>
+          <w:szCs w:val="18"/>
+        </w:rPr>
+        <w:t xml:space="preserve">  &lt;link rel="stylesheet" href="https://maxcdn.bootstrapcdn.com/bootstrap/3.3.7/css/bootstrap.min.css"&gt;</w:t>
+      </w:r>
+    </w:p>
+    <w:p>
+      <w:pPr>
+        <w:rPr>
+          <w:rFonts w:ascii="Courier" w:hAnsi="Courier"/>
+          <w:sz w:val="18"/>
+          <w:szCs w:val="18"/>
+        </w:rPr>
+      </w:pPr>
+      <w:r>
+        <w:rPr>
+          <w:rFonts w:ascii="Courier" w:hAnsi="Courier"/>
+          <w:sz w:val="18"/>
+          <w:szCs w:val="18"/>
+        </w:rPr>
+        <w:t xml:space="preserve">  &lt;script src="https://ajax.googleapis.com/ajax/libs/jquery/3.1.1/jquery.min.js"&gt;&lt;/script&gt;</w:t>
+      </w:r>
+    </w:p>
+    <w:p>
+      <w:pPr>
+        <w:rPr>
+          <w:rFonts w:ascii="Courier" w:hAnsi="Courier"/>
+          <w:sz w:val="18"/>
+          <w:szCs w:val="18"/>
+        </w:rPr>
+      </w:pPr>
+      <w:r>
+        <w:rPr>
+          <w:rFonts w:ascii="Courier" w:hAnsi="Courier"/>
+          <w:sz w:val="18"/>
+          <w:szCs w:val="18"/>
+        </w:rPr>
+        <w:t xml:space="preserve">  &lt;script src="https://maxcdn.bootstrapcdn.com/bootstrap/3.3.7/js/bootstrap.min.js"&gt;&lt;/script&gt;</w:t>
+      </w:r>
+    </w:p>
+    <w:p>
+      <w:pPr>
+        <w:rPr>
+          <w:rFonts w:ascii="Courier" w:hAnsi="Courier"/>
+          <w:sz w:val="18"/>
+          <w:szCs w:val="18"/>
+        </w:rPr>
+      </w:pPr>
+      <w:r>
+        <w:rPr>
+          <w:rFonts w:ascii="Courier" w:hAnsi="Courier"/>
+          <w:sz w:val="18"/>
+          <w:szCs w:val="18"/>
+        </w:rPr>
+        <w:t>&lt;/head&gt;</w:t>
+      </w:r>
+    </w:p>
+    <w:p>
+      <w:pPr>
+        <w:rPr>
+          <w:rFonts w:ascii="Courier" w:hAnsi="Courier"/>
+          <w:sz w:val="18"/>
+          <w:szCs w:val="18"/>
+        </w:rPr>
+      </w:pPr>
+      <w:r>
+        <w:rPr>
+          <w:rFonts w:ascii="Courier" w:hAnsi="Courier"/>
+          <w:sz w:val="18"/>
+          <w:szCs w:val="18"/>
+        </w:rPr>
+        <w:t>&lt;/head&gt;</w:t>
+      </w:r>
+    </w:p>
+    <w:p>
+      <w:pPr>
+        <w:rPr>
+          <w:rFonts w:ascii="Courier" w:hAnsi="Courier"/>
+          <w:sz w:val="18"/>
+          <w:szCs w:val="18"/>
+        </w:rPr>
+      </w:pPr>
+    </w:p>
+    <w:p>
+      <w:pPr>
+        <w:rPr>
+          <w:rFonts w:ascii="Courier" w:hAnsi="Courier"/>
+          <w:sz w:val="18"/>
+          <w:szCs w:val="18"/>
+        </w:rPr>
+      </w:pPr>
+      <w:r>
+        <w:rPr>
+          <w:rFonts w:ascii="Courier" w:hAnsi="Courier"/>
+          <w:sz w:val="18"/>
+          <w:szCs w:val="18"/>
+        </w:rPr>
+        <w:t>&lt;style&gt;</w:t>
+      </w:r>
+    </w:p>
+    <w:p>
+      <w:pPr>
+        <w:rPr>
+          <w:rFonts w:ascii="Courier" w:hAnsi="Courier"/>
+          <w:sz w:val="18"/>
+          <w:szCs w:val="18"/>
+        </w:rPr>
+      </w:pPr>
+      <w:r>
+        <w:rPr>
+          <w:rFonts w:ascii="Courier" w:hAnsi="Courier"/>
+          <w:sz w:val="18"/>
+          <w:szCs w:val="18"/>
+        </w:rPr>
+        <w:t>.main div{display:inline-block;}</w:t>
+      </w:r>
+    </w:p>
+    <w:p>
+      <w:pPr>
+        <w:rPr>
+          <w:rFonts w:ascii="Courier" w:hAnsi="Courier"/>
+          <w:sz w:val="18"/>
+          <w:szCs w:val="18"/>
+        </w:rPr>
+      </w:pPr>
+      <w:r>
+        <w:rPr>
+          <w:rFonts w:ascii="Courier" w:hAnsi="Courier"/>
+          <w:sz w:val="18"/>
+          <w:szCs w:val="18"/>
+        </w:rPr>
+        <w:t>.main div{border:1px solid red;}</w:t>
+      </w:r>
+    </w:p>
+    <w:p>
+      <w:pPr>
+        <w:rPr>
+          <w:rFonts w:ascii="Courier" w:hAnsi="Courier"/>
+          <w:sz w:val="18"/>
+          <w:szCs w:val="18"/>
+        </w:rPr>
+      </w:pPr>
+    </w:p>
+    <w:p>
+      <w:pPr>
+        <w:rPr>
+          <w:rFonts w:ascii="Courier" w:hAnsi="Courier"/>
+          <w:sz w:val="18"/>
+          <w:szCs w:val="18"/>
+        </w:rPr>
+      </w:pPr>
+    </w:p>
+    <w:p>
+      <w:pPr>
+        <w:rPr>
+          <w:rFonts w:ascii="Courier" w:hAnsi="Courier"/>
+          <w:sz w:val="18"/>
+          <w:szCs w:val="18"/>
+        </w:rPr>
+      </w:pPr>
+      <w:r>
+        <w:rPr>
+          <w:rFonts w:ascii="Courier" w:hAnsi="Courier"/>
+          <w:sz w:val="18"/>
+          <w:szCs w:val="18"/>
+        </w:rPr>
+        <w:t>&lt;/style&gt;</w:t>
+      </w:r>
+    </w:p>
+    <w:p>
+      <w:pPr>
+        <w:rPr>
+          <w:rFonts w:ascii="Courier" w:hAnsi="Courier"/>
+          <w:sz w:val="18"/>
+          <w:szCs w:val="18"/>
+        </w:rPr>
+      </w:pPr>
+      <w:r>
+        <w:rPr>
+          <w:rFonts w:ascii="Courier" w:hAnsi="Courier"/>
+          <w:sz w:val="18"/>
+          <w:szCs w:val="18"/>
+        </w:rPr>
+        <w:t>&lt;body&gt;</w:t>
+      </w:r>
+    </w:p>
+    <w:p>
+      <w:pPr>
+        <w:rPr>
+          <w:rFonts w:ascii="Courier" w:hAnsi="Courier"/>
+          <w:sz w:val="18"/>
+          <w:szCs w:val="18"/>
+        </w:rPr>
+      </w:pPr>
+    </w:p>
+    <w:p>
+      <w:pPr>
+        <w:rPr>
+          <w:rFonts w:ascii="Courier" w:hAnsi="Courier"/>
+          <w:sz w:val="18"/>
+          <w:szCs w:val="18"/>
+        </w:rPr>
+      </w:pPr>
+      <w:r>
+        <w:rPr>
+          <w:rFonts w:ascii="Courier" w:hAnsi="Courier"/>
+          <w:sz w:val="18"/>
+          <w:szCs w:val="18"/>
+        </w:rPr>
+        <w:t xml:space="preserve">   &lt;div class="container"&gt;</w:t>
+      </w:r>
+    </w:p>
+    <w:p>
+      <w:pPr>
+        <w:rPr>
+          <w:rFonts w:ascii="Courier" w:hAnsi="Courier"/>
+          <w:sz w:val="18"/>
+          <w:szCs w:val="18"/>
+        </w:rPr>
+      </w:pPr>
+    </w:p>
+    <w:p>
+      <w:pPr>
+        <w:rPr>
+          <w:rFonts w:ascii="Courier" w:hAnsi="Courier"/>
+          <w:sz w:val="18"/>
+          <w:szCs w:val="18"/>
+        </w:rPr>
+      </w:pPr>
+      <w:r>
+        <w:rPr>
+          <w:rFonts w:ascii="Courier" w:hAnsi="Courier"/>
+          <w:sz w:val="18"/>
+          <w:szCs w:val="18"/>
+        </w:rPr>
+        <w:lastRenderedPageBreak/>
+        <w:t xml:space="preserve">      &lt;div class="page-header"&gt;</w:t>
+      </w:r>
+    </w:p>
+    <w:p>
+      <w:pPr>
+        <w:rPr>
+          <w:rFonts w:ascii="Courier" w:hAnsi="Courier"/>
+          <w:sz w:val="18"/>
+          <w:szCs w:val="18"/>
+        </w:rPr>
+      </w:pPr>
+      <w:r>
+        <w:rPr>
+          <w:rFonts w:ascii="Courier" w:hAnsi="Courier"/>
+          <w:sz w:val="18"/>
+          <w:szCs w:val="18"/>
+        </w:rPr>
+        <w:t xml:space="preserve">        &lt;h1&gt;Bootstrap grid examples&lt;/h1&gt;</w:t>
+      </w:r>
+    </w:p>
+    <w:p>
+      <w:pPr>
+        <w:rPr>
+          <w:rFonts w:ascii="Courier" w:hAnsi="Courier"/>
+          <w:sz w:val="18"/>
+          <w:szCs w:val="18"/>
+        </w:rPr>
+      </w:pPr>
+      <w:r>
+        <w:rPr>
+          <w:rFonts w:ascii="Courier" w:hAnsi="Courier"/>
+          <w:sz w:val="18"/>
+          <w:szCs w:val="18"/>
+        </w:rPr>
+        <w:t xml:space="preserve">        &lt;p class="lead"&gt;Basic grid layouts to get you familiar with building within the Bootstrap grid system.&lt;/p&gt;</w:t>
+      </w:r>
+    </w:p>
+    <w:p>
+      <w:pPr>
+        <w:rPr>
+          <w:rFonts w:ascii="Courier" w:hAnsi="Courier"/>
+          <w:sz w:val="18"/>
+          <w:szCs w:val="18"/>
+        </w:rPr>
+      </w:pPr>
+      <w:r>
+        <w:rPr>
+          <w:rFonts w:ascii="Courier" w:hAnsi="Courier"/>
+          <w:sz w:val="18"/>
+          <w:szCs w:val="18"/>
+        </w:rPr>
+        <w:t xml:space="preserve">      &lt;/div&gt;</w:t>
+      </w:r>
+    </w:p>
+    <w:p>
+      <w:pPr>
+        <w:rPr>
+          <w:rFonts w:ascii="Courier" w:hAnsi="Courier"/>
+          <w:sz w:val="18"/>
+          <w:szCs w:val="18"/>
+        </w:rPr>
+      </w:pPr>
+    </w:p>
+    <w:p>
+      <w:pPr>
+        <w:rPr>
+          <w:rFonts w:ascii="Courier" w:hAnsi="Courier"/>
+          <w:sz w:val="18"/>
+          <w:szCs w:val="18"/>
+        </w:rPr>
+      </w:pPr>
+      <w:r>
+        <w:rPr>
+          <w:rFonts w:ascii="Courier" w:hAnsi="Courier"/>
+          <w:sz w:val="18"/>
+          <w:szCs w:val="18"/>
+        </w:rPr>
+        <w:t xml:space="preserve">      &lt;h3&gt;Three equal columns&lt;/h3&gt;</w:t>
+      </w:r>
+    </w:p>
+    <w:p>
+      <w:pPr>
+        <w:rPr>
+          <w:rFonts w:ascii="Courier" w:hAnsi="Courier"/>
+          <w:sz w:val="18"/>
+          <w:szCs w:val="18"/>
+        </w:rPr>
+      </w:pPr>
+      <w:r>
+        <w:rPr>
+          <w:rFonts w:ascii="Courier" w:hAnsi="Courier"/>
+          <w:sz w:val="18"/>
+          <w:szCs w:val="18"/>
+        </w:rPr>
+        <w:t xml:space="preserve">      &lt;p&gt;Get three equal-width columns &lt;strong&gt;starting at desktops and scaling to large desktops&lt;/strong&gt;. On mobile devices, tablets and below, the columns will automatically stack.&lt;/p&gt;</w:t>
+      </w:r>
+    </w:p>
+    <w:p>
+      <w:pPr>
+        <w:rPr>
+          <w:rFonts w:ascii="Courier" w:hAnsi="Courier"/>
+          <w:sz w:val="18"/>
+          <w:szCs w:val="18"/>
+        </w:rPr>
+      </w:pPr>
+      <w:r>
+        <w:rPr>
+          <w:rFonts w:ascii="Courier" w:hAnsi="Courier"/>
+          <w:sz w:val="18"/>
+          <w:szCs w:val="18"/>
+        </w:rPr>
+        <w:t xml:space="preserve">      &lt;div class="row"&gt;</w:t>
+      </w:r>
+    </w:p>
+    <w:p>
+      <w:pPr>
+        <w:rPr>
+          <w:rFonts w:ascii="Courier" w:hAnsi="Courier"/>
+          <w:sz w:val="18"/>
+          <w:szCs w:val="18"/>
+        </w:rPr>
+      </w:pPr>
+      <w:r>
+        <w:rPr>
+          <w:rFonts w:ascii="Courier" w:hAnsi="Courier"/>
+          <w:sz w:val="18"/>
+          <w:szCs w:val="18"/>
+        </w:rPr>
+        <w:t xml:space="preserve">        &lt;div class="col-md-4"&gt;.col-md-4&lt;/div&gt;</w:t>
+      </w:r>
+    </w:p>
+    <w:p>
+      <w:pPr>
+        <w:rPr>
+          <w:rFonts w:ascii="Courier" w:hAnsi="Courier"/>
+          <w:sz w:val="18"/>
+          <w:szCs w:val="18"/>
+        </w:rPr>
+      </w:pPr>
+      <w:r>
+        <w:rPr>
+          <w:rFonts w:ascii="Courier" w:hAnsi="Courier"/>
+          <w:sz w:val="18"/>
+          <w:szCs w:val="18"/>
+        </w:rPr>
+        <w:t xml:space="preserve">        &lt;div class="col-md-4"&gt;.col-md-4&lt;/div&gt;</w:t>
+      </w:r>
+    </w:p>
+    <w:p>
+      <w:pPr>
+        <w:rPr>
+          <w:rFonts w:ascii="Courier" w:hAnsi="Courier"/>
+          <w:sz w:val="18"/>
+          <w:szCs w:val="18"/>
+        </w:rPr>
+      </w:pPr>
+      <w:r>
+        <w:rPr>
+          <w:rFonts w:ascii="Courier" w:hAnsi="Courier"/>
+          <w:sz w:val="18"/>
+          <w:szCs w:val="18"/>
+        </w:rPr>
+        <w:t xml:space="preserve">        &lt;div class="col-md-4"&gt;.col-md-4&lt;/div&gt;</w:t>
+      </w:r>
+    </w:p>
+    <w:p>
+      <w:pPr>
+        <w:rPr>
+          <w:rFonts w:ascii="Courier" w:hAnsi="Courier"/>
+          <w:sz w:val="18"/>
+          <w:szCs w:val="18"/>
+        </w:rPr>
+      </w:pPr>
+      <w:r>
+        <w:rPr>
+          <w:rFonts w:ascii="Courier" w:hAnsi="Courier"/>
+          <w:sz w:val="18"/>
+          <w:szCs w:val="18"/>
+        </w:rPr>
+        <w:t xml:space="preserve">      &lt;/div&gt;</w:t>
+      </w:r>
+    </w:p>
+    <w:p>
+      <w:pPr>
+        <w:rPr>
+          <w:rFonts w:ascii="Courier" w:hAnsi="Courier"/>
+          <w:sz w:val="18"/>
+          <w:szCs w:val="18"/>
+        </w:rPr>
+      </w:pPr>
+    </w:p>
+    <w:p>
+      <w:pPr>
+        <w:rPr>
+          <w:rFonts w:ascii="Courier" w:hAnsi="Courier"/>
+          <w:sz w:val="18"/>
+          <w:szCs w:val="18"/>
+        </w:rPr>
+      </w:pPr>
+      <w:r>
+        <w:rPr>
+          <w:rFonts w:ascii="Courier" w:hAnsi="Courier"/>
+          <w:sz w:val="18"/>
+          <w:szCs w:val="18"/>
+        </w:rPr>
+        <w:t xml:space="preserve">      &lt;h3&gt;Three unequal columns&lt;/h3&gt;</w:t>
+      </w:r>
+    </w:p>
+    <w:p>
+      <w:pPr>
+        <w:rPr>
+          <w:rFonts w:ascii="Courier" w:hAnsi="Courier"/>
+          <w:sz w:val="18"/>
+          <w:szCs w:val="18"/>
+        </w:rPr>
+      </w:pPr>
+      <w:r>
+        <w:rPr>
+          <w:rFonts w:ascii="Courier" w:hAnsi="Courier"/>
+          <w:sz w:val="18"/>
+          <w:szCs w:val="18"/>
+        </w:rPr>
+        <w:t xml:space="preserve">      &lt;p&gt;Get three columns &lt;strong&gt;starting at desktops and scaling to large desktops&lt;/strong&gt; of various widths. Remember, grid columns should add up to twelve for a single horizontal block. More than that, and columns start stacking no matter the viewport.&lt;/p&gt;</w:t>
+      </w:r>
+    </w:p>
+    <w:p>
+      <w:pPr>
+        <w:rPr>
+          <w:rFonts w:ascii="Courier" w:hAnsi="Courier"/>
+          <w:sz w:val="18"/>
+          <w:szCs w:val="18"/>
+        </w:rPr>
+      </w:pPr>
+      <w:r>
+        <w:rPr>
+          <w:rFonts w:ascii="Courier" w:hAnsi="Courier"/>
+          <w:sz w:val="18"/>
+          <w:szCs w:val="18"/>
+        </w:rPr>
+        <w:t xml:space="preserve">      &lt;div class="row"&gt;</w:t>
+      </w:r>
+    </w:p>
+    <w:p>
+      <w:pPr>
+        <w:rPr>
+          <w:rFonts w:ascii="Courier" w:hAnsi="Courier"/>
+          <w:sz w:val="18"/>
+          <w:szCs w:val="18"/>
+        </w:rPr>
+      </w:pPr>
+      <w:r>
+        <w:rPr>
+          <w:rFonts w:ascii="Courier" w:hAnsi="Courier"/>
+          <w:sz w:val="18"/>
+          <w:szCs w:val="18"/>
+        </w:rPr>
+        <w:t xml:space="preserve">        &lt;div class="col-md-3"&gt;.col-md-3&lt;/div&gt;</w:t>
+      </w:r>
+    </w:p>
+    <w:p>
+      <w:pPr>
+        <w:rPr>
+          <w:rFonts w:ascii="Courier" w:hAnsi="Courier"/>
+          <w:sz w:val="18"/>
+          <w:szCs w:val="18"/>
+        </w:rPr>
+      </w:pPr>
+      <w:r>
+        <w:rPr>
+          <w:rFonts w:ascii="Courier" w:hAnsi="Courier"/>
+          <w:sz w:val="18"/>
+          <w:szCs w:val="18"/>
+        </w:rPr>
+        <w:t xml:space="preserve">        &lt;div class="col-md-6"&gt;.col-md-6&lt;/div&gt;</w:t>
+      </w:r>
+    </w:p>
+    <w:p>
+      <w:pPr>
+        <w:rPr>
+          <w:rFonts w:ascii="Courier" w:hAnsi="Courier"/>
+          <w:sz w:val="18"/>
+          <w:szCs w:val="18"/>
+        </w:rPr>
+      </w:pPr>
+      <w:r>
+        <w:rPr>
+          <w:rFonts w:ascii="Courier" w:hAnsi="Courier"/>
+          <w:sz w:val="18"/>
+          <w:szCs w:val="18"/>
+        </w:rPr>
+        <w:t xml:space="preserve">        &lt;div class="col-md-3"&gt;.col-md-3&lt;/div&gt;</w:t>
+      </w:r>
+    </w:p>
+    <w:p>
+      <w:pPr>
+        <w:rPr>
+          <w:rFonts w:ascii="Courier" w:hAnsi="Courier"/>
+          <w:sz w:val="18"/>
+          <w:szCs w:val="18"/>
+        </w:rPr>
+      </w:pPr>
+      <w:r>
+        <w:rPr>
+          <w:rFonts w:ascii="Courier" w:hAnsi="Courier"/>
+          <w:sz w:val="18"/>
+          <w:szCs w:val="18"/>
+        </w:rPr>
+        <w:t xml:space="preserve">      &lt;/div&gt;</w:t>
+      </w:r>
+    </w:p>
+    <w:p>
+      <w:pPr>
+        <w:rPr>
+          <w:rFonts w:ascii="Courier" w:hAnsi="Courier"/>
+          <w:sz w:val="18"/>
+          <w:szCs w:val="18"/>
+        </w:rPr>
+      </w:pPr>
+    </w:p>
+    <w:p>
+      <w:pPr>
+        <w:rPr>
+          <w:rFonts w:ascii="Courier" w:hAnsi="Courier"/>
+          <w:sz w:val="18"/>
+          <w:szCs w:val="18"/>
+        </w:rPr>
+      </w:pPr>
+      <w:r>
+        <w:rPr>
+          <w:rFonts w:ascii="Courier" w:hAnsi="Courier"/>
+          <w:sz w:val="18"/>
+          <w:szCs w:val="18"/>
+        </w:rPr>
+        <w:t xml:space="preserve">      &lt;h3&gt;Two columns&lt;/h3&gt;</w:t>
+      </w:r>
+    </w:p>
+    <w:p>
+      <w:pPr>
+        <w:rPr>
+          <w:rFonts w:ascii="Courier" w:hAnsi="Courier"/>
+          <w:sz w:val="18"/>
+          <w:szCs w:val="18"/>
+        </w:rPr>
+      </w:pPr>
+      <w:r>
+        <w:rPr>
+          <w:rFonts w:ascii="Courier" w:hAnsi="Courier"/>
+          <w:sz w:val="18"/>
+          <w:szCs w:val="18"/>
+        </w:rPr>
+        <w:t xml:space="preserve">      &lt;p&gt;Get two columns &lt;strong&gt;starting at desktops and scaling to large desktops&lt;/strong&gt;.&lt;/p&gt;</w:t>
+      </w:r>
+    </w:p>
+    <w:p>
+      <w:pPr>
+        <w:rPr>
+          <w:rFonts w:ascii="Courier" w:hAnsi="Courier"/>
+          <w:sz w:val="18"/>
+          <w:szCs w:val="18"/>
+        </w:rPr>
+      </w:pPr>
+      <w:r>
+        <w:rPr>
+          <w:rFonts w:ascii="Courier" w:hAnsi="Courier"/>
+          <w:sz w:val="18"/>
+          <w:szCs w:val="18"/>
+        </w:rPr>
+        <w:t xml:space="preserve">      &lt;div class="row"&gt;</w:t>
+      </w:r>
+    </w:p>
+    <w:p>
+      <w:pPr>
+        <w:rPr>
+          <w:rFonts w:ascii="Courier" w:hAnsi="Courier"/>
+          <w:sz w:val="18"/>
+          <w:szCs w:val="18"/>
+        </w:rPr>
+      </w:pPr>
+      <w:r>
+        <w:rPr>
+          <w:rFonts w:ascii="Courier" w:hAnsi="Courier"/>
+          <w:sz w:val="18"/>
+          <w:szCs w:val="18"/>
+        </w:rPr>
+        <w:t xml:space="preserve">        &lt;div class="col-md-8"&gt;.col-md-8&lt;/div&gt;</w:t>
+      </w:r>
+    </w:p>
+    <w:p>
+      <w:pPr>
+        <w:rPr>
+          <w:rFonts w:ascii="Courier" w:hAnsi="Courier"/>
+          <w:sz w:val="18"/>
+          <w:szCs w:val="18"/>
+        </w:rPr>
+      </w:pPr>
+      <w:r>
+        <w:rPr>
+          <w:rFonts w:ascii="Courier" w:hAnsi="Courier"/>
+          <w:sz w:val="18"/>
+          <w:szCs w:val="18"/>
+        </w:rPr>
+        <w:t xml:space="preserve">        &lt;div class="col-md-4"&gt;.col-md-4&lt;/div&gt;</w:t>
+      </w:r>
+    </w:p>
+    <w:p>
+      <w:pPr>
+        <w:rPr>
+          <w:rFonts w:ascii="Courier" w:hAnsi="Courier"/>
+          <w:sz w:val="18"/>
+          <w:szCs w:val="18"/>
+        </w:rPr>
+      </w:pPr>
+      <w:r>
+        <w:rPr>
+          <w:rFonts w:ascii="Courier" w:hAnsi="Courier"/>
+          <w:sz w:val="18"/>
+          <w:szCs w:val="18"/>
+        </w:rPr>
+        <w:t xml:space="preserve">      &lt;/div&gt;</w:t>
+      </w:r>
+    </w:p>
+    <w:p>
+      <w:pPr>
+        <w:rPr>
+          <w:rFonts w:ascii="Courier" w:hAnsi="Courier"/>
+          <w:sz w:val="18"/>
+          <w:szCs w:val="18"/>
+        </w:rPr>
+      </w:pPr>
+    </w:p>
+    <w:p>
+      <w:pPr>
+        <w:rPr>
+          <w:rFonts w:ascii="Courier" w:hAnsi="Courier"/>
+          <w:sz w:val="18"/>
+          <w:szCs w:val="18"/>
+        </w:rPr>
+      </w:pPr>
+      <w:r>
+        <w:rPr>
+          <w:rFonts w:ascii="Courier" w:hAnsi="Courier"/>
+          <w:sz w:val="18"/>
+          <w:szCs w:val="18"/>
+        </w:rPr>
+        <w:t xml:space="preserve">      &lt;h3&gt;Full width, single column&lt;/h3&gt;</w:t>
+      </w:r>
+    </w:p>
+    <w:p>
+      <w:pPr>
+        <w:rPr>
+          <w:rFonts w:ascii="Courier" w:hAnsi="Courier"/>
+          <w:sz w:val="18"/>
+          <w:szCs w:val="18"/>
+        </w:rPr>
+      </w:pPr>
+      <w:r>
+        <w:rPr>
+          <w:rFonts w:ascii="Courier" w:hAnsi="Courier"/>
+          <w:sz w:val="18"/>
+          <w:szCs w:val="18"/>
+        </w:rPr>
+        <w:t xml:space="preserve">      &lt;p class="text-warning"&gt;No grid classes are necessary for full-width elements.&lt;/p&gt;</w:t>
+      </w:r>
+    </w:p>
+    <w:p>
+      <w:pPr>
+        <w:rPr>
+          <w:rFonts w:ascii="Courier" w:hAnsi="Courier"/>
+          <w:sz w:val="18"/>
+          <w:szCs w:val="18"/>
+        </w:rPr>
+      </w:pPr>
+    </w:p>
+    <w:p>
+      <w:pPr>
+        <w:rPr>
+          <w:rFonts w:ascii="Courier" w:hAnsi="Courier"/>
+          <w:sz w:val="18"/>
+          <w:szCs w:val="18"/>
+        </w:rPr>
+      </w:pPr>
+      <w:r>
+        <w:rPr>
+          <w:rFonts w:ascii="Courier" w:hAnsi="Courier"/>
+          <w:sz w:val="18"/>
+          <w:szCs w:val="18"/>
+        </w:rPr>
+        <w:t xml:space="preserve">      &lt;hr&gt;</w:t>
+      </w:r>
+    </w:p>
+    <w:p>
+      <w:pPr>
+        <w:rPr>
+          <w:rFonts w:ascii="Courier" w:hAnsi="Courier"/>
+          <w:sz w:val="18"/>
+          <w:szCs w:val="18"/>
+        </w:rPr>
+      </w:pPr>
+    </w:p>
+    <w:p>
+      <w:pPr>
+        <w:rPr>
+          <w:rFonts w:ascii="Courier" w:hAnsi="Courier"/>
+          <w:sz w:val="18"/>
+          <w:szCs w:val="18"/>
+        </w:rPr>
+      </w:pPr>
+      <w:r>
+        <w:rPr>
+          <w:rFonts w:ascii="Courier" w:hAnsi="Courier"/>
+          <w:sz w:val="18"/>
+          <w:szCs w:val="18"/>
+        </w:rPr>
+        <w:t xml:space="preserve">      &lt;h3&gt;Two columns with two nested columns&lt;/h3&gt;</w:t>
+      </w:r>
+    </w:p>
+    <w:p>
+      <w:pPr>
+        <w:rPr>
+          <w:rFonts w:ascii="Courier" w:hAnsi="Courier"/>
+          <w:sz w:val="18"/>
+          <w:szCs w:val="18"/>
+        </w:rPr>
+      </w:pPr>
+      <w:r>
+        <w:rPr>
+          <w:rFonts w:ascii="Courier" w:hAnsi="Courier"/>
+          <w:sz w:val="18"/>
+          <w:szCs w:val="18"/>
+        </w:rPr>
+        <w:t xml:space="preserve">      &lt;p&gt;Per the documentation, nesting is easy—just put a row of columns within an existing column. This gives you two columns &lt;strong&gt;starting at desktops and scaling to large desktops&lt;/strong&gt;, with another two (equal widths) within the larger column.&lt;/p&gt;</w:t>
+      </w:r>
+    </w:p>
+    <w:p>
+      <w:pPr>
+        <w:rPr>
+          <w:rFonts w:ascii="Courier" w:hAnsi="Courier"/>
+          <w:sz w:val="18"/>
+          <w:szCs w:val="18"/>
+        </w:rPr>
+      </w:pPr>
+      <w:r>
+        <w:rPr>
+          <w:rFonts w:ascii="Courier" w:hAnsi="Courier"/>
+          <w:sz w:val="18"/>
+          <w:szCs w:val="18"/>
+        </w:rPr>
+        <w:t xml:space="preserve">      &lt;p&gt;At mobile device sizes, tablets and down, these columns and their nested columns will stack.&lt;/p&gt;</w:t>
+      </w:r>
+    </w:p>
+    <w:p>
+      <w:pPr>
+        <w:rPr>
+          <w:rFonts w:ascii="Courier" w:hAnsi="Courier"/>
+          <w:sz w:val="18"/>
+          <w:szCs w:val="18"/>
+        </w:rPr>
+      </w:pPr>
+      <w:r>
+        <w:rPr>
+          <w:rFonts w:ascii="Courier" w:hAnsi="Courier"/>
+          <w:sz w:val="18"/>
+          <w:szCs w:val="18"/>
+        </w:rPr>
+        <w:t xml:space="preserve">      &lt;div class="row"&gt;</w:t>
+      </w:r>
+    </w:p>
+    <w:p>
+      <w:pPr>
+        <w:rPr>
+          <w:rFonts w:ascii="Courier" w:hAnsi="Courier"/>
+          <w:sz w:val="18"/>
+          <w:szCs w:val="18"/>
+        </w:rPr>
+      </w:pPr>
+      <w:r>
+        <w:rPr>
+          <w:rFonts w:ascii="Courier" w:hAnsi="Courier"/>
+          <w:sz w:val="18"/>
+          <w:szCs w:val="18"/>
+        </w:rPr>
+        <w:t xml:space="preserve">        &lt;div class="col-md-8"&gt;</w:t>
+      </w:r>
+    </w:p>
+    <w:p>
+      <w:pPr>
+        <w:rPr>
+          <w:rFonts w:ascii="Courier" w:hAnsi="Courier"/>
+          <w:sz w:val="18"/>
+          <w:szCs w:val="18"/>
+        </w:rPr>
+      </w:pPr>
+      <w:r>
+        <w:rPr>
+          <w:rFonts w:ascii="Courier" w:hAnsi="Courier"/>
+          <w:sz w:val="18"/>
+          <w:szCs w:val="18"/>
+        </w:rPr>
+        <w:t xml:space="preserve">          .col-md-8</w:t>
+      </w:r>
+    </w:p>
+    <w:p>
+      <w:pPr>
+        <w:rPr>
+          <w:rFonts w:ascii="Courier" w:hAnsi="Courier"/>
+          <w:sz w:val="18"/>
+          <w:szCs w:val="18"/>
+        </w:rPr>
+      </w:pPr>
+      <w:r>
+        <w:rPr>
+          <w:rFonts w:ascii="Courier" w:hAnsi="Courier"/>
+          <w:sz w:val="18"/>
+          <w:szCs w:val="18"/>
+        </w:rPr>
+        <w:t xml:space="preserve">          &lt;div class="row"&gt;</w:t>
+      </w:r>
+    </w:p>
+    <w:p>
+      <w:pPr>
+        <w:rPr>
+          <w:rFonts w:ascii="Courier" w:hAnsi="Courier"/>
+          <w:sz w:val="18"/>
+          <w:szCs w:val="18"/>
+        </w:rPr>
+      </w:pPr>
+      <w:r>
+        <w:rPr>
+          <w:rFonts w:ascii="Courier" w:hAnsi="Courier"/>
+          <w:sz w:val="18"/>
+          <w:szCs w:val="18"/>
+        </w:rPr>
+        <w:t xml:space="preserve">            &lt;div class="col-md-6"&gt;.col-md-6&lt;/div&gt;</w:t>
+      </w:r>
+    </w:p>
+    <w:p>
+      <w:pPr>
+        <w:rPr>
+          <w:rFonts w:ascii="Courier" w:hAnsi="Courier"/>
+          <w:sz w:val="18"/>
+          <w:szCs w:val="18"/>
+        </w:rPr>
+      </w:pPr>
+      <w:r>
+        <w:rPr>
+          <w:rFonts w:ascii="Courier" w:hAnsi="Courier"/>
+          <w:sz w:val="18"/>
+          <w:szCs w:val="18"/>
+        </w:rPr>
+        <w:t xml:space="preserve">            &lt;div class="col-md-6"&gt;.col-md-6&lt;/div&gt;</w:t>
+      </w:r>
+    </w:p>
+    <w:p>
+      <w:pPr>
+        <w:rPr>
+          <w:rFonts w:ascii="Courier" w:hAnsi="Courier"/>
+          <w:sz w:val="18"/>
+          <w:szCs w:val="18"/>
+        </w:rPr>
+      </w:pPr>
+      <w:r>
+        <w:rPr>
+          <w:rFonts w:ascii="Courier" w:hAnsi="Courier"/>
+          <w:sz w:val="18"/>
+          <w:szCs w:val="18"/>
+        </w:rPr>
+        <w:t xml:space="preserve">          &lt;/div&gt;</w:t>
+      </w:r>
+    </w:p>
+    <w:p>
+      <w:pPr>
+        <w:rPr>
+          <w:rFonts w:ascii="Courier" w:hAnsi="Courier"/>
+          <w:sz w:val="18"/>
+          <w:szCs w:val="18"/>
+        </w:rPr>
+      </w:pPr>
+      <w:r>
+        <w:rPr>
+          <w:rFonts w:ascii="Courier" w:hAnsi="Courier"/>
+          <w:sz w:val="18"/>
+          <w:szCs w:val="18"/>
+        </w:rPr>
+        <w:t xml:space="preserve">        &lt;/div&gt;</w:t>
+      </w:r>
+    </w:p>
+    <w:p>
+      <w:pPr>
+        <w:rPr>
+          <w:rFonts w:ascii="Courier" w:hAnsi="Courier"/>
+          <w:sz w:val="18"/>
+          <w:szCs w:val="18"/>
+        </w:rPr>
+      </w:pPr>
+      <w:r>
+        <w:rPr>
+          <w:rFonts w:ascii="Courier" w:hAnsi="Courier"/>
+          <w:sz w:val="18"/>
+          <w:szCs w:val="18"/>
+        </w:rPr>
+        <w:t xml:space="preserve">        &lt;div class="col-md-4"&gt;.col-md-4&lt;/div&gt;</w:t>
+      </w:r>
+    </w:p>
+    <w:p>
+      <w:pPr>
+        <w:rPr>
+          <w:rFonts w:ascii="Courier" w:hAnsi="Courier"/>
+          <w:sz w:val="18"/>
+          <w:szCs w:val="18"/>
+        </w:rPr>
+      </w:pPr>
+      <w:r>
+        <w:rPr>
+          <w:rFonts w:ascii="Courier" w:hAnsi="Courier"/>
+          <w:sz w:val="18"/>
+          <w:szCs w:val="18"/>
+        </w:rPr>
+        <w:t xml:space="preserve">      &lt;/div&gt;</w:t>
+      </w:r>
+    </w:p>
+    <w:p>
+      <w:pPr>
+        <w:rPr>
+          <w:rFonts w:ascii="Courier" w:hAnsi="Courier"/>
+          <w:sz w:val="18"/>
+          <w:szCs w:val="18"/>
+        </w:rPr>
+      </w:pPr>
+    </w:p>
+    <w:p>
+      <w:pPr>
+        <w:rPr>
+          <w:rFonts w:ascii="Courier" w:hAnsi="Courier"/>
+          <w:sz w:val="18"/>
+          <w:szCs w:val="18"/>
+        </w:rPr>
+      </w:pPr>
+      <w:r>
+        <w:rPr>
+          <w:rFonts w:ascii="Courier" w:hAnsi="Courier"/>
+          <w:sz w:val="18"/>
+          <w:szCs w:val="18"/>
+        </w:rPr>
+        <w:t xml:space="preserve">      &lt;hr&gt;</w:t>
+      </w:r>
+    </w:p>
+    <w:p>
+      <w:pPr>
+        <w:rPr>
+          <w:rFonts w:ascii="Courier" w:hAnsi="Courier"/>
+          <w:sz w:val="18"/>
+          <w:szCs w:val="18"/>
+        </w:rPr>
+      </w:pPr>
+    </w:p>
+    <w:p>
+      <w:pPr>
+        <w:rPr>
+          <w:rFonts w:ascii="Courier" w:hAnsi="Courier"/>
+          <w:sz w:val="18"/>
+          <w:szCs w:val="18"/>
+        </w:rPr>
+      </w:pPr>
+      <w:r>
+        <w:rPr>
+          <w:rFonts w:ascii="Courier" w:hAnsi="Courier"/>
+          <w:sz w:val="18"/>
+          <w:szCs w:val="18"/>
+        </w:rPr>
+        <w:t xml:space="preserve">      &lt;h3&gt;Mixed: mobile and desktop&lt;/h3&gt;</w:t>
+      </w:r>
+    </w:p>
+    <w:p>
+      <w:pPr>
+        <w:rPr>
+          <w:rFonts w:ascii="Courier" w:hAnsi="Courier"/>
+          <w:sz w:val="18"/>
+          <w:szCs w:val="18"/>
+        </w:rPr>
+      </w:pPr>
+      <w:r>
+        <w:rPr>
+          <w:rFonts w:ascii="Courier" w:hAnsi="Courier"/>
+          <w:sz w:val="18"/>
+          <w:szCs w:val="18"/>
+        </w:rPr>
+        <w:t xml:space="preserve">      &lt;p&gt;The Bootstrap 3 grid system has four tiers of classes: xs (phones), sm (tablets), md (desktops), and lg (larger desktops). You can use nearly any combination of these classes to create more dynamic and flexible layouts.&lt;/p&gt;</w:t>
+      </w:r>
+    </w:p>
+    <w:p>
+      <w:pPr>
+        <w:rPr>
+          <w:rFonts w:ascii="Courier" w:hAnsi="Courier"/>
+          <w:sz w:val="18"/>
+          <w:szCs w:val="18"/>
+        </w:rPr>
+      </w:pPr>
+      <w:r>
+        <w:rPr>
+          <w:rFonts w:ascii="Courier" w:hAnsi="Courier"/>
+          <w:sz w:val="18"/>
+          <w:szCs w:val="18"/>
+        </w:rPr>
+        <w:lastRenderedPageBreak/>
+        <w:t xml:space="preserve">      &lt;p&gt;Each tier of classes scales up, meaning if you plan on setting the same widths for xs and sm, you only need to specify xs.&lt;/p&gt;</w:t>
+      </w:r>
+    </w:p>
+    <w:p>
+      <w:pPr>
+        <w:rPr>
+          <w:rFonts w:ascii="Courier" w:hAnsi="Courier"/>
+          <w:sz w:val="18"/>
+          <w:szCs w:val="18"/>
+        </w:rPr>
+      </w:pPr>
+      <w:r>
+        <w:rPr>
+          <w:rFonts w:ascii="Courier" w:hAnsi="Courier"/>
+          <w:sz w:val="18"/>
+          <w:szCs w:val="18"/>
+        </w:rPr>
+        <w:t xml:space="preserve">      &lt;div class="row"&gt;</w:t>
+      </w:r>
+    </w:p>
+    <w:p>
+      <w:pPr>
+        <w:rPr>
+          <w:rFonts w:ascii="Courier" w:hAnsi="Courier"/>
+          <w:sz w:val="18"/>
+          <w:szCs w:val="18"/>
+        </w:rPr>
+      </w:pPr>
+      <w:r>
+        <w:rPr>
+          <w:rFonts w:ascii="Courier" w:hAnsi="Courier"/>
+          <w:sz w:val="18"/>
+          <w:szCs w:val="18"/>
+        </w:rPr>
+        <w:t xml:space="preserve">        &lt;div class="col-xs-12 col-md-8"&gt;.col-xs-12 .col-md-8&lt;/div&gt;</w:t>
+      </w:r>
+    </w:p>
+    <w:p>
+      <w:pPr>
+        <w:rPr>
+          <w:rFonts w:ascii="Courier" w:hAnsi="Courier"/>
+          <w:sz w:val="18"/>
+          <w:szCs w:val="18"/>
+        </w:rPr>
+      </w:pPr>
+      <w:r>
+        <w:rPr>
+          <w:rFonts w:ascii="Courier" w:hAnsi="Courier"/>
+          <w:sz w:val="18"/>
+          <w:szCs w:val="18"/>
+        </w:rPr>
+        <w:t xml:space="preserve">        &lt;div class="col-xs-6 col-md-4"&gt;.col-xs-6 .col-md-4&lt;/div&gt;</w:t>
+      </w:r>
+    </w:p>
+    <w:p>
+      <w:pPr>
+        <w:rPr>
+          <w:rFonts w:ascii="Courier" w:hAnsi="Courier"/>
+          <w:sz w:val="18"/>
+          <w:szCs w:val="18"/>
+        </w:rPr>
+      </w:pPr>
+      <w:r>
+        <w:rPr>
+          <w:rFonts w:ascii="Courier" w:hAnsi="Courier"/>
+          <w:sz w:val="18"/>
+          <w:szCs w:val="18"/>
+        </w:rPr>
+        <w:t xml:space="preserve">      &lt;/div&gt;</w:t>
+      </w:r>
+    </w:p>
+    <w:p>
+      <w:pPr>
+        <w:rPr>
+          <w:rFonts w:ascii="Courier" w:hAnsi="Courier"/>
+          <w:sz w:val="18"/>
+          <w:szCs w:val="18"/>
+        </w:rPr>
+      </w:pPr>
+      <w:r>
+        <w:rPr>
+          <w:rFonts w:ascii="Courier" w:hAnsi="Courier"/>
+          <w:sz w:val="18"/>
+          <w:szCs w:val="18"/>
+        </w:rPr>
+        <w:t xml:space="preserve">      &lt;div class="row"&gt;</w:t>
+      </w:r>
+    </w:p>
+    <w:p>
+      <w:pPr>
+        <w:rPr>
+          <w:rFonts w:ascii="Courier" w:hAnsi="Courier"/>
+          <w:sz w:val="18"/>
+          <w:szCs w:val="18"/>
+        </w:rPr>
+      </w:pPr>
+      <w:r>
+        <w:rPr>
+          <w:rFonts w:ascii="Courier" w:hAnsi="Courier"/>
+          <w:sz w:val="18"/>
+          <w:szCs w:val="18"/>
+        </w:rPr>
+        <w:t xml:space="preserve">        &lt;div class="col-xs-6 col-md-4"&gt;.col-xs-6 .col-md-4&lt;/div&gt;</w:t>
+      </w:r>
+    </w:p>
+    <w:p>
+      <w:pPr>
+        <w:rPr>
+          <w:rFonts w:ascii="Courier" w:hAnsi="Courier"/>
+          <w:sz w:val="18"/>
+          <w:szCs w:val="18"/>
+        </w:rPr>
+      </w:pPr>
+      <w:r>
+        <w:rPr>
+          <w:rFonts w:ascii="Courier" w:hAnsi="Courier"/>
+          <w:sz w:val="18"/>
+          <w:szCs w:val="18"/>
+        </w:rPr>
+        <w:t xml:space="preserve">        &lt;div class="col-xs-6 col-md-4"&gt;.col-xs-6 .col-md-4&lt;/div&gt;</w:t>
+      </w:r>
+    </w:p>
+    <w:p>
+      <w:pPr>
+        <w:rPr>
+          <w:rFonts w:ascii="Courier" w:hAnsi="Courier"/>
+          <w:sz w:val="18"/>
+          <w:szCs w:val="18"/>
+        </w:rPr>
+      </w:pPr>
+      <w:r>
+        <w:rPr>
+          <w:rFonts w:ascii="Courier" w:hAnsi="Courier"/>
+          <w:sz w:val="18"/>
+          <w:szCs w:val="18"/>
+        </w:rPr>
+        <w:t xml:space="preserve">        &lt;div class="col-xs-6 col-md-4"&gt;.col-xs-6 .col-md-4&lt;/div&gt;</w:t>
+      </w:r>
+    </w:p>
+    <w:p>
+      <w:pPr>
+        <w:rPr>
+          <w:rFonts w:ascii="Courier" w:hAnsi="Courier"/>
+          <w:sz w:val="18"/>
+          <w:szCs w:val="18"/>
+        </w:rPr>
+      </w:pPr>
+      <w:r>
+        <w:rPr>
+          <w:rFonts w:ascii="Courier" w:hAnsi="Courier"/>
+          <w:sz w:val="18"/>
+          <w:szCs w:val="18"/>
+        </w:rPr>
+        <w:t xml:space="preserve">      &lt;/div&gt;</w:t>
+      </w:r>
+    </w:p>
+    <w:p>
+      <w:pPr>
+        <w:rPr>
+          <w:rFonts w:ascii="Courier" w:hAnsi="Courier"/>
+          <w:sz w:val="18"/>
+          <w:szCs w:val="18"/>
+        </w:rPr>
+      </w:pPr>
+      <w:r>
+        <w:rPr>
+          <w:rFonts w:ascii="Courier" w:hAnsi="Courier"/>
+          <w:sz w:val="18"/>
+          <w:szCs w:val="18"/>
+        </w:rPr>
+        <w:t xml:space="preserve">      &lt;div class="row"&gt;</w:t>
+      </w:r>
+    </w:p>
+    <w:p>
+      <w:pPr>
+        <w:rPr>
+          <w:rFonts w:ascii="Courier" w:hAnsi="Courier"/>
+          <w:sz w:val="18"/>
+          <w:szCs w:val="18"/>
+        </w:rPr>
+      </w:pPr>
+      <w:r>
+        <w:rPr>
+          <w:rFonts w:ascii="Courier" w:hAnsi="Courier"/>
+          <w:sz w:val="18"/>
+          <w:szCs w:val="18"/>
+        </w:rPr>
+        <w:t xml:space="preserve">        &lt;div class="col-xs-6"&gt;.col-xs-6&lt;/div&gt;</w:t>
+      </w:r>
+    </w:p>
+    <w:p>
+      <w:pPr>
+        <w:rPr>
+          <w:rFonts w:ascii="Courier" w:hAnsi="Courier"/>
+          <w:sz w:val="18"/>
+          <w:szCs w:val="18"/>
+        </w:rPr>
+      </w:pPr>
+      <w:r>
+        <w:rPr>
+          <w:rFonts w:ascii="Courier" w:hAnsi="Courier"/>
+          <w:sz w:val="18"/>
+          <w:szCs w:val="18"/>
+        </w:rPr>
+        <w:t xml:space="preserve">        &lt;div class="col-xs-6"&gt;.col-xs-6&lt;/div&gt;</w:t>
+      </w:r>
+    </w:p>
+    <w:p>
+      <w:pPr>
+        <w:rPr>
+          <w:rFonts w:ascii="Courier" w:hAnsi="Courier"/>
+          <w:sz w:val="18"/>
+          <w:szCs w:val="18"/>
+        </w:rPr>
+      </w:pPr>
+      <w:r>
+        <w:rPr>
+          <w:rFonts w:ascii="Courier" w:hAnsi="Courier"/>
+          <w:sz w:val="18"/>
+          <w:szCs w:val="18"/>
+        </w:rPr>
+        <w:t xml:space="preserve">      &lt;/div&gt;</w:t>
+      </w:r>
+    </w:p>
+    <w:p>
+      <w:pPr>
+        <w:rPr>
+          <w:rFonts w:ascii="Courier" w:hAnsi="Courier"/>
+          <w:sz w:val="18"/>
+          <w:szCs w:val="18"/>
+        </w:rPr>
+      </w:pPr>
+    </w:p>
+    <w:p>
+      <w:pPr>
+        <w:rPr>
+          <w:rFonts w:ascii="Courier" w:hAnsi="Courier"/>
+          <w:sz w:val="18"/>
+          <w:szCs w:val="18"/>
+        </w:rPr>
+      </w:pPr>
+      <w:r>
+        <w:rPr>
+          <w:rFonts w:ascii="Courier" w:hAnsi="Courier"/>
+          <w:sz w:val="18"/>
+          <w:szCs w:val="18"/>
+        </w:rPr>
+        <w:t xml:space="preserve">      &lt;hr&gt;</w:t>
+      </w:r>
+    </w:p>
+    <w:p>
+      <w:pPr>
+        <w:rPr>
+          <w:rFonts w:ascii="Courier" w:hAnsi="Courier"/>
+          <w:sz w:val="18"/>
+          <w:szCs w:val="18"/>
+        </w:rPr>
+      </w:pPr>
+    </w:p>
+    <w:p>
+      <w:pPr>
+        <w:rPr>
+          <w:rFonts w:ascii="Courier" w:hAnsi="Courier"/>
+          <w:sz w:val="18"/>
+          <w:szCs w:val="18"/>
+        </w:rPr>
+      </w:pPr>
+      <w:r>
+        <w:rPr>
+          <w:rFonts w:ascii="Courier" w:hAnsi="Courier"/>
+          <w:sz w:val="18"/>
+          <w:szCs w:val="18"/>
+        </w:rPr>
+        <w:t xml:space="preserve">      &lt;h3&gt;Mixed: mobile, tablet, and desktop&lt;/h3&gt;</w:t>
+      </w:r>
+    </w:p>
+    <w:p>
+      <w:pPr>
+        <w:rPr>
+          <w:rFonts w:ascii="Courier" w:hAnsi="Courier"/>
+          <w:sz w:val="18"/>
+          <w:szCs w:val="18"/>
+        </w:rPr>
+      </w:pPr>
+      <w:r>
+        <w:rPr>
+          <w:rFonts w:ascii="Courier" w:hAnsi="Courier"/>
+          <w:sz w:val="18"/>
+          <w:szCs w:val="18"/>
+        </w:rPr>
+        <w:t xml:space="preserve">      &lt;p&gt;&lt;/p&gt;</w:t>
+      </w:r>
+    </w:p>
+    <w:p>
+      <w:pPr>
+        <w:rPr>
+          <w:rFonts w:ascii="Courier" w:hAnsi="Courier"/>
+          <w:sz w:val="18"/>
+          <w:szCs w:val="18"/>
+        </w:rPr>
+      </w:pPr>
+      <w:r>
+        <w:rPr>
+          <w:rFonts w:ascii="Courier" w:hAnsi="Courier"/>
+          <w:sz w:val="18"/>
+          <w:szCs w:val="18"/>
+        </w:rPr>
+        <w:t xml:space="preserve">      &lt;div class="row"&gt;</w:t>
+      </w:r>
+    </w:p>
+    <w:p>
+      <w:pPr>
+        <w:rPr>
+          <w:rFonts w:ascii="Courier" w:hAnsi="Courier"/>
+          <w:sz w:val="18"/>
+          <w:szCs w:val="18"/>
+        </w:rPr>
+      </w:pPr>
+      <w:r>
+        <w:rPr>
+          <w:rFonts w:ascii="Courier" w:hAnsi="Courier"/>
+          <w:sz w:val="18"/>
+          <w:szCs w:val="18"/>
+        </w:rPr>
+        <w:t xml:space="preserve">        &lt;div class="col-xs-12 col-sm-6 col-lg-8"&gt;.col-xs-12 .col-sm-6 .col-lg-8&lt;/div&gt;</w:t>
+      </w:r>
+    </w:p>
+    <w:p>
+      <w:pPr>
+        <w:rPr>
+          <w:rFonts w:ascii="Courier" w:hAnsi="Courier"/>
+          <w:sz w:val="18"/>
+          <w:szCs w:val="18"/>
+        </w:rPr>
+      </w:pPr>
+      <w:r>
+        <w:rPr>
+          <w:rFonts w:ascii="Courier" w:hAnsi="Courier"/>
+          <w:sz w:val="18"/>
+          <w:szCs w:val="18"/>
+        </w:rPr>
+        <w:t xml:space="preserve">        &lt;div class="col-xs-6 col-lg-4"&gt;.col-xs-6 .col-lg-4&lt;/div&gt;</w:t>
+      </w:r>
+    </w:p>
+    <w:p>
+      <w:pPr>
+        <w:rPr>
+          <w:rFonts w:ascii="Courier" w:hAnsi="Courier"/>
+          <w:sz w:val="18"/>
+          <w:szCs w:val="18"/>
+        </w:rPr>
+      </w:pPr>
+      <w:r>
+        <w:rPr>
+          <w:rFonts w:ascii="Courier" w:hAnsi="Courier"/>
+          <w:sz w:val="18"/>
+          <w:szCs w:val="18"/>
+        </w:rPr>
+        <w:t xml:space="preserve">      &lt;/div&gt;</w:t>
+      </w:r>
+    </w:p>
+    <w:p>
+      <w:pPr>
+        <w:rPr>
+          <w:rFonts w:ascii="Courier" w:hAnsi="Courier"/>
+          <w:sz w:val="18"/>
+          <w:szCs w:val="18"/>
+        </w:rPr>
+      </w:pPr>
+      <w:r>
+        <w:rPr>
+          <w:rFonts w:ascii="Courier" w:hAnsi="Courier"/>
+          <w:sz w:val="18"/>
+          <w:szCs w:val="18"/>
+        </w:rPr>
+        <w:t xml:space="preserve">      &lt;div class="row"&gt;</w:t>
+      </w:r>
+    </w:p>
+    <w:p>
+      <w:pPr>
+        <w:rPr>
+          <w:rFonts w:ascii="Courier" w:hAnsi="Courier"/>
+          <w:sz w:val="18"/>
+          <w:szCs w:val="18"/>
+        </w:rPr>
+      </w:pPr>
+      <w:r>
+        <w:rPr>
+          <w:rFonts w:ascii="Courier" w:hAnsi="Courier"/>
+          <w:sz w:val="18"/>
+          <w:szCs w:val="18"/>
+        </w:rPr>
+        <w:t xml:space="preserve">        &lt;div class="col-xs-6 col-sm-4"&gt;.col-xs-6 .col-sm-4&lt;/div&gt;</w:t>
+      </w:r>
+    </w:p>
+    <w:p>
+      <w:pPr>
+        <w:rPr>
+          <w:rFonts w:ascii="Courier" w:hAnsi="Courier"/>
+          <w:sz w:val="18"/>
+          <w:szCs w:val="18"/>
+        </w:rPr>
+      </w:pPr>
+      <w:r>
+        <w:rPr>
+          <w:rFonts w:ascii="Courier" w:hAnsi="Courier"/>
+          <w:sz w:val="18"/>
+          <w:szCs w:val="18"/>
+        </w:rPr>
+        <w:t xml:space="preserve">        &lt;div class="col-xs-6 col-sm-4"&gt;.col-xs-6 .col-sm-4&lt;/div&gt;</w:t>
+      </w:r>
+    </w:p>
+    <w:p>
+      <w:pPr>
+        <w:rPr>
+          <w:rFonts w:ascii="Courier" w:hAnsi="Courier"/>
+          <w:sz w:val="18"/>
+          <w:szCs w:val="18"/>
+        </w:rPr>
+      </w:pPr>
+      <w:r>
+        <w:rPr>
+          <w:rFonts w:ascii="Courier" w:hAnsi="Courier"/>
+          <w:sz w:val="18"/>
+          <w:szCs w:val="18"/>
+        </w:rPr>
+        <w:t xml:space="preserve">        &lt;div class="col-xs-6 col-sm-4"&gt;.col-xs-6 .col-sm-4&lt;/div&gt;</w:t>
+      </w:r>
+    </w:p>
+    <w:p>
+      <w:pPr>
+        <w:rPr>
+          <w:rFonts w:ascii="Courier" w:hAnsi="Courier"/>
+          <w:sz w:val="18"/>
+          <w:szCs w:val="18"/>
+        </w:rPr>
+      </w:pPr>
+      <w:r>
+        <w:rPr>
+          <w:rFonts w:ascii="Courier" w:hAnsi="Courier"/>
+          <w:sz w:val="18"/>
+          <w:szCs w:val="18"/>
+        </w:rPr>
+        <w:t xml:space="preserve">      &lt;/div&gt;</w:t>
+      </w:r>
+    </w:p>
+    <w:p>
+      <w:pPr>
+        <w:rPr>
+          <w:rFonts w:ascii="Courier" w:hAnsi="Courier"/>
+          <w:sz w:val="18"/>
+          <w:szCs w:val="18"/>
+        </w:rPr>
+      </w:pPr>
+    </w:p>
+    <w:p>
+      <w:pPr>
+        <w:rPr>
+          <w:rFonts w:ascii="Courier" w:hAnsi="Courier"/>
+          <w:sz w:val="18"/>
+          <w:szCs w:val="18"/>
+        </w:rPr>
+      </w:pPr>
+      <w:r>
+        <w:rPr>
+          <w:rFonts w:ascii="Courier" w:hAnsi="Courier"/>
+          <w:sz w:val="18"/>
+          <w:szCs w:val="18"/>
+        </w:rPr>
+        <w:t xml:space="preserve">      &lt;hr&gt;</w:t>
+      </w:r>
+    </w:p>
+    <w:p>
+      <w:pPr>
+        <w:rPr>
+          <w:rFonts w:ascii="Courier" w:hAnsi="Courier"/>
+          <w:sz w:val="18"/>
+          <w:szCs w:val="18"/>
+        </w:rPr>
+      </w:pPr>
+    </w:p>
+    <w:p>
+      <w:pPr>
+        <w:rPr>
+          <w:rFonts w:ascii="Courier" w:hAnsi="Courier"/>
+          <w:sz w:val="18"/>
+          <w:szCs w:val="18"/>
+        </w:rPr>
+      </w:pPr>
+      <w:r>
+        <w:rPr>
+          <w:rFonts w:ascii="Courier" w:hAnsi="Courier"/>
+          <w:sz w:val="18"/>
+          <w:szCs w:val="18"/>
+        </w:rPr>
+        <w:t xml:space="preserve">      &lt;h3&gt;Column clearing&lt;/h3&gt;</w:t>
+      </w:r>
+    </w:p>
+    <w:p>
+      <w:pPr>
+        <w:rPr>
+          <w:rFonts w:ascii="Courier" w:hAnsi="Courier"/>
+          <w:sz w:val="18"/>
+          <w:szCs w:val="18"/>
+        </w:rPr>
+      </w:pPr>
+      <w:r>
+        <w:rPr>
+          <w:rFonts w:ascii="Courier" w:hAnsi="Courier"/>
+          <w:sz w:val="18"/>
+          <w:szCs w:val="18"/>
+        </w:rPr>
+        <w:t xml:space="preserve">      &lt;p&gt;&lt;a href="http://getbootstrap.com/css/#grid-responsive-resets"&gt;Clear floats&lt;/a&gt; at specific breakpoints to prevent awkward wrapping with uneven content.&lt;/p&gt;</w:t>
+      </w:r>
+    </w:p>
+    <w:p>
+      <w:pPr>
+        <w:rPr>
+          <w:rFonts w:ascii="Courier" w:hAnsi="Courier"/>
+          <w:sz w:val="18"/>
+          <w:szCs w:val="18"/>
+        </w:rPr>
+      </w:pPr>
+      <w:r>
+        <w:rPr>
+          <w:rFonts w:ascii="Courier" w:hAnsi="Courier"/>
+          <w:sz w:val="18"/>
+          <w:szCs w:val="18"/>
+        </w:rPr>
+        <w:t xml:space="preserve">      &lt;div class="row"&gt;</w:t>
+      </w:r>
+    </w:p>
+    <w:p>
+      <w:pPr>
+        <w:rPr>
+          <w:rFonts w:ascii="Courier" w:hAnsi="Courier"/>
+          <w:sz w:val="18"/>
+          <w:szCs w:val="18"/>
+        </w:rPr>
+      </w:pPr>
+      <w:r>
+        <w:rPr>
+          <w:rFonts w:ascii="Courier" w:hAnsi="Courier"/>
+          <w:sz w:val="18"/>
+          <w:szCs w:val="18"/>
+        </w:rPr>
+        <w:t xml:space="preserve">        &lt;div class="col-xs-6 col-sm-3"&gt;</w:t>
+      </w:r>
+    </w:p>
+    <w:p>
+      <w:pPr>
+        <w:rPr>
+          <w:rFonts w:ascii="Courier" w:hAnsi="Courier"/>
+          <w:sz w:val="18"/>
+          <w:szCs w:val="18"/>
+        </w:rPr>
+      </w:pPr>
+      <w:r>
+        <w:rPr>
+          <w:rFonts w:ascii="Courier" w:hAnsi="Courier"/>
+          <w:sz w:val="18"/>
+          <w:szCs w:val="18"/>
+        </w:rPr>
+        <w:t xml:space="preserve">          .col-xs-6 .col-sm-3</w:t>
+      </w:r>
+    </w:p>
+    <w:p>
+      <w:pPr>
+        <w:rPr>
+          <w:rFonts w:ascii="Courier" w:hAnsi="Courier"/>
+          <w:sz w:val="18"/>
+          <w:szCs w:val="18"/>
+        </w:rPr>
+      </w:pPr>
+      <w:r>
+        <w:rPr>
+          <w:rFonts w:ascii="Courier" w:hAnsi="Courier"/>
+          <w:sz w:val="18"/>
+          <w:szCs w:val="18"/>
+        </w:rPr>
+        <w:t xml:space="preserve">          &lt;br&gt;</w:t>
+      </w:r>
+    </w:p>
+    <w:p>
+      <w:pPr>
+        <w:rPr>
+          <w:rFonts w:ascii="Courier" w:hAnsi="Courier"/>
+          <w:sz w:val="18"/>
+          <w:szCs w:val="18"/>
+        </w:rPr>
+      </w:pPr>
+      <w:r>
+        <w:rPr>
+          <w:rFonts w:ascii="Courier" w:hAnsi="Courier"/>
+          <w:sz w:val="18"/>
+          <w:szCs w:val="18"/>
+        </w:rPr>
+        <w:t xml:space="preserve">          Resize your viewport or check it out on your phone for an example.</w:t>
+      </w:r>
+    </w:p>
+    <w:p>
+      <w:pPr>
+        <w:rPr>
+          <w:rFonts w:ascii="Courier" w:hAnsi="Courier"/>
+          <w:sz w:val="18"/>
+          <w:szCs w:val="18"/>
+        </w:rPr>
+      </w:pPr>
+      <w:r>
+        <w:rPr>
+          <w:rFonts w:ascii="Courier" w:hAnsi="Courier"/>
+          <w:sz w:val="18"/>
+          <w:szCs w:val="18"/>
+        </w:rPr>
+        <w:t xml:space="preserve">        &lt;/div&gt;</w:t>
+      </w:r>
+    </w:p>
+    <w:p>
+      <w:pPr>
+        <w:rPr>
+          <w:rFonts w:ascii="Courier" w:hAnsi="Courier"/>
+          <w:sz w:val="18"/>
+          <w:szCs w:val="18"/>
+        </w:rPr>
+      </w:pPr>
+      <w:r>
+        <w:rPr>
+          <w:rFonts w:ascii="Courier" w:hAnsi="Courier"/>
+          <w:sz w:val="18"/>
+          <w:szCs w:val="18"/>
+        </w:rPr>
+        <w:t xml:space="preserve">        &lt;div class="col-xs-6 col-sm-3"&gt;.col-xs-6 .col-sm-3&lt;/div&gt;</w:t>
+      </w:r>
+    </w:p>
+    <w:p>
+      <w:pPr>
+        <w:rPr>
+          <w:rFonts w:ascii="Courier" w:hAnsi="Courier"/>
+          <w:sz w:val="18"/>
+          <w:szCs w:val="18"/>
+        </w:rPr>
+      </w:pPr>
+    </w:p>
+    <w:p>
+      <w:pPr>
+        <w:rPr>
+          <w:rFonts w:ascii="Courier" w:hAnsi="Courier"/>
+          <w:sz w:val="18"/>
+          <w:szCs w:val="18"/>
+        </w:rPr>
+      </w:pPr>
+      <w:r>
+        <w:rPr>
+          <w:rFonts w:ascii="Courier" w:hAnsi="Courier"/>
+          <w:sz w:val="18"/>
+          <w:szCs w:val="18"/>
+        </w:rPr>
+        <w:t xml:space="preserve">        &lt;!-- Add the extra clearfix for only the required viewport --&gt;</w:t>
+      </w:r>
+    </w:p>
+    <w:p>
+      <w:pPr>
+        <w:rPr>
+          <w:rFonts w:ascii="Courier" w:hAnsi="Courier"/>
+          <w:sz w:val="18"/>
+          <w:szCs w:val="18"/>
+        </w:rPr>
+      </w:pPr>
+      <w:r>
+        <w:rPr>
+          <w:rFonts w:ascii="Courier" w:hAnsi="Courier"/>
+          <w:sz w:val="18"/>
+          <w:szCs w:val="18"/>
+        </w:rPr>
+        <w:t xml:space="preserve">        &lt;div class="clearfix visible-xs"&gt;&lt;/div&gt;</w:t>
+      </w:r>
+    </w:p>
+    <w:p>
+      <w:pPr>
+        <w:rPr>
+          <w:rFonts w:ascii="Courier" w:hAnsi="Courier"/>
+          <w:sz w:val="18"/>
+          <w:szCs w:val="18"/>
+        </w:rPr>
+      </w:pPr>
+    </w:p>
+    <w:p>
+      <w:pPr>
+        <w:rPr>
+          <w:rFonts w:ascii="Courier" w:hAnsi="Courier"/>
+          <w:sz w:val="18"/>
+          <w:szCs w:val="18"/>
+        </w:rPr>
+      </w:pPr>
+      <w:r>
+        <w:rPr>
+          <w:rFonts w:ascii="Courier" w:hAnsi="Courier"/>
+          <w:sz w:val="18"/>
+          <w:szCs w:val="18"/>
+        </w:rPr>
+        <w:t xml:space="preserve">        &lt;div class="col-xs-6 col-sm-3"&gt;.col-xs-6 .col-sm-3&lt;/div&gt;</w:t>
+      </w:r>
+    </w:p>
+    <w:p>
+      <w:pPr>
+        <w:rPr>
+          <w:rFonts w:ascii="Courier" w:hAnsi="Courier"/>
+          <w:sz w:val="18"/>
+          <w:szCs w:val="18"/>
+        </w:rPr>
+      </w:pPr>
+      <w:r>
+        <w:rPr>
+          <w:rFonts w:ascii="Courier" w:hAnsi="Courier"/>
+          <w:sz w:val="18"/>
+          <w:szCs w:val="18"/>
+        </w:rPr>
+        <w:t xml:space="preserve">        &lt;div class="col-xs-6 col-sm-3"&gt;.col-xs-6 .col-sm-3&lt;/div&gt;</w:t>
+      </w:r>
+    </w:p>
+    <w:p>
+      <w:pPr>
+        <w:rPr>
+          <w:rFonts w:ascii="Courier" w:hAnsi="Courier"/>
+          <w:sz w:val="18"/>
+          <w:szCs w:val="18"/>
+        </w:rPr>
+      </w:pPr>
+      <w:r>
+        <w:rPr>
+          <w:rFonts w:ascii="Courier" w:hAnsi="Courier"/>
+          <w:sz w:val="18"/>
+          <w:szCs w:val="18"/>
+        </w:rPr>
+        <w:t xml:space="preserve">      &lt;/div&gt;</w:t>
+      </w:r>
+    </w:p>
+    <w:p>
+      <w:pPr>
+        <w:rPr>
+          <w:rFonts w:ascii="Courier" w:hAnsi="Courier"/>
+          <w:sz w:val="18"/>
+          <w:szCs w:val="18"/>
+        </w:rPr>
+      </w:pPr>
+    </w:p>
+    <w:p>
+      <w:pPr>
+        <w:rPr>
+          <w:rFonts w:ascii="Courier" w:hAnsi="Courier"/>
+          <w:sz w:val="18"/>
+          <w:szCs w:val="18"/>
+        </w:rPr>
+      </w:pPr>
+      <w:r>
+        <w:rPr>
+          <w:rFonts w:ascii="Courier" w:hAnsi="Courier"/>
+          <w:sz w:val="18"/>
+          <w:szCs w:val="18"/>
+        </w:rPr>
+        <w:t xml:space="preserve">      &lt;hr&gt;</w:t>
+      </w:r>
+    </w:p>
+    <w:p>
+      <w:pPr>
+        <w:rPr>
+          <w:rFonts w:ascii="Courier" w:hAnsi="Courier"/>
+          <w:sz w:val="18"/>
+          <w:szCs w:val="18"/>
+        </w:rPr>
+      </w:pPr>
+    </w:p>
+    <w:p>
+      <w:pPr>
+        <w:rPr>
+          <w:rFonts w:ascii="Courier" w:hAnsi="Courier"/>
+          <w:sz w:val="18"/>
+          <w:szCs w:val="18"/>
+        </w:rPr>
+      </w:pPr>
+      <w:r>
+        <w:rPr>
+          <w:rFonts w:ascii="Courier" w:hAnsi="Courier"/>
+          <w:sz w:val="18"/>
+          <w:szCs w:val="18"/>
+        </w:rPr>
+        <w:t xml:space="preserve">      &lt;h3&gt;Offset, push, and pull resets&lt;/h3&gt;</w:t>
+      </w:r>
+    </w:p>
+    <w:p>
+      <w:pPr>
+        <w:rPr>
+          <w:rFonts w:ascii="Courier" w:hAnsi="Courier"/>
+          <w:sz w:val="18"/>
+          <w:szCs w:val="18"/>
+        </w:rPr>
+      </w:pPr>
+      <w:r>
+        <w:rPr>
+          <w:rFonts w:ascii="Courier" w:hAnsi="Courier"/>
+          <w:sz w:val="18"/>
+          <w:szCs w:val="18"/>
+        </w:rPr>
+        <w:t xml:space="preserve">      &lt;p&gt;Reset offsets, pushes, and pulls at specific breakpoints.&lt;/p&gt;</w:t>
+      </w:r>
+    </w:p>
+    <w:p>
+      <w:pPr>
+        <w:rPr>
+          <w:rFonts w:ascii="Courier" w:hAnsi="Courier"/>
+          <w:sz w:val="18"/>
+          <w:szCs w:val="18"/>
+        </w:rPr>
+      </w:pPr>
+      <w:r>
+        <w:rPr>
+          <w:rFonts w:ascii="Courier" w:hAnsi="Courier"/>
+          <w:sz w:val="18"/>
+          <w:szCs w:val="18"/>
+        </w:rPr>
+        <w:t xml:space="preserve">      &lt;div class="row"&gt;</w:t>
+      </w:r>
+    </w:p>
+    <w:p>
+      <w:pPr>
+        <w:rPr>
+          <w:rFonts w:ascii="Courier" w:hAnsi="Courier"/>
+          <w:sz w:val="18"/>
+          <w:szCs w:val="18"/>
+        </w:rPr>
+      </w:pPr>
+      <w:r>
+        <w:rPr>
+          <w:rFonts w:ascii="Courier" w:hAnsi="Courier"/>
+          <w:sz w:val="18"/>
+          <w:szCs w:val="18"/>
+        </w:rPr>
+        <w:t xml:space="preserve">        &lt;div class="col-sm-5 col-md-6"&gt;.col-sm-5 .col-md-6&lt;/div&gt;</w:t>
+      </w:r>
+    </w:p>
+    <w:p>
+      <w:pPr>
+        <w:rPr>
+          <w:rFonts w:ascii="Courier" w:hAnsi="Courier"/>
+          <w:sz w:val="18"/>
+          <w:szCs w:val="18"/>
+        </w:rPr>
+      </w:pPr>
+      <w:r>
+        <w:rPr>
+          <w:rFonts w:ascii="Courier" w:hAnsi="Courier"/>
+          <w:sz w:val="18"/>
+          <w:szCs w:val="18"/>
+        </w:rPr>
+        <w:t xml:space="preserve">        &lt;div class="col-sm-5 col-sm-offset-2 col-md-6 col-md-offset-0"&gt;.col-sm-5 .col-sm-offset-2 .col-md-6 .col-md-offset-0&lt;/div&gt;</w:t>
+      </w:r>
+    </w:p>
+    <w:p>
+      <w:pPr>
+        <w:rPr>
+          <w:rFonts w:ascii="Courier" w:hAnsi="Courier"/>
+          <w:sz w:val="18"/>
+          <w:szCs w:val="18"/>
+        </w:rPr>
+      </w:pPr>
+      <w:r>
+        <w:rPr>
+          <w:rFonts w:ascii="Courier" w:hAnsi="Courier"/>
+          <w:sz w:val="18"/>
+          <w:szCs w:val="18"/>
+        </w:rPr>
+        <w:t xml:space="preserve">      &lt;/div&gt;</w:t>
+      </w:r>
+    </w:p>
+    <w:p>
+      <w:pPr>
+        <w:rPr>
+          <w:rFonts w:ascii="Courier" w:hAnsi="Courier"/>
+          <w:sz w:val="18"/>
+          <w:szCs w:val="18"/>
+        </w:rPr>
+      </w:pPr>
+      <w:r>
+        <w:rPr>
+          <w:rFonts w:ascii="Courier" w:hAnsi="Courier"/>
+          <w:sz w:val="18"/>
+          <w:szCs w:val="18"/>
+        </w:rPr>
+        <w:t xml:space="preserve">      &lt;div class="row"&gt;</w:t>
+      </w:r>
+    </w:p>
+    <w:p>
+      <w:pPr>
+        <w:rPr>
+          <w:rFonts w:ascii="Courier" w:hAnsi="Courier"/>
+          <w:sz w:val="18"/>
+          <w:szCs w:val="18"/>
+        </w:rPr>
+      </w:pPr>
+      <w:r>
+        <w:rPr>
+          <w:rFonts w:ascii="Courier" w:hAnsi="Courier"/>
+          <w:sz w:val="18"/>
+          <w:szCs w:val="18"/>
+        </w:rPr>
+        <w:t xml:space="preserve">        &lt;div class="col-sm-6 col-md-5 col-lg-6"&gt;.col-sm-6 .col-md-5 .col-lg-6&lt;/div&gt;</w:t>
+      </w:r>
+    </w:p>
+    <w:p>
+      <w:pPr>
+        <w:rPr>
+          <w:rFonts w:ascii="Courier" w:hAnsi="Courier"/>
+          <w:sz w:val="18"/>
+          <w:szCs w:val="18"/>
+        </w:rPr>
+      </w:pPr>
+      <w:r>
+        <w:rPr>
+          <w:rFonts w:ascii="Courier" w:hAnsi="Courier"/>
+          <w:sz w:val="18"/>
+          <w:szCs w:val="18"/>
+        </w:rPr>
+        <w:lastRenderedPageBreak/>
+        <w:t xml:space="preserve">        &lt;div class="col-sm-6 col-md-5 col-md-offset-2 col-lg-6 col-lg-offset-0"&gt;.col-sm-6 .col-md-5 .col-md-offset-2 .col-lg-6 .col-lg-offset-0&lt;/div&gt;</w:t>
+      </w:r>
+    </w:p>
+    <w:p>
+      <w:pPr>
+        <w:rPr>
+          <w:rFonts w:ascii="Courier" w:hAnsi="Courier"/>
+          <w:sz w:val="18"/>
+          <w:szCs w:val="18"/>
+        </w:rPr>
+      </w:pPr>
+      <w:r>
+        <w:rPr>
+          <w:rFonts w:ascii="Courier" w:hAnsi="Courier"/>
+          <w:sz w:val="18"/>
+          <w:szCs w:val="18"/>
+        </w:rPr>
+        <w:t xml:space="preserve">      &lt;/div&gt;</w:t>
+      </w:r>
+    </w:p>
+    <w:p>
+      <w:pPr>
+        <w:rPr>
+          <w:rFonts w:ascii="Courier" w:hAnsi="Courier"/>
+          <w:sz w:val="18"/>
+          <w:szCs w:val="18"/>
+        </w:rPr>
+      </w:pPr>
+    </w:p>
+    <w:p>
+      <w:pPr>
+        <w:rPr>
+          <w:rFonts w:ascii="Courier" w:hAnsi="Courier"/>
+          <w:sz w:val="18"/>
+          <w:szCs w:val="18"/>
+        </w:rPr>
+      </w:pPr>
+      <w:r>
+        <w:rPr>
+          <w:rFonts w:ascii="Courier" w:hAnsi="Courier"/>
+          <w:sz w:val="18"/>
+          <w:szCs w:val="18"/>
+        </w:rPr>
+        <w:t xml:space="preserve">    &lt;/div&gt; &lt;!-- /container --&gt;</w:t>
+      </w:r>
+    </w:p>
+    <w:p>
+      <w:pPr>
+        <w:rPr>
+          <w:rFonts w:ascii="Courier" w:hAnsi="Courier"/>
+          <w:sz w:val="18"/>
+          <w:szCs w:val="18"/>
+        </w:rPr>
+      </w:pPr>
+      <w:r>
+        <w:rPr>
+          <w:rFonts w:ascii="Courier" w:hAnsi="Courier"/>
+          <w:sz w:val="18"/>
+          <w:szCs w:val="18"/>
+        </w:rPr>
+        <w:t>&lt;/body&gt;</w:t>
+      </w:r>
+    </w:p>
+    <w:p>
+      <w:pPr>
+        <w:rPr>
+          <w:rFonts w:ascii="Courier" w:hAnsi="Courier"/>
+          <w:sz w:val="18"/>
+          <w:szCs w:val="18"/>
+        </w:rPr>
+      </w:pPr>
+      <w:r>
+        <w:rPr>
+          <w:rFonts w:ascii="Courier" w:hAnsi="Courier"/>
+          <w:sz w:val="18"/>
+          <w:szCs w:val="18"/>
+        </w:rPr>
+        <w:t xml:space="preserve">&lt;/html&gt; </w:t>
+      </w:r>
+    </w:p>
+    <w:p>
+      <w:pPr>
+        <w:pStyle w:val="Heading2"/>
+      </w:pPr>
+      <w:bookmarkStart w:id="22" w:name="_Toc349400542"/>
+      <w:r>
+        <w:t>Exercise 4</w:t>
+      </w:r>
+      <w:bookmarkEnd w:id="22"/>
+    </w:p>
+    <w:p>
+      <w:r>
+        <w:t xml:space="preserve">Go to </w:t>
+      </w:r>
+      <w:hyperlink r:id="rId10" w:history="1">
         <w:r>
           <w:rPr>
             <w:rStyle w:val="Hyperlink"/>
           </w:rPr>
-          <w:t>https://bower.io/docs/api/#install</w:t>
+          <w:t>http://getbootstrap.com/</w:t>
         </w:r>
       </w:hyperlink>
-    </w:p>
+      <w:r>
+        <w:t xml:space="preserve"> and download the Source code version. Cop</w:t>
+      </w:r>
+      <w:r>
+        <w:t>y the version to your webserver and investigate the example found in docs/examples.</w:t>
+      </w:r>
+    </w:p>
+    <w:p>
+      <w:pPr>
+        <w:pStyle w:val="Heading2"/>
+      </w:pPr>
+    </w:p>
+    <w:p>
+      <w:r>
+        <w:rPr>
+          <w:noProof/>
+        </w:rPr>
+        <w:drawing>
+          <wp:inline distT="0" distB="0" distL="0" distR="0" wp14:anchorId="067F94F1" wp14:editId="48FFF490">
+            <wp:extent cx="5479415" cy="2046605"/>
+            <wp:effectExtent l="0" t="0" r="6985" b="10795"/>
+            <wp:docPr id="4" name="Picture 3" descr="Macintosh HD:Users:newuser:Desktop:Screen Shot 2017-02-22 at 12.04.09 PM.png"/>
+            <wp:cNvGraphicFramePr>
+              <a:graphicFrameLocks xmlns:a="http://schemas.openxmlformats.org/drawingml/2006/main" noChangeAspect="1"/>
+            </wp:cNvGraphicFramePr>
+            <a:graphic xmlns:a="http://schemas.openxmlformats.org/drawingml/2006/main">
+              <a:graphicData uri="http://schemas.openxmlformats.org/drawingml/2006/picture">
+                <pic:pic xmlns:pic="http://schemas.openxmlformats.org/drawingml/2006/picture">
+                  <pic:nvPicPr>
+                    <pic:cNvPr id="0" name="Picture 3" descr="Macintosh HD:Users:newuser:Desktop:Screen Shot 2017-02-22 at 12.04.09 PM.png"/>
+                    <pic:cNvPicPr>
+                      <a:picLocks noChangeAspect="1" noChangeArrowheads="1"/>
+                    </pic:cNvPicPr>
+                  </pic:nvPicPr>
+                  <pic:blipFill>
+                    <a:blip r:embed="rId11">
+                      <a:extLst>
+                        <a:ext uri="{28A0092B-C50C-407E-A947-70E740481C1C}">
+                          <a14:useLocalDpi xmlns:a14="http://schemas.microsoft.com/office/drawing/2010/main" val="0"/>
+                        </a:ext>
+                      </a:extLst>
+                    </a:blip>
+                    <a:srcRect/>
+                    <a:stretch>
+                      <a:fillRect/>
+                    </a:stretch>
+                  </pic:blipFill>
+                  <pic:spPr bwMode="auto">
+                    <a:xfrm>
+                      <a:off x="0" y="0"/>
+                      <a:ext cx="5479415" cy="2046605"/>
+                    </a:xfrm>
+                    <a:prstGeom prst="rect">
+                      <a:avLst/>
+                    </a:prstGeom>
+                    <a:noFill/>
+                    <a:ln>
+                      <a:noFill/>
+                    </a:ln>
+                  </pic:spPr>
+                </pic:pic>
+              </a:graphicData>
+            </a:graphic>
+          </wp:inline>
+        </w:drawing>
+      </w:r>
+    </w:p>
+    <w:p>
+      <w:pPr>
+        <w:rPr>
+          <w:rFonts w:asciiTheme="majorHAnsi" w:hAnsiTheme="majorHAnsi"/>
+          <w:sz w:val="20"/>
+          <w:szCs w:val="20"/>
+        </w:rPr>
+      </w:pPr>
+      <w:bookmarkStart w:id="23" w:name="_GoBack"/>
+      <w:r>
+        <w:rPr>
+          <w:rFonts w:asciiTheme="majorHAnsi" w:hAnsiTheme="majorHAnsi"/>
+          <w:sz w:val="20"/>
+          <w:szCs w:val="20"/>
+        </w:rPr>
+        <w:t>Figure: The download page at getbootstrap.com</w:t>
+      </w:r>
+      <w:bookmarkEnd w:id="23"/>
+    </w:p>
+    <w:p/>
     <w:p/>
     <w:sectPr>
+      <w:footerReference w:type="even" r:id="rId12"/>
+      <w:footerReference w:type="default" r:id="rId13"/>
       <w:pgSz w:w="12240" w:h="15840"/>
       <w:pgMar w:top="1440" w:right="1800" w:bottom="1440" w:left="1800" w:header="720" w:footer="720" w:gutter="0"/>
       <w:cols w:space="720"/>
@@ -931,6 +7304,139 @@
     </w:sectPr>
   </w:body>
 </w:document>
+</file>
+
+<file path=word/endnotes.xml><?xml version="1.0" encoding="utf-8"?>
+<w:endnotes xmlns:wpc="http://schemas.microsoft.com/office/word/2010/wordprocessingCanvas" xmlns:mo="http://schemas.microsoft.com/office/mac/office/2008/main" xmlns:mc="http://schemas.openxmlformats.org/markup-compatibility/2006" xmlns:mv="urn:schemas-microsoft-com:mac:vml" xmlns:o="urn:schemas-microsoft-com:office:office" xmlns:r="http://schemas.openxmlformats.org/officeDocument/2006/relationships" xmlns:m="http://schemas.openxmlformats.org/officeDocument/2006/math" xmlns:v="urn:schemas-microsoft-com:vml" xmlns:wp14="http://schemas.microsoft.com/office/word/2010/wordprocessingDrawing" xmlns:wp="http://schemas.openxmlformats.org/drawingml/2006/wordprocessingDrawing" xmlns:w10="urn:schemas-microsoft-com:office:word" xmlns:w="http://schemas.openxmlformats.org/wordprocessingml/2006/main" xmlns:w14="http://schemas.microsoft.com/office/word/2010/wordml" xmlns:wpg="http://schemas.microsoft.com/office/word/2010/wordprocessingGroup" xmlns:wpi="http://schemas.microsoft.com/office/word/2010/wordprocessingInk" xmlns:wne="http://schemas.microsoft.com/office/word/2006/wordml" xmlns:wps="http://schemas.microsoft.com/office/word/2010/wordprocessingShape" mc:Ignorable="w14 wp14">
+  <w:endnote w:type="separator" w:id="-1">
+    <w:p>
+      <w:r>
+        <w:separator/>
+      </w:r>
+    </w:p>
+  </w:endnote>
+  <w:endnote w:type="continuationSeparator" w:id="0">
+    <w:p>
+      <w:r>
+        <w:continuationSeparator/>
+      </w:r>
+    </w:p>
+  </w:endnote>
+</w:endnotes>
+</file>
+
+<file path=word/footer1.xml><?xml version="1.0" encoding="utf-8"?>
+<w:ftr xmlns:wpc="http://schemas.microsoft.com/office/word/2010/wordprocessingCanvas" xmlns:mo="http://schemas.microsoft.com/office/mac/office/2008/main" xmlns:mc="http://schemas.openxmlformats.org/markup-compatibility/2006" xmlns:mv="urn:schemas-microsoft-com:mac:vml" xmlns:o="urn:schemas-microsoft-com:office:office" xmlns:r="http://schemas.openxmlformats.org/officeDocument/2006/relationships" xmlns:m="http://schemas.openxmlformats.org/officeDocument/2006/math" xmlns:v="urn:schemas-microsoft-com:vml" xmlns:wp14="http://schemas.microsoft.com/office/word/2010/wordprocessingDrawing" xmlns:wp="http://schemas.openxmlformats.org/drawingml/2006/wordprocessingDrawing" xmlns:w10="urn:schemas-microsoft-com:office:word" xmlns:w="http://schemas.openxmlformats.org/wordprocessingml/2006/main" xmlns:w14="http://schemas.microsoft.com/office/word/2010/wordml" xmlns:wpg="http://schemas.microsoft.com/office/word/2010/wordprocessingGroup" xmlns:wpi="http://schemas.microsoft.com/office/word/2010/wordprocessingInk" xmlns:wne="http://schemas.microsoft.com/office/word/2006/wordml" xmlns:wps="http://schemas.microsoft.com/office/word/2010/wordprocessingShape" mc:Ignorable="w14 wp14">
+  <w:p>
+    <w:pPr>
+      <w:pStyle w:val="Footer"/>
+      <w:framePr w:wrap="around" w:vAnchor="text" w:hAnchor="margin" w:xAlign="right" w:y="1"/>
+      <w:rPr>
+        <w:rStyle w:val="PageNumber"/>
+      </w:rPr>
+    </w:pPr>
+    <w:r>
+      <w:rPr>
+        <w:rStyle w:val="PageNumber"/>
+      </w:rPr>
+      <w:fldChar w:fldCharType="begin"/>
+    </w:r>
+    <w:r>
+      <w:rPr>
+        <w:rStyle w:val="PageNumber"/>
+      </w:rPr>
+      <w:instrText xml:space="preserve">PAGE  </w:instrText>
+    </w:r>
+    <w:r>
+      <w:rPr>
+        <w:rStyle w:val="PageNumber"/>
+      </w:rPr>
+      <w:fldChar w:fldCharType="end"/>
+    </w:r>
+  </w:p>
+  <w:p>
+    <w:pPr>
+      <w:pStyle w:val="Footer"/>
+      <w:ind w:right="360"/>
+    </w:pPr>
+  </w:p>
+</w:ftr>
+</file>
+
+<file path=word/footer2.xml><?xml version="1.0" encoding="utf-8"?>
+<w:ftr xmlns:wpc="http://schemas.microsoft.com/office/word/2010/wordprocessingCanvas" xmlns:mo="http://schemas.microsoft.com/office/mac/office/2008/main" xmlns:mc="http://schemas.openxmlformats.org/markup-compatibility/2006" xmlns:mv="urn:schemas-microsoft-com:mac:vml" xmlns:o="urn:schemas-microsoft-com:office:office" xmlns:r="http://schemas.openxmlformats.org/officeDocument/2006/relationships" xmlns:m="http://schemas.openxmlformats.org/officeDocument/2006/math" xmlns:v="urn:schemas-microsoft-com:vml" xmlns:wp14="http://schemas.microsoft.com/office/word/2010/wordprocessingDrawing" xmlns:wp="http://schemas.openxmlformats.org/drawingml/2006/wordprocessingDrawing" xmlns:w10="urn:schemas-microsoft-com:office:word" xmlns:w="http://schemas.openxmlformats.org/wordprocessingml/2006/main" xmlns:w14="http://schemas.microsoft.com/office/word/2010/wordml" xmlns:wpg="http://schemas.microsoft.com/office/word/2010/wordprocessingGroup" xmlns:wpi="http://schemas.microsoft.com/office/word/2010/wordprocessingInk" xmlns:wne="http://schemas.microsoft.com/office/word/2006/wordml" xmlns:wps="http://schemas.microsoft.com/office/word/2010/wordprocessingShape" mc:Ignorable="w14 wp14">
+  <w:p>
+    <w:pPr>
+      <w:pStyle w:val="Footer"/>
+      <w:framePr w:wrap="around" w:vAnchor="text" w:hAnchor="margin" w:xAlign="right" w:y="1"/>
+      <w:rPr>
+        <w:rStyle w:val="PageNumber"/>
+      </w:rPr>
+    </w:pPr>
+    <w:r>
+      <w:rPr>
+        <w:rStyle w:val="PageNumber"/>
+      </w:rPr>
+      <w:fldChar w:fldCharType="begin"/>
+    </w:r>
+    <w:r>
+      <w:rPr>
+        <w:rStyle w:val="PageNumber"/>
+      </w:rPr>
+      <w:instrText xml:space="preserve">PAGE  </w:instrText>
+    </w:r>
+    <w:r>
+      <w:rPr>
+        <w:rStyle w:val="PageNumber"/>
+      </w:rPr>
+      <w:fldChar w:fldCharType="separate"/>
+    </w:r>
+    <w:r>
+      <w:rPr>
+        <w:rStyle w:val="PageNumber"/>
+        <w:noProof/>
+      </w:rPr>
+      <w:t>1</w:t>
+    </w:r>
+    <w:r>
+      <w:rPr>
+        <w:rStyle w:val="PageNumber"/>
+      </w:rPr>
+      <w:fldChar w:fldCharType="end"/>
+    </w:r>
+  </w:p>
+  <w:p>
+    <w:pPr>
+      <w:pStyle w:val="Footer"/>
+      <w:ind w:right="360"/>
+    </w:pPr>
+    <w:r>
+      <w:t xml:space="preserve">MMP350 Exercises and Class Notes Week 4 Class 1 by Brian MacMillan </w:t>
+    </w:r>
+    <w:r>
+      <w:tab/>
+    </w:r>
+  </w:p>
+</w:ftr>
+</file>
+
+<file path=word/footnotes.xml><?xml version="1.0" encoding="utf-8"?>
+<w:footnotes xmlns:wpc="http://schemas.microsoft.com/office/word/2010/wordprocessingCanvas" xmlns:mo="http://schemas.microsoft.com/office/mac/office/2008/main" xmlns:mc="http://schemas.openxmlformats.org/markup-compatibility/2006" xmlns:mv="urn:schemas-microsoft-com:mac:vml" xmlns:o="urn:schemas-microsoft-com:office:office" xmlns:r="http://schemas.openxmlformats.org/officeDocument/2006/relationships" xmlns:m="http://schemas.openxmlformats.org/officeDocument/2006/math" xmlns:v="urn:schemas-microsoft-com:vml" xmlns:wp14="http://schemas.microsoft.com/office/word/2010/wordprocessingDrawing" xmlns:wp="http://schemas.openxmlformats.org/drawingml/2006/wordprocessingDrawing" xmlns:w10="urn:schemas-microsoft-com:office:word" xmlns:w="http://schemas.openxmlformats.org/wordprocessingml/2006/main" xmlns:w14="http://schemas.microsoft.com/office/word/2010/wordml" xmlns:wpg="http://schemas.microsoft.com/office/word/2010/wordprocessingGroup" xmlns:wpi="http://schemas.microsoft.com/office/word/2010/wordprocessingInk" xmlns:wne="http://schemas.microsoft.com/office/word/2006/wordml" xmlns:wps="http://schemas.microsoft.com/office/word/2010/wordprocessingShape" mc:Ignorable="w14 wp14">
+  <w:footnote w:type="separator" w:id="-1">
+    <w:p>
+      <w:r>
+        <w:separator/>
+      </w:r>
+    </w:p>
+  </w:footnote>
+  <w:footnote w:type="continuationSeparator" w:id="0">
+    <w:p>
+      <w:r>
+        <w:continuationSeparator/>
+      </w:r>
+    </w:p>
+  </w:footnote>
+</w:footnotes>
 </file>
 
 <file path=word/numbering.xml><?xml version="1.0" encoding="utf-8"?>
@@ -1487,6 +7993,30 @@
       <w:color w:val="4F81BD" w:themeColor="accent1"/>
     </w:rPr>
   </w:style>
+  <w:style w:type="paragraph" w:styleId="Heading4">
+    <w:name w:val="heading 4"/>
+    <w:basedOn w:val="Normal"/>
+    <w:next w:val="Normal"/>
+    <w:link w:val="Heading4Char"/>
+    <w:uiPriority w:val="9"/>
+    <w:unhideWhenUsed/>
+    <w:qFormat/>
+    <w:rsid w:val="00CC6192"/>
+    <w:pPr>
+      <w:keepNext/>
+      <w:keepLines/>
+      <w:spacing w:before="200"/>
+      <w:outlineLvl w:val="3"/>
+    </w:pPr>
+    <w:rPr>
+      <w:rFonts w:asciiTheme="majorHAnsi" w:eastAsiaTheme="majorEastAsia" w:hAnsiTheme="majorHAnsi" w:cstheme="majorBidi"/>
+      <w:b/>
+      <w:bCs/>
+      <w:i/>
+      <w:iCs/>
+      <w:color w:val="4F81BD" w:themeColor="accent1"/>
+    </w:rPr>
+  </w:style>
   <w:style w:type="character" w:default="1" w:styleId="DefaultParagraphFont">
     <w:name w:val="Default Paragraph Font"/>
     <w:uiPriority w:val="1"/>
@@ -1643,6 +8173,99 @@
       <w:ind w:left="720"/>
       <w:contextualSpacing/>
     </w:pPr>
+  </w:style>
+  <w:style w:type="character" w:customStyle="1" w:styleId="Heading4Char">
+    <w:name w:val="Heading 4 Char"/>
+    <w:basedOn w:val="DefaultParagraphFont"/>
+    <w:link w:val="Heading4"/>
+    <w:uiPriority w:val="9"/>
+    <w:rsid w:val="00CC6192"/>
+    <w:rPr>
+      <w:rFonts w:asciiTheme="majorHAnsi" w:eastAsiaTheme="majorEastAsia" w:hAnsiTheme="majorHAnsi" w:cstheme="majorBidi"/>
+      <w:b/>
+      <w:bCs/>
+      <w:i/>
+      <w:iCs/>
+      <w:color w:val="4F81BD" w:themeColor="accent1"/>
+    </w:rPr>
+  </w:style>
+  <w:style w:type="paragraph" w:styleId="NormalWeb">
+    <w:name w:val="Normal (Web)"/>
+    <w:basedOn w:val="Normal"/>
+    <w:uiPriority w:val="99"/>
+    <w:semiHidden/>
+    <w:unhideWhenUsed/>
+    <w:rsid w:val="00C17D3D"/>
+    <w:pPr>
+      <w:spacing w:before="100" w:beforeAutospacing="1" w:after="100" w:afterAutospacing="1"/>
+    </w:pPr>
+    <w:rPr>
+      <w:rFonts w:ascii="Times" w:hAnsi="Times" w:cs="Times New Roman"/>
+      <w:sz w:val="20"/>
+      <w:szCs w:val="20"/>
+    </w:rPr>
+  </w:style>
+  <w:style w:type="character" w:styleId="FollowedHyperlink">
+    <w:name w:val="FollowedHyperlink"/>
+    <w:basedOn w:val="DefaultParagraphFont"/>
+    <w:uiPriority w:val="99"/>
+    <w:semiHidden/>
+    <w:unhideWhenUsed/>
+    <w:rsid w:val="003C419A"/>
+    <w:rPr>
+      <w:color w:val="800080" w:themeColor="followedHyperlink"/>
+      <w:u w:val="single"/>
+    </w:rPr>
+  </w:style>
+  <w:style w:type="paragraph" w:styleId="Header">
+    <w:name w:val="header"/>
+    <w:basedOn w:val="Normal"/>
+    <w:link w:val="HeaderChar"/>
+    <w:uiPriority w:val="99"/>
+    <w:unhideWhenUsed/>
+    <w:rsid w:val="00623927"/>
+    <w:pPr>
+      <w:tabs>
+        <w:tab w:val="center" w:pos="4320"/>
+        <w:tab w:val="right" w:pos="8640"/>
+      </w:tabs>
+    </w:pPr>
+  </w:style>
+  <w:style w:type="character" w:customStyle="1" w:styleId="HeaderChar">
+    <w:name w:val="Header Char"/>
+    <w:basedOn w:val="DefaultParagraphFont"/>
+    <w:link w:val="Header"/>
+    <w:uiPriority w:val="99"/>
+    <w:rsid w:val="00623927"/>
+  </w:style>
+  <w:style w:type="paragraph" w:styleId="Footer">
+    <w:name w:val="footer"/>
+    <w:basedOn w:val="Normal"/>
+    <w:link w:val="FooterChar"/>
+    <w:uiPriority w:val="99"/>
+    <w:unhideWhenUsed/>
+    <w:rsid w:val="00623927"/>
+    <w:pPr>
+      <w:tabs>
+        <w:tab w:val="center" w:pos="4320"/>
+        <w:tab w:val="right" w:pos="8640"/>
+      </w:tabs>
+    </w:pPr>
+  </w:style>
+  <w:style w:type="character" w:customStyle="1" w:styleId="FooterChar">
+    <w:name w:val="Footer Char"/>
+    <w:basedOn w:val="DefaultParagraphFont"/>
+    <w:link w:val="Footer"/>
+    <w:uiPriority w:val="99"/>
+    <w:rsid w:val="00623927"/>
+  </w:style>
+  <w:style w:type="character" w:styleId="PageNumber">
+    <w:name w:val="page number"/>
+    <w:basedOn w:val="DefaultParagraphFont"/>
+    <w:uiPriority w:val="99"/>
+    <w:semiHidden/>
+    <w:unhideWhenUsed/>
+    <w:rsid w:val="00623927"/>
   </w:style>
 </w:styles>
 </file>
@@ -1872,6 +8495,30 @@
       <w:color w:val="4F81BD" w:themeColor="accent1"/>
     </w:rPr>
   </w:style>
+  <w:style w:type="paragraph" w:styleId="Heading4">
+    <w:name w:val="heading 4"/>
+    <w:basedOn w:val="Normal"/>
+    <w:next w:val="Normal"/>
+    <w:link w:val="Heading4Char"/>
+    <w:uiPriority w:val="9"/>
+    <w:unhideWhenUsed/>
+    <w:qFormat/>
+    <w:rsid w:val="00CC6192"/>
+    <w:pPr>
+      <w:keepNext/>
+      <w:keepLines/>
+      <w:spacing w:before="200"/>
+      <w:outlineLvl w:val="3"/>
+    </w:pPr>
+    <w:rPr>
+      <w:rFonts w:asciiTheme="majorHAnsi" w:eastAsiaTheme="majorEastAsia" w:hAnsiTheme="majorHAnsi" w:cstheme="majorBidi"/>
+      <w:b/>
+      <w:bCs/>
+      <w:i/>
+      <w:iCs/>
+      <w:color w:val="4F81BD" w:themeColor="accent1"/>
+    </w:rPr>
+  </w:style>
   <w:style w:type="character" w:default="1" w:styleId="DefaultParagraphFont">
     <w:name w:val="Default Paragraph Font"/>
     <w:uiPriority w:val="1"/>
@@ -2028,6 +8675,99 @@
       <w:ind w:left="720"/>
       <w:contextualSpacing/>
     </w:pPr>
+  </w:style>
+  <w:style w:type="character" w:customStyle="1" w:styleId="Heading4Char">
+    <w:name w:val="Heading 4 Char"/>
+    <w:basedOn w:val="DefaultParagraphFont"/>
+    <w:link w:val="Heading4"/>
+    <w:uiPriority w:val="9"/>
+    <w:rsid w:val="00CC6192"/>
+    <w:rPr>
+      <w:rFonts w:asciiTheme="majorHAnsi" w:eastAsiaTheme="majorEastAsia" w:hAnsiTheme="majorHAnsi" w:cstheme="majorBidi"/>
+      <w:b/>
+      <w:bCs/>
+      <w:i/>
+      <w:iCs/>
+      <w:color w:val="4F81BD" w:themeColor="accent1"/>
+    </w:rPr>
+  </w:style>
+  <w:style w:type="paragraph" w:styleId="NormalWeb">
+    <w:name w:val="Normal (Web)"/>
+    <w:basedOn w:val="Normal"/>
+    <w:uiPriority w:val="99"/>
+    <w:semiHidden/>
+    <w:unhideWhenUsed/>
+    <w:rsid w:val="00C17D3D"/>
+    <w:pPr>
+      <w:spacing w:before="100" w:beforeAutospacing="1" w:after="100" w:afterAutospacing="1"/>
+    </w:pPr>
+    <w:rPr>
+      <w:rFonts w:ascii="Times" w:hAnsi="Times" w:cs="Times New Roman"/>
+      <w:sz w:val="20"/>
+      <w:szCs w:val="20"/>
+    </w:rPr>
+  </w:style>
+  <w:style w:type="character" w:styleId="FollowedHyperlink">
+    <w:name w:val="FollowedHyperlink"/>
+    <w:basedOn w:val="DefaultParagraphFont"/>
+    <w:uiPriority w:val="99"/>
+    <w:semiHidden/>
+    <w:unhideWhenUsed/>
+    <w:rsid w:val="003C419A"/>
+    <w:rPr>
+      <w:color w:val="800080" w:themeColor="followedHyperlink"/>
+      <w:u w:val="single"/>
+    </w:rPr>
+  </w:style>
+  <w:style w:type="paragraph" w:styleId="Header">
+    <w:name w:val="header"/>
+    <w:basedOn w:val="Normal"/>
+    <w:link w:val="HeaderChar"/>
+    <w:uiPriority w:val="99"/>
+    <w:unhideWhenUsed/>
+    <w:rsid w:val="00623927"/>
+    <w:pPr>
+      <w:tabs>
+        <w:tab w:val="center" w:pos="4320"/>
+        <w:tab w:val="right" w:pos="8640"/>
+      </w:tabs>
+    </w:pPr>
+  </w:style>
+  <w:style w:type="character" w:customStyle="1" w:styleId="HeaderChar">
+    <w:name w:val="Header Char"/>
+    <w:basedOn w:val="DefaultParagraphFont"/>
+    <w:link w:val="Header"/>
+    <w:uiPriority w:val="99"/>
+    <w:rsid w:val="00623927"/>
+  </w:style>
+  <w:style w:type="paragraph" w:styleId="Footer">
+    <w:name w:val="footer"/>
+    <w:basedOn w:val="Normal"/>
+    <w:link w:val="FooterChar"/>
+    <w:uiPriority w:val="99"/>
+    <w:unhideWhenUsed/>
+    <w:rsid w:val="00623927"/>
+    <w:pPr>
+      <w:tabs>
+        <w:tab w:val="center" w:pos="4320"/>
+        <w:tab w:val="right" w:pos="8640"/>
+      </w:tabs>
+    </w:pPr>
+  </w:style>
+  <w:style w:type="character" w:customStyle="1" w:styleId="FooterChar">
+    <w:name w:val="Footer Char"/>
+    <w:basedOn w:val="DefaultParagraphFont"/>
+    <w:link w:val="Footer"/>
+    <w:uiPriority w:val="99"/>
+    <w:rsid w:val="00623927"/>
+  </w:style>
+  <w:style w:type="character" w:styleId="PageNumber">
+    <w:name w:val="page number"/>
+    <w:basedOn w:val="DefaultParagraphFont"/>
+    <w:uiPriority w:val="99"/>
+    <w:semiHidden/>
+    <w:unhideWhenUsed/>
+    <w:rsid w:val="00623927"/>
   </w:style>
 </w:styles>
 </file>
